--- a/--Milestone 4- Application Release 3-ITT-310-RS-DesignReportTemplate.docx
+++ b/--Milestone 4- Application Release 3-ITT-310-RS-DesignReportTemplate.docx
@@ -1,6 +1,6 @@
 
 <file path=word/document.xml><?xml version="1.0" encoding="utf-8"?>
-<w:document xmlns:wpc="http://schemas.microsoft.com/office/word/2010/wordprocessingCanvas" xmlns:mc="http://schemas.openxmlformats.org/markup-compatibility/2006" xmlns:o="urn:schemas-microsoft-com:office:office" xmlns:r="http://schemas.openxmlformats.org/officeDocument/2006/relationships" xmlns:m="http://schemas.openxmlformats.org/officeDocument/2006/math" xmlns:v="urn:schemas-microsoft-com:vml" xmlns:wp14="http://schemas.microsoft.com/office/word/2010/wordprocessingDrawing" xmlns:wp="http://schemas.openxmlformats.org/drawingml/2006/wordprocessingDrawing" xmlns:w10="urn:schemas-microsoft-com:office:word" xmlns:w="http://schemas.openxmlformats.org/wordprocessingml/2006/main" xmlns:w14="http://schemas.microsoft.com/office/word/2010/wordml" xmlns:wpg="http://schemas.microsoft.com/office/word/2010/wordprocessingGroup" xmlns:wpi="http://schemas.microsoft.com/office/word/2010/wordprocessingInk" xmlns:wne="http://schemas.microsoft.com/office/word/2006/wordml" xmlns:wps="http://schemas.microsoft.com/office/word/2010/wordprocessingShape" mc:Ignorable="w14 wp14">
+<w:document xmlns:wpc="http://schemas.microsoft.com/office/word/2010/wordprocessingCanvas" xmlns:cx="http://schemas.microsoft.com/office/drawing/2014/chartex" xmlns:cx1="http://schemas.microsoft.com/office/drawing/2015/9/8/chartex" xmlns:cx2="http://schemas.microsoft.com/office/drawing/2015/10/21/chartex" xmlns:cx3="http://schemas.microsoft.com/office/drawing/2016/5/9/chartex" xmlns:cx4="http://schemas.microsoft.com/office/drawing/2016/5/10/chartex" xmlns:cx5="http://schemas.microsoft.com/office/drawing/2016/5/11/chartex" xmlns:cx6="http://schemas.microsoft.com/office/drawing/2016/5/12/chartex" xmlns:cx7="http://schemas.microsoft.com/office/drawing/2016/5/13/chartex" xmlns:cx8="http://schemas.microsoft.com/office/drawing/2016/5/14/chartex" xmlns:mc="http://schemas.openxmlformats.org/markup-compatibility/2006" xmlns:aink="http://schemas.microsoft.com/office/drawing/2016/ink" xmlns:am3d="http://schemas.microsoft.com/office/drawing/2017/model3d" xmlns:o="urn:schemas-microsoft-com:office:office" xmlns:r="http://schemas.openxmlformats.org/officeDocument/2006/relationships" xmlns:m="http://schemas.openxmlformats.org/officeDocument/2006/math" xmlns:v="urn:schemas-microsoft-com:vml" xmlns:wp14="http://schemas.microsoft.com/office/word/2010/wordprocessingDrawing" xmlns:wp="http://schemas.openxmlformats.org/drawingml/2006/wordprocessingDrawing" xmlns:w10="urn:schemas-microsoft-com:office:word" xmlns:w="http://schemas.openxmlformats.org/wordprocessingml/2006/main" xmlns:w14="http://schemas.microsoft.com/office/word/2010/wordml" xmlns:w15="http://schemas.microsoft.com/office/word/2012/wordml" xmlns:w16cex="http://schemas.microsoft.com/office/word/2018/wordml/cex" xmlns:w16cid="http://schemas.microsoft.com/office/word/2016/wordml/cid" xmlns:w16="http://schemas.microsoft.com/office/word/2018/wordml" xmlns:w16sdtdh="http://schemas.microsoft.com/office/word/2020/wordml/sdtdatahash" xmlns:w16se="http://schemas.microsoft.com/office/word/2015/wordml/symex" xmlns:wpg="http://schemas.microsoft.com/office/word/2010/wordprocessingGroup" xmlns:wpi="http://schemas.microsoft.com/office/word/2010/wordprocessingInk" xmlns:wne="http://schemas.microsoft.com/office/word/2006/wordml" xmlns:wps="http://schemas.microsoft.com/office/word/2010/wordprocessingShape" mc:Ignorable="w14 w15 w16se w16cid w16 w16cex w16sdtdh wp14">
   <w:body>
     <w:p/>
     <w:p>
@@ -471,21 +471,7 @@
                     <w:rPr>
                       <w:bCs/>
                     </w:rPr>
-                    <w:t xml:space="preserve">Complete a screencast, using Loom or a similar free </w:t>
-                  </w:r>
-                  <w:proofErr w:type="gramStart"/>
-                  <w:r>
-                    <w:rPr>
-                      <w:bCs/>
-                    </w:rPr>
-                    <w:t>application, that</w:t>
-                  </w:r>
-                  <w:proofErr w:type="gramEnd"/>
-                  <w:r>
-                    <w:rPr>
-                      <w:bCs/>
-                    </w:rPr>
-                    <w:t xml:space="preserve"> contains a technical walk through of all code and a functional demonstration of the code running on your system.</w:t>
+                    <w:t>Complete a screencast, using Loom or a similar free application, that contains a technical walk through of all code and a functional demonstration of the code running on your system.</w:t>
                   </w:r>
                 </w:p>
                 <w:p>
@@ -506,8 +492,6 @@
                       <w:i/>
                     </w:rPr>
                   </w:pPr>
-                  <w:bookmarkStart w:id="0" w:name="_GoBack"/>
-                  <w:bookmarkEnd w:id="0"/>
                 </w:p>
               </w:tc>
               <w:tc>
@@ -638,13 +622,14 @@
                 <w:color w:val="2E74B5" w:themeColor="accent1" w:themeShade="BF"/>
               </w:rPr>
             </w:pPr>
-            <w:r>
-              <w:rPr>
-                <w:i/>
-                <w:color w:val="2E74B5" w:themeColor="accent1" w:themeShade="BF"/>
-              </w:rPr>
-              <w:t>The GIT URL that can be used to clone your code.</w:t>
-            </w:r>
+            <w:hyperlink r:id="rId8" w:history="1">
+              <w:r>
+                <w:rPr>
+                  <w:rStyle w:val="Hyperlink"/>
+                </w:rPr>
+                <w:t>masoncota1/Milestone-4-Application-Release-3: I designed and developed he third release of their C programming application. (github.com)</w:t>
+              </w:r>
+            </w:hyperlink>
           </w:p>
         </w:tc>
       </w:tr>
@@ -704,7 +689,7 @@
           <w:szCs w:val="28"/>
         </w:rPr>
       </w:pPr>
-      <w:bookmarkStart w:id="1" w:name="_Toc24706553"/>
+      <w:bookmarkStart w:id="0" w:name="_Toc24706553"/>
       <w:r>
         <w:rPr>
           <w:rFonts w:ascii="Times New Roman" w:hAnsi="Times New Roman" w:cs="Times New Roman"/>
@@ -713,7 +698,7 @@
         </w:rPr>
         <w:t>Milestone 4: Application Release 3</w:t>
       </w:r>
-      <w:bookmarkEnd w:id="1"/>
+      <w:bookmarkEnd w:id="0"/>
     </w:p>
     <w:p>
       <w:pPr>
@@ -2108,22 +2093,7 @@
                 <w:bCs/>
               </w:rPr>
               <w:br/>
-            </w:r>
-            <w:proofErr w:type="spellStart"/>
-            <w:r>
-              <w:rPr>
-                <w:rFonts w:ascii="Times New Roman" w:hAnsi="Times New Roman"/>
-                <w:bCs/>
-              </w:rPr>
-              <w:t>struct</w:t>
-            </w:r>
-            <w:proofErr w:type="spellEnd"/>
-            <w:r>
-              <w:rPr>
-                <w:rFonts w:ascii="Times New Roman" w:hAnsi="Times New Roman"/>
-                <w:bCs/>
-              </w:rPr>
-              <w:t xml:space="preserve"> student</w:t>
+              <w:t>struct student</w:t>
             </w:r>
             <w:r>
               <w:rPr>
@@ -2139,22 +2109,7 @@
                 <w:bCs/>
               </w:rPr>
               <w:br/>
-            </w:r>
-            <w:proofErr w:type="spellStart"/>
-            <w:r>
-              <w:rPr>
-                <w:rFonts w:ascii="Times New Roman" w:hAnsi="Times New Roman"/>
-                <w:bCs/>
-              </w:rPr>
-              <w:t>int</w:t>
-            </w:r>
-            <w:proofErr w:type="spellEnd"/>
-            <w:r>
-              <w:rPr>
-                <w:rFonts w:ascii="Times New Roman" w:hAnsi="Times New Roman"/>
-                <w:bCs/>
-              </w:rPr>
-              <w:t xml:space="preserve"> mark;</w:t>
+              <w:t>int mark;</w:t>
             </w:r>
             <w:r>
               <w:rPr>
@@ -2245,22 +2200,7 @@
                 <w:bCs/>
               </w:rPr>
               <w:br/>
-            </w:r>
-            <w:proofErr w:type="spellStart"/>
-            <w:r>
-              <w:rPr>
-                <w:rFonts w:ascii="Times New Roman" w:hAnsi="Times New Roman"/>
-                <w:bCs/>
-              </w:rPr>
-              <w:t>int</w:t>
-            </w:r>
-            <w:proofErr w:type="spellEnd"/>
-            <w:r>
-              <w:rPr>
-                <w:rFonts w:ascii="Times New Roman" w:hAnsi="Times New Roman"/>
-                <w:bCs/>
-              </w:rPr>
-              <w:t xml:space="preserve"> mark;</w:t>
+              <w:t>int mark;</w:t>
             </w:r>
             <w:r>
               <w:rPr>
@@ -2337,22 +2277,7 @@
                 <w:bCs/>
               </w:rPr>
               <w:br/>
-            </w:r>
-            <w:proofErr w:type="spellStart"/>
-            <w:r>
-              <w:rPr>
-                <w:rFonts w:ascii="Times New Roman" w:hAnsi="Times New Roman"/>
-                <w:bCs/>
-              </w:rPr>
-              <w:t>int</w:t>
-            </w:r>
-            <w:proofErr w:type="spellEnd"/>
-            <w:r>
-              <w:rPr>
-                <w:rFonts w:ascii="Times New Roman" w:hAnsi="Times New Roman"/>
-                <w:bCs/>
-              </w:rPr>
-              <w:t xml:space="preserve"> mark – 2B</w:t>
+              <w:t>int mark – 2B</w:t>
             </w:r>
             <w:r>
               <w:rPr>
@@ -2477,18 +2402,12 @@
         <w:t xml:space="preserve">Complete a screencast, using Loom or a similar free </w:t>
       </w:r>
       <w:proofErr w:type="spellStart"/>
+      <w:proofErr w:type="gramStart"/>
       <w:r>
         <w:rPr>
           <w:bCs/>
         </w:rPr>
-        <w:t>application</w:t>
-      </w:r>
-      <w:proofErr w:type="gramStart"/>
-      <w:r>
-        <w:rPr>
-          <w:bCs/>
-        </w:rPr>
-        <w:t>,that</w:t>
+        <w:t>application,that</w:t>
       </w:r>
       <w:proofErr w:type="spellEnd"/>
       <w:proofErr w:type="gramEnd"/>
@@ -2603,36 +2522,554 @@
           <w:szCs w:val="21"/>
         </w:rPr>
       </w:pPr>
+      <w:r>
+        <w:rPr>
+          <w:rFonts w:ascii="Consolas" w:eastAsia="Times New Roman" w:hAnsi="Consolas" w:cs="Times New Roman"/>
+          <w:color w:val="569CD6"/>
+          <w:sz w:val="21"/>
+          <w:szCs w:val="21"/>
+        </w:rPr>
+        <w:t>struct</w:t>
+      </w:r>
+      <w:r>
+        <w:rPr>
+          <w:rFonts w:ascii="Consolas" w:eastAsia="Times New Roman" w:hAnsi="Consolas" w:cs="Times New Roman"/>
+          <w:color w:val="D4D4D4"/>
+          <w:sz w:val="21"/>
+          <w:szCs w:val="21"/>
+        </w:rPr>
+        <w:t xml:space="preserve"> calculator </w:t>
+      </w:r>
+      <w:proofErr w:type="gramStart"/>
+      <w:r>
+        <w:rPr>
+          <w:rFonts w:ascii="Consolas" w:eastAsia="Times New Roman" w:hAnsi="Consolas" w:cs="Times New Roman"/>
+          <w:color w:val="D4D4D4"/>
+          <w:sz w:val="21"/>
+          <w:szCs w:val="21"/>
+        </w:rPr>
+        <w:t>{  </w:t>
+      </w:r>
+      <w:proofErr w:type="gramEnd"/>
+      <w:r>
+        <w:rPr>
+          <w:rFonts w:ascii="Consolas" w:eastAsia="Times New Roman" w:hAnsi="Consolas" w:cs="Times New Roman"/>
+          <w:color w:val="D4D4D4"/>
+          <w:sz w:val="21"/>
+          <w:szCs w:val="21"/>
+        </w:rPr>
+        <w:t xml:space="preserve">  </w:t>
+      </w:r>
+      <w:r>
+        <w:rPr>
+          <w:rFonts w:ascii="Consolas" w:eastAsia="Times New Roman" w:hAnsi="Consolas" w:cs="Times New Roman"/>
+          <w:color w:val="6A9955"/>
+          <w:sz w:val="21"/>
+          <w:szCs w:val="21"/>
+        </w:rPr>
+        <w:t>// Define the structure named calculator.</w:t>
+      </w:r>
+    </w:p>
+    <w:p>
+      <w:pPr>
+        <w:shd w:val="clear" w:color="auto" w:fill="1E1E1E"/>
+        <w:spacing w:line="285" w:lineRule="atLeast"/>
+        <w:rPr>
+          <w:rFonts w:ascii="Consolas" w:eastAsia="Times New Roman" w:hAnsi="Consolas" w:cs="Times New Roman"/>
+          <w:color w:val="D4D4D4"/>
+          <w:sz w:val="21"/>
+          <w:szCs w:val="21"/>
+        </w:rPr>
+      </w:pPr>
+      <w:r>
+        <w:rPr>
+          <w:rFonts w:ascii="Consolas" w:eastAsia="Times New Roman" w:hAnsi="Consolas" w:cs="Times New Roman"/>
+          <w:color w:val="D4D4D4"/>
+          <w:sz w:val="21"/>
+          <w:szCs w:val="21"/>
+        </w:rPr>
+        <w:t>     </w:t>
+      </w:r>
+      <w:r>
+        <w:rPr>
+          <w:rFonts w:ascii="Consolas" w:eastAsia="Times New Roman" w:hAnsi="Consolas" w:cs="Times New Roman"/>
+          <w:color w:val="569CD6"/>
+          <w:sz w:val="21"/>
+          <w:szCs w:val="21"/>
+        </w:rPr>
+        <w:t>int</w:t>
+      </w:r>
+      <w:r>
+        <w:rPr>
+          <w:rFonts w:ascii="Consolas" w:eastAsia="Times New Roman" w:hAnsi="Consolas" w:cs="Times New Roman"/>
+          <w:color w:val="D4D4D4"/>
+          <w:sz w:val="21"/>
+          <w:szCs w:val="21"/>
+        </w:rPr>
+        <w:t xml:space="preserve"> </w:t>
+      </w:r>
+      <w:proofErr w:type="gramStart"/>
+      <w:r>
+        <w:rPr>
+          <w:rFonts w:ascii="Consolas" w:eastAsia="Times New Roman" w:hAnsi="Consolas" w:cs="Times New Roman"/>
+          <w:color w:val="D4D4D4"/>
+          <w:sz w:val="21"/>
+          <w:szCs w:val="21"/>
+        </w:rPr>
+        <w:t>s;</w:t>
+      </w:r>
+      <w:proofErr w:type="gramEnd"/>
+    </w:p>
+    <w:p>
+      <w:pPr>
+        <w:shd w:val="clear" w:color="auto" w:fill="1E1E1E"/>
+        <w:spacing w:line="285" w:lineRule="atLeast"/>
+        <w:rPr>
+          <w:rFonts w:ascii="Consolas" w:eastAsia="Times New Roman" w:hAnsi="Consolas" w:cs="Times New Roman"/>
+          <w:color w:val="D4D4D4"/>
+          <w:sz w:val="21"/>
+          <w:szCs w:val="21"/>
+        </w:rPr>
+      </w:pPr>
+      <w:r>
+        <w:rPr>
+          <w:rFonts w:ascii="Consolas" w:eastAsia="Times New Roman" w:hAnsi="Consolas" w:cs="Times New Roman"/>
+          <w:color w:val="D4D4D4"/>
+          <w:sz w:val="21"/>
+          <w:szCs w:val="21"/>
+        </w:rPr>
+        <w:t>     </w:t>
+      </w:r>
+      <w:r>
+        <w:rPr>
+          <w:rFonts w:ascii="Consolas" w:eastAsia="Times New Roman" w:hAnsi="Consolas" w:cs="Times New Roman"/>
+          <w:color w:val="569CD6"/>
+          <w:sz w:val="21"/>
+          <w:szCs w:val="21"/>
+        </w:rPr>
+        <w:t>float</w:t>
+      </w:r>
+      <w:r>
+        <w:rPr>
+          <w:rFonts w:ascii="Consolas" w:eastAsia="Times New Roman" w:hAnsi="Consolas" w:cs="Times New Roman"/>
+          <w:color w:val="D4D4D4"/>
+          <w:sz w:val="21"/>
+          <w:szCs w:val="21"/>
+        </w:rPr>
+        <w:t xml:space="preserve"> </w:t>
+      </w:r>
+      <w:proofErr w:type="gramStart"/>
+      <w:r>
+        <w:rPr>
+          <w:rFonts w:ascii="Consolas" w:eastAsia="Times New Roman" w:hAnsi="Consolas" w:cs="Times New Roman"/>
+          <w:color w:val="D4D4D4"/>
+          <w:sz w:val="21"/>
+          <w:szCs w:val="21"/>
+        </w:rPr>
+        <w:t>k;</w:t>
+      </w:r>
+      <w:proofErr w:type="gramEnd"/>
+    </w:p>
+    <w:p>
+      <w:pPr>
+        <w:shd w:val="clear" w:color="auto" w:fill="1E1E1E"/>
+        <w:spacing w:line="285" w:lineRule="atLeast"/>
+        <w:rPr>
+          <w:rFonts w:ascii="Consolas" w:eastAsia="Times New Roman" w:hAnsi="Consolas" w:cs="Times New Roman"/>
+          <w:color w:val="D4D4D4"/>
+          <w:sz w:val="21"/>
+          <w:szCs w:val="21"/>
+        </w:rPr>
+      </w:pPr>
+      <w:r>
+        <w:rPr>
+          <w:rFonts w:ascii="Consolas" w:eastAsia="Times New Roman" w:hAnsi="Consolas" w:cs="Times New Roman"/>
+          <w:color w:val="D4D4D4"/>
+          <w:sz w:val="21"/>
+          <w:szCs w:val="21"/>
+        </w:rPr>
+        <w:t>     </w:t>
+      </w:r>
+      <w:r>
+        <w:rPr>
+          <w:rFonts w:ascii="Consolas" w:eastAsia="Times New Roman" w:hAnsi="Consolas" w:cs="Times New Roman"/>
+          <w:color w:val="569CD6"/>
+          <w:sz w:val="21"/>
+          <w:szCs w:val="21"/>
+        </w:rPr>
+        <w:t>char</w:t>
+      </w:r>
+      <w:r>
+        <w:rPr>
+          <w:rFonts w:ascii="Consolas" w:eastAsia="Times New Roman" w:hAnsi="Consolas" w:cs="Times New Roman"/>
+          <w:color w:val="D4D4D4"/>
+          <w:sz w:val="21"/>
+          <w:szCs w:val="21"/>
+        </w:rPr>
+        <w:t xml:space="preserve"> </w:t>
+      </w:r>
+      <w:proofErr w:type="gramStart"/>
+      <w:r>
+        <w:rPr>
+          <w:rFonts w:ascii="Consolas" w:eastAsia="Times New Roman" w:hAnsi="Consolas" w:cs="Times New Roman"/>
+          <w:color w:val="D4D4D4"/>
+          <w:sz w:val="21"/>
+          <w:szCs w:val="21"/>
+        </w:rPr>
+        <w:t>c;</w:t>
+      </w:r>
+      <w:proofErr w:type="gramEnd"/>
+    </w:p>
+    <w:p>
+      <w:pPr>
+        <w:shd w:val="clear" w:color="auto" w:fill="1E1E1E"/>
+        <w:spacing w:line="285" w:lineRule="atLeast"/>
+        <w:rPr>
+          <w:rFonts w:ascii="Consolas" w:eastAsia="Times New Roman" w:hAnsi="Consolas" w:cs="Times New Roman"/>
+          <w:color w:val="D4D4D4"/>
+          <w:sz w:val="21"/>
+          <w:szCs w:val="21"/>
+        </w:rPr>
+      </w:pPr>
+      <w:proofErr w:type="gramStart"/>
+      <w:r>
+        <w:rPr>
+          <w:rFonts w:ascii="Consolas" w:eastAsia="Times New Roman" w:hAnsi="Consolas" w:cs="Times New Roman"/>
+          <w:color w:val="D4D4D4"/>
+          <w:sz w:val="21"/>
+          <w:szCs w:val="21"/>
+        </w:rPr>
+        <w:t>};  </w:t>
+      </w:r>
+      <w:r>
+        <w:rPr>
+          <w:rFonts w:ascii="Consolas" w:eastAsia="Times New Roman" w:hAnsi="Consolas" w:cs="Times New Roman"/>
+          <w:color w:val="6A9955"/>
+          <w:sz w:val="21"/>
+          <w:szCs w:val="21"/>
+        </w:rPr>
+        <w:t>/</w:t>
+      </w:r>
+      <w:proofErr w:type="gramEnd"/>
+      <w:r>
+        <w:rPr>
+          <w:rFonts w:ascii="Consolas" w:eastAsia="Times New Roman" w:hAnsi="Consolas" w:cs="Times New Roman"/>
+          <w:color w:val="6A9955"/>
+          <w:sz w:val="21"/>
+          <w:szCs w:val="21"/>
+        </w:rPr>
+        <w:t>/ Declare three variables s, k and c of different data types.</w:t>
+      </w:r>
+    </w:p>
+    <w:p>
+      <w:pPr>
+        <w:shd w:val="clear" w:color="auto" w:fill="1E1E1E"/>
+        <w:spacing w:line="285" w:lineRule="atLeast"/>
+        <w:rPr>
+          <w:rFonts w:ascii="Consolas" w:eastAsia="Times New Roman" w:hAnsi="Consolas" w:cs="Times New Roman"/>
+          <w:color w:val="D4D4D4"/>
+          <w:sz w:val="21"/>
+          <w:szCs w:val="21"/>
+        </w:rPr>
+      </w:pPr>
+      <w:r>
+        <w:rPr>
+          <w:rFonts w:ascii="Consolas" w:eastAsia="Times New Roman" w:hAnsi="Consolas" w:cs="Times New Roman"/>
+          <w:color w:val="D4D4D4"/>
+          <w:sz w:val="21"/>
+          <w:szCs w:val="21"/>
+        </w:rPr>
+        <w:t xml:space="preserve">  </w:t>
+      </w:r>
+    </w:p>
+    <w:p>
+      <w:pPr>
+        <w:shd w:val="clear" w:color="auto" w:fill="1E1E1E"/>
+        <w:spacing w:line="285" w:lineRule="atLeast"/>
+        <w:rPr>
+          <w:rFonts w:ascii="Consolas" w:eastAsia="Times New Roman" w:hAnsi="Consolas" w:cs="Times New Roman"/>
+          <w:color w:val="D4D4D4"/>
+          <w:sz w:val="21"/>
+          <w:szCs w:val="21"/>
+        </w:rPr>
+      </w:pPr>
+      <w:r>
+        <w:rPr>
+          <w:rFonts w:ascii="Consolas" w:eastAsia="Times New Roman" w:hAnsi="Consolas" w:cs="Times New Roman"/>
+          <w:color w:val="569CD6"/>
+          <w:sz w:val="21"/>
+          <w:szCs w:val="21"/>
+        </w:rPr>
+        <w:t>int</w:t>
+      </w:r>
+      <w:r>
+        <w:rPr>
+          <w:rFonts w:ascii="Consolas" w:eastAsia="Times New Roman" w:hAnsi="Consolas" w:cs="Times New Roman"/>
+          <w:color w:val="D4D4D4"/>
+          <w:sz w:val="21"/>
+          <w:szCs w:val="21"/>
+        </w:rPr>
+        <w:t xml:space="preserve"> </w:t>
+      </w:r>
+      <w:proofErr w:type="gramStart"/>
+      <w:r>
+        <w:rPr>
+          <w:rFonts w:ascii="Consolas" w:eastAsia="Times New Roman" w:hAnsi="Consolas" w:cs="Times New Roman"/>
+          <w:color w:val="D4D4D4"/>
+          <w:sz w:val="21"/>
+          <w:szCs w:val="21"/>
+        </w:rPr>
+        <w:t>main(</w:t>
+      </w:r>
+      <w:proofErr w:type="gramEnd"/>
+      <w:r>
+        <w:rPr>
+          <w:rFonts w:ascii="Consolas" w:eastAsia="Times New Roman" w:hAnsi="Consolas" w:cs="Times New Roman"/>
+          <w:color w:val="D4D4D4"/>
+          <w:sz w:val="21"/>
+          <w:szCs w:val="21"/>
+        </w:rPr>
+        <w:t>) {</w:t>
+      </w:r>
+    </w:p>
+    <w:p>
+      <w:pPr>
+        <w:shd w:val="clear" w:color="auto" w:fill="1E1E1E"/>
+        <w:spacing w:line="285" w:lineRule="atLeast"/>
+        <w:rPr>
+          <w:rFonts w:ascii="Consolas" w:eastAsia="Times New Roman" w:hAnsi="Consolas" w:cs="Times New Roman"/>
+          <w:color w:val="D4D4D4"/>
+          <w:sz w:val="21"/>
+          <w:szCs w:val="21"/>
+        </w:rPr>
+      </w:pPr>
+      <w:r>
+        <w:rPr>
+          <w:rFonts w:ascii="Consolas" w:eastAsia="Times New Roman" w:hAnsi="Consolas" w:cs="Times New Roman"/>
+          <w:color w:val="D4D4D4"/>
+          <w:sz w:val="21"/>
+          <w:szCs w:val="21"/>
+        </w:rPr>
+        <w:t xml:space="preserve">    </w:t>
+      </w:r>
+      <w:r>
+        <w:rPr>
+          <w:rFonts w:ascii="Consolas" w:eastAsia="Times New Roman" w:hAnsi="Consolas" w:cs="Times New Roman"/>
+          <w:color w:val="569CD6"/>
+          <w:sz w:val="21"/>
+          <w:szCs w:val="21"/>
+        </w:rPr>
+        <w:t>struct</w:t>
+      </w:r>
+      <w:r>
+        <w:rPr>
+          <w:rFonts w:ascii="Consolas" w:eastAsia="Times New Roman" w:hAnsi="Consolas" w:cs="Times New Roman"/>
+          <w:color w:val="D4D4D4"/>
+          <w:sz w:val="21"/>
+          <w:szCs w:val="21"/>
+        </w:rPr>
+        <w:t xml:space="preserve"> calculator </w:t>
+      </w:r>
+      <w:proofErr w:type="gramStart"/>
+      <w:r>
+        <w:rPr>
+          <w:rFonts w:ascii="Consolas" w:eastAsia="Times New Roman" w:hAnsi="Consolas" w:cs="Times New Roman"/>
+          <w:color w:val="D4D4D4"/>
+          <w:sz w:val="21"/>
+          <w:szCs w:val="21"/>
+        </w:rPr>
+        <w:t>u;</w:t>
+      </w:r>
+      <w:proofErr w:type="gramEnd"/>
+    </w:p>
+    <w:p>
+      <w:pPr>
+        <w:shd w:val="clear" w:color="auto" w:fill="1E1E1E"/>
+        <w:spacing w:line="285" w:lineRule="atLeast"/>
+        <w:rPr>
+          <w:rFonts w:ascii="Consolas" w:eastAsia="Times New Roman" w:hAnsi="Consolas" w:cs="Times New Roman"/>
+          <w:color w:val="D4D4D4"/>
+          <w:sz w:val="21"/>
+          <w:szCs w:val="21"/>
+        </w:rPr>
+      </w:pPr>
+      <w:r>
+        <w:rPr>
+          <w:rFonts w:ascii="Consolas" w:eastAsia="Times New Roman" w:hAnsi="Consolas" w:cs="Times New Roman"/>
+          <w:color w:val="D4D4D4"/>
+          <w:sz w:val="21"/>
+          <w:szCs w:val="21"/>
+        </w:rPr>
+        <w:t xml:space="preserve">    </w:t>
+      </w:r>
+      <w:r>
+        <w:rPr>
+          <w:rFonts w:ascii="Consolas" w:eastAsia="Times New Roman" w:hAnsi="Consolas" w:cs="Times New Roman"/>
+          <w:color w:val="569CD6"/>
+          <w:sz w:val="21"/>
+          <w:szCs w:val="21"/>
+        </w:rPr>
+        <w:t>int</w:t>
+      </w:r>
+      <w:r>
+        <w:rPr>
+          <w:rFonts w:ascii="Consolas" w:eastAsia="Times New Roman" w:hAnsi="Consolas" w:cs="Times New Roman"/>
+          <w:color w:val="D4D4D4"/>
+          <w:sz w:val="21"/>
+          <w:szCs w:val="21"/>
+        </w:rPr>
+        <w:t xml:space="preserve"> size = </w:t>
+      </w:r>
+      <w:proofErr w:type="spellStart"/>
+      <w:r>
+        <w:rPr>
+          <w:rFonts w:ascii="Consolas" w:eastAsia="Times New Roman" w:hAnsi="Consolas" w:cs="Times New Roman"/>
+          <w:color w:val="569CD6"/>
+          <w:sz w:val="21"/>
+          <w:szCs w:val="21"/>
+        </w:rPr>
+        <w:t>sizeof</w:t>
+      </w:r>
+      <w:proofErr w:type="spellEnd"/>
+      <w:r>
+        <w:rPr>
+          <w:rFonts w:ascii="Consolas" w:eastAsia="Times New Roman" w:hAnsi="Consolas" w:cs="Times New Roman"/>
+          <w:color w:val="D4D4D4"/>
+          <w:sz w:val="21"/>
+          <w:szCs w:val="21"/>
+        </w:rPr>
+        <w:t>(u</w:t>
+      </w:r>
+      <w:proofErr w:type="gramStart"/>
+      <w:r>
+        <w:rPr>
+          <w:rFonts w:ascii="Consolas" w:eastAsia="Times New Roman" w:hAnsi="Consolas" w:cs="Times New Roman"/>
+          <w:color w:val="D4D4D4"/>
+          <w:sz w:val="21"/>
+          <w:szCs w:val="21"/>
+        </w:rPr>
+        <w:t xml:space="preserve">);   </w:t>
+      </w:r>
+      <w:proofErr w:type="gramEnd"/>
+      <w:r>
+        <w:rPr>
+          <w:rFonts w:ascii="Consolas" w:eastAsia="Times New Roman" w:hAnsi="Consolas" w:cs="Times New Roman"/>
+          <w:color w:val="D4D4D4"/>
+          <w:sz w:val="21"/>
+          <w:szCs w:val="21"/>
+        </w:rPr>
+        <w:t> </w:t>
+      </w:r>
+      <w:r>
+        <w:rPr>
+          <w:rFonts w:ascii="Consolas" w:eastAsia="Times New Roman" w:hAnsi="Consolas" w:cs="Times New Roman"/>
+          <w:color w:val="6A9955"/>
+          <w:sz w:val="21"/>
+          <w:szCs w:val="21"/>
+        </w:rPr>
+        <w:t xml:space="preserve">// Use the keyword </w:t>
+      </w:r>
+      <w:proofErr w:type="spellStart"/>
+      <w:r>
+        <w:rPr>
+          <w:rFonts w:ascii="Consolas" w:eastAsia="Times New Roman" w:hAnsi="Consolas" w:cs="Times New Roman"/>
+          <w:color w:val="6A9955"/>
+          <w:sz w:val="21"/>
+          <w:szCs w:val="21"/>
+        </w:rPr>
+        <w:t>sizeof</w:t>
+      </w:r>
+      <w:proofErr w:type="spellEnd"/>
+      <w:r>
+        <w:rPr>
+          <w:rFonts w:ascii="Consolas" w:eastAsia="Times New Roman" w:hAnsi="Consolas" w:cs="Times New Roman"/>
+          <w:color w:val="6A9955"/>
+          <w:sz w:val="21"/>
+          <w:szCs w:val="21"/>
+        </w:rPr>
+        <w:t>() to find the size of a structure and print the same.</w:t>
+      </w:r>
+    </w:p>
+    <w:p>
+      <w:pPr>
+        <w:shd w:val="clear" w:color="auto" w:fill="1E1E1E"/>
+        <w:spacing w:line="285" w:lineRule="atLeast"/>
+        <w:rPr>
+          <w:rFonts w:ascii="Consolas" w:eastAsia="Times New Roman" w:hAnsi="Consolas" w:cs="Times New Roman"/>
+          <w:color w:val="D4D4D4"/>
+          <w:sz w:val="21"/>
+          <w:szCs w:val="21"/>
+        </w:rPr>
+      </w:pPr>
+      <w:r>
+        <w:rPr>
+          <w:rFonts w:ascii="Consolas" w:eastAsia="Times New Roman" w:hAnsi="Consolas" w:cs="Times New Roman"/>
+          <w:color w:val="D4D4D4"/>
+          <w:sz w:val="21"/>
+          <w:szCs w:val="21"/>
+        </w:rPr>
+        <w:t> </w:t>
+      </w:r>
+    </w:p>
+    <w:p>
+      <w:pPr>
+        <w:shd w:val="clear" w:color="auto" w:fill="1E1E1E"/>
+        <w:spacing w:line="285" w:lineRule="atLeast"/>
+        <w:rPr>
+          <w:rFonts w:ascii="Consolas" w:eastAsia="Times New Roman" w:hAnsi="Consolas" w:cs="Times New Roman"/>
+          <w:color w:val="D4D4D4"/>
+          <w:sz w:val="21"/>
+          <w:szCs w:val="21"/>
+        </w:rPr>
+      </w:pPr>
+      <w:r>
+        <w:rPr>
+          <w:rFonts w:ascii="Consolas" w:eastAsia="Times New Roman" w:hAnsi="Consolas" w:cs="Times New Roman"/>
+          <w:color w:val="D4D4D4"/>
+          <w:sz w:val="21"/>
+          <w:szCs w:val="21"/>
+        </w:rPr>
+        <w:t xml:space="preserve">    </w:t>
+      </w:r>
       <w:proofErr w:type="spellStart"/>
       <w:proofErr w:type="gramStart"/>
       <w:r>
         <w:rPr>
           <w:rFonts w:ascii="Consolas" w:eastAsia="Times New Roman" w:hAnsi="Consolas" w:cs="Times New Roman"/>
-          <w:color w:val="569CD6"/>
-          <w:sz w:val="21"/>
-          <w:szCs w:val="21"/>
-        </w:rPr>
-        <w:t>struct</w:t>
+          <w:color w:val="D4D4D4"/>
+          <w:sz w:val="21"/>
+          <w:szCs w:val="21"/>
+        </w:rPr>
+        <w:t>printf</w:t>
       </w:r>
       <w:proofErr w:type="spellEnd"/>
+      <w:r>
+        <w:rPr>
+          <w:rFonts w:ascii="Consolas" w:eastAsia="Times New Roman" w:hAnsi="Consolas" w:cs="Times New Roman"/>
+          <w:color w:val="D4D4D4"/>
+          <w:sz w:val="21"/>
+          <w:szCs w:val="21"/>
+        </w:rPr>
+        <w:t>(</w:t>
+      </w:r>
       <w:proofErr w:type="gramEnd"/>
       <w:r>
         <w:rPr>
           <w:rFonts w:ascii="Consolas" w:eastAsia="Times New Roman" w:hAnsi="Consolas" w:cs="Times New Roman"/>
-          <w:color w:val="D4D4D4"/>
-          <w:sz w:val="21"/>
-          <w:szCs w:val="21"/>
-        </w:rPr>
-        <w:t xml:space="preserve"> calculator {    </w:t>
-      </w:r>
-      <w:r>
-        <w:rPr>
-          <w:rFonts w:ascii="Consolas" w:eastAsia="Times New Roman" w:hAnsi="Consolas" w:cs="Times New Roman"/>
-          <w:color w:val="6A9955"/>
-          <w:sz w:val="21"/>
-          <w:szCs w:val="21"/>
-        </w:rPr>
-        <w:t>// Define the structure named calculator.</w:t>
+          <w:color w:val="CE9178"/>
+          <w:sz w:val="21"/>
+          <w:szCs w:val="21"/>
+        </w:rPr>
+        <w:t>"The length of structures used in the C program calculator is = %d\n"</w:t>
+      </w:r>
+      <w:r>
+        <w:rPr>
+          <w:rFonts w:ascii="Consolas" w:eastAsia="Times New Roman" w:hAnsi="Consolas" w:cs="Times New Roman"/>
+          <w:color w:val="D4D4D4"/>
+          <w:sz w:val="21"/>
+          <w:szCs w:val="21"/>
+        </w:rPr>
+        <w:t>, size);</w:t>
       </w:r>
     </w:p>
     <w:p>
@@ -2653,29 +3090,7 @@
           <w:sz w:val="21"/>
           <w:szCs w:val="21"/>
         </w:rPr>
-        <w:t>     </w:t>
-      </w:r>
-      <w:proofErr w:type="spellStart"/>
-      <w:proofErr w:type="gramStart"/>
-      <w:r>
-        <w:rPr>
-          <w:rFonts w:ascii="Consolas" w:eastAsia="Times New Roman" w:hAnsi="Consolas" w:cs="Times New Roman"/>
-          <w:color w:val="569CD6"/>
-          <w:sz w:val="21"/>
-          <w:szCs w:val="21"/>
-        </w:rPr>
-        <w:t>int</w:t>
-      </w:r>
-      <w:proofErr w:type="spellEnd"/>
-      <w:proofErr w:type="gramEnd"/>
-      <w:r>
-        <w:rPr>
-          <w:rFonts w:ascii="Consolas" w:eastAsia="Times New Roman" w:hAnsi="Consolas" w:cs="Times New Roman"/>
-          <w:color w:val="D4D4D4"/>
-          <w:sz w:val="21"/>
-          <w:szCs w:val="21"/>
-        </w:rPr>
-        <w:t xml:space="preserve"> s;</w:t>
+        <w:t> </w:t>
       </w:r>
     </w:p>
     <w:p>
@@ -2696,471 +3111,46 @@
           <w:sz w:val="21"/>
           <w:szCs w:val="21"/>
         </w:rPr>
-        <w:t>     </w:t>
+        <w:t xml:space="preserve">    </w:t>
+      </w:r>
+      <w:r>
+        <w:rPr>
+          <w:rFonts w:ascii="Consolas" w:eastAsia="Times New Roman" w:hAnsi="Consolas" w:cs="Times New Roman"/>
+          <w:color w:val="569CD6"/>
+          <w:sz w:val="21"/>
+          <w:szCs w:val="21"/>
+        </w:rPr>
+        <w:t>return</w:t>
+      </w:r>
+      <w:r>
+        <w:rPr>
+          <w:rFonts w:ascii="Consolas" w:eastAsia="Times New Roman" w:hAnsi="Consolas" w:cs="Times New Roman"/>
+          <w:color w:val="D4D4D4"/>
+          <w:sz w:val="21"/>
+          <w:szCs w:val="21"/>
+        </w:rPr>
+        <w:t xml:space="preserve"> </w:t>
       </w:r>
       <w:proofErr w:type="gramStart"/>
       <w:r>
         <w:rPr>
           <w:rFonts w:ascii="Consolas" w:eastAsia="Times New Roman" w:hAnsi="Consolas" w:cs="Times New Roman"/>
-          <w:color w:val="569CD6"/>
-          <w:sz w:val="21"/>
-          <w:szCs w:val="21"/>
-        </w:rPr>
-        <w:t>float</w:t>
+          <w:color w:val="B5CEA8"/>
+          <w:sz w:val="21"/>
+          <w:szCs w:val="21"/>
+        </w:rPr>
+        <w:t>0</w:t>
+      </w:r>
+      <w:r>
+        <w:rPr>
+          <w:rFonts w:ascii="Consolas" w:eastAsia="Times New Roman" w:hAnsi="Consolas" w:cs="Times New Roman"/>
+          <w:color w:val="D4D4D4"/>
+          <w:sz w:val="21"/>
+          <w:szCs w:val="21"/>
+        </w:rPr>
+        <w:t>;</w:t>
       </w:r>
       <w:proofErr w:type="gramEnd"/>
-      <w:r>
-        <w:rPr>
-          <w:rFonts w:ascii="Consolas" w:eastAsia="Times New Roman" w:hAnsi="Consolas" w:cs="Times New Roman"/>
-          <w:color w:val="D4D4D4"/>
-          <w:sz w:val="21"/>
-          <w:szCs w:val="21"/>
-        </w:rPr>
-        <w:t xml:space="preserve"> k;</w:t>
-      </w:r>
-    </w:p>
-    <w:p>
-      <w:pPr>
-        <w:shd w:val="clear" w:color="auto" w:fill="1E1E1E"/>
-        <w:spacing w:line="285" w:lineRule="atLeast"/>
-        <w:rPr>
-          <w:rFonts w:ascii="Consolas" w:eastAsia="Times New Roman" w:hAnsi="Consolas" w:cs="Times New Roman"/>
-          <w:color w:val="D4D4D4"/>
-          <w:sz w:val="21"/>
-          <w:szCs w:val="21"/>
-        </w:rPr>
-      </w:pPr>
-      <w:r>
-        <w:rPr>
-          <w:rFonts w:ascii="Consolas" w:eastAsia="Times New Roman" w:hAnsi="Consolas" w:cs="Times New Roman"/>
-          <w:color w:val="D4D4D4"/>
-          <w:sz w:val="21"/>
-          <w:szCs w:val="21"/>
-        </w:rPr>
-        <w:t>     </w:t>
-      </w:r>
-      <w:proofErr w:type="gramStart"/>
-      <w:r>
-        <w:rPr>
-          <w:rFonts w:ascii="Consolas" w:eastAsia="Times New Roman" w:hAnsi="Consolas" w:cs="Times New Roman"/>
-          <w:color w:val="569CD6"/>
-          <w:sz w:val="21"/>
-          <w:szCs w:val="21"/>
-        </w:rPr>
-        <w:t>char</w:t>
-      </w:r>
-      <w:proofErr w:type="gramEnd"/>
-      <w:r>
-        <w:rPr>
-          <w:rFonts w:ascii="Consolas" w:eastAsia="Times New Roman" w:hAnsi="Consolas" w:cs="Times New Roman"/>
-          <w:color w:val="D4D4D4"/>
-          <w:sz w:val="21"/>
-          <w:szCs w:val="21"/>
-        </w:rPr>
-        <w:t xml:space="preserve"> c;</w:t>
-      </w:r>
-    </w:p>
-    <w:p>
-      <w:pPr>
-        <w:shd w:val="clear" w:color="auto" w:fill="1E1E1E"/>
-        <w:spacing w:line="285" w:lineRule="atLeast"/>
-        <w:rPr>
-          <w:rFonts w:ascii="Consolas" w:eastAsia="Times New Roman" w:hAnsi="Consolas" w:cs="Times New Roman"/>
-          <w:color w:val="D4D4D4"/>
-          <w:sz w:val="21"/>
-          <w:szCs w:val="21"/>
-        </w:rPr>
-      </w:pPr>
-      <w:r>
-        <w:rPr>
-          <w:rFonts w:ascii="Consolas" w:eastAsia="Times New Roman" w:hAnsi="Consolas" w:cs="Times New Roman"/>
-          <w:color w:val="D4D4D4"/>
-          <w:sz w:val="21"/>
-          <w:szCs w:val="21"/>
-        </w:rPr>
-        <w:t>}</w:t>
-      </w:r>
-      <w:proofErr w:type="gramStart"/>
-      <w:r>
-        <w:rPr>
-          <w:rFonts w:ascii="Consolas" w:eastAsia="Times New Roman" w:hAnsi="Consolas" w:cs="Times New Roman"/>
-          <w:color w:val="D4D4D4"/>
-          <w:sz w:val="21"/>
-          <w:szCs w:val="21"/>
-        </w:rPr>
-        <w:t>;  </w:t>
-      </w:r>
-      <w:r>
-        <w:rPr>
-          <w:rFonts w:ascii="Consolas" w:eastAsia="Times New Roman" w:hAnsi="Consolas" w:cs="Times New Roman"/>
-          <w:color w:val="6A9955"/>
-          <w:sz w:val="21"/>
-          <w:szCs w:val="21"/>
-        </w:rPr>
-        <w:t>/</w:t>
-      </w:r>
-      <w:proofErr w:type="gramEnd"/>
-      <w:r>
-        <w:rPr>
-          <w:rFonts w:ascii="Consolas" w:eastAsia="Times New Roman" w:hAnsi="Consolas" w:cs="Times New Roman"/>
-          <w:color w:val="6A9955"/>
-          <w:sz w:val="21"/>
-          <w:szCs w:val="21"/>
-        </w:rPr>
-        <w:t>/ Declare three variables s, k and c of different data types.</w:t>
-      </w:r>
-    </w:p>
-    <w:p>
-      <w:pPr>
-        <w:shd w:val="clear" w:color="auto" w:fill="1E1E1E"/>
-        <w:spacing w:line="285" w:lineRule="atLeast"/>
-        <w:rPr>
-          <w:rFonts w:ascii="Consolas" w:eastAsia="Times New Roman" w:hAnsi="Consolas" w:cs="Times New Roman"/>
-          <w:color w:val="D4D4D4"/>
-          <w:sz w:val="21"/>
-          <w:szCs w:val="21"/>
-        </w:rPr>
-      </w:pPr>
-      <w:r>
-        <w:rPr>
-          <w:rFonts w:ascii="Consolas" w:eastAsia="Times New Roman" w:hAnsi="Consolas" w:cs="Times New Roman"/>
-          <w:color w:val="D4D4D4"/>
-          <w:sz w:val="21"/>
-          <w:szCs w:val="21"/>
-        </w:rPr>
-        <w:t xml:space="preserve">  </w:t>
-      </w:r>
-    </w:p>
-    <w:p>
-      <w:pPr>
-        <w:shd w:val="clear" w:color="auto" w:fill="1E1E1E"/>
-        <w:spacing w:line="285" w:lineRule="atLeast"/>
-        <w:rPr>
-          <w:rFonts w:ascii="Consolas" w:eastAsia="Times New Roman" w:hAnsi="Consolas" w:cs="Times New Roman"/>
-          <w:color w:val="D4D4D4"/>
-          <w:sz w:val="21"/>
-          <w:szCs w:val="21"/>
-        </w:rPr>
-      </w:pPr>
-      <w:proofErr w:type="spellStart"/>
-      <w:proofErr w:type="gramStart"/>
-      <w:r>
-        <w:rPr>
-          <w:rFonts w:ascii="Consolas" w:eastAsia="Times New Roman" w:hAnsi="Consolas" w:cs="Times New Roman"/>
-          <w:color w:val="569CD6"/>
-          <w:sz w:val="21"/>
-          <w:szCs w:val="21"/>
-        </w:rPr>
-        <w:t>int</w:t>
-      </w:r>
-      <w:proofErr w:type="spellEnd"/>
-      <w:proofErr w:type="gramEnd"/>
-      <w:r>
-        <w:rPr>
-          <w:rFonts w:ascii="Consolas" w:eastAsia="Times New Roman" w:hAnsi="Consolas" w:cs="Times New Roman"/>
-          <w:color w:val="D4D4D4"/>
-          <w:sz w:val="21"/>
-          <w:szCs w:val="21"/>
-        </w:rPr>
-        <w:t xml:space="preserve"> main() {</w:t>
-      </w:r>
-    </w:p>
-    <w:p>
-      <w:pPr>
-        <w:shd w:val="clear" w:color="auto" w:fill="1E1E1E"/>
-        <w:spacing w:line="285" w:lineRule="atLeast"/>
-        <w:rPr>
-          <w:rFonts w:ascii="Consolas" w:eastAsia="Times New Roman" w:hAnsi="Consolas" w:cs="Times New Roman"/>
-          <w:color w:val="D4D4D4"/>
-          <w:sz w:val="21"/>
-          <w:szCs w:val="21"/>
-        </w:rPr>
-      </w:pPr>
-      <w:r>
-        <w:rPr>
-          <w:rFonts w:ascii="Consolas" w:eastAsia="Times New Roman" w:hAnsi="Consolas" w:cs="Times New Roman"/>
-          <w:color w:val="D4D4D4"/>
-          <w:sz w:val="21"/>
-          <w:szCs w:val="21"/>
-        </w:rPr>
-        <w:t xml:space="preserve">    </w:t>
-      </w:r>
-      <w:proofErr w:type="spellStart"/>
-      <w:proofErr w:type="gramStart"/>
-      <w:r>
-        <w:rPr>
-          <w:rFonts w:ascii="Consolas" w:eastAsia="Times New Roman" w:hAnsi="Consolas" w:cs="Times New Roman"/>
-          <w:color w:val="569CD6"/>
-          <w:sz w:val="21"/>
-          <w:szCs w:val="21"/>
-        </w:rPr>
-        <w:t>struct</w:t>
-      </w:r>
-      <w:proofErr w:type="spellEnd"/>
-      <w:proofErr w:type="gramEnd"/>
-      <w:r>
-        <w:rPr>
-          <w:rFonts w:ascii="Consolas" w:eastAsia="Times New Roman" w:hAnsi="Consolas" w:cs="Times New Roman"/>
-          <w:color w:val="D4D4D4"/>
-          <w:sz w:val="21"/>
-          <w:szCs w:val="21"/>
-        </w:rPr>
-        <w:t xml:space="preserve"> calculator u;</w:t>
-      </w:r>
-    </w:p>
-    <w:p>
-      <w:pPr>
-        <w:shd w:val="clear" w:color="auto" w:fill="1E1E1E"/>
-        <w:spacing w:line="285" w:lineRule="atLeast"/>
-        <w:rPr>
-          <w:rFonts w:ascii="Consolas" w:eastAsia="Times New Roman" w:hAnsi="Consolas" w:cs="Times New Roman"/>
-          <w:color w:val="D4D4D4"/>
-          <w:sz w:val="21"/>
-          <w:szCs w:val="21"/>
-        </w:rPr>
-      </w:pPr>
-      <w:r>
-        <w:rPr>
-          <w:rFonts w:ascii="Consolas" w:eastAsia="Times New Roman" w:hAnsi="Consolas" w:cs="Times New Roman"/>
-          <w:color w:val="D4D4D4"/>
-          <w:sz w:val="21"/>
-          <w:szCs w:val="21"/>
-        </w:rPr>
-        <w:t xml:space="preserve">    </w:t>
-      </w:r>
-      <w:proofErr w:type="spellStart"/>
-      <w:proofErr w:type="gramStart"/>
-      <w:r>
-        <w:rPr>
-          <w:rFonts w:ascii="Consolas" w:eastAsia="Times New Roman" w:hAnsi="Consolas" w:cs="Times New Roman"/>
-          <w:color w:val="569CD6"/>
-          <w:sz w:val="21"/>
-          <w:szCs w:val="21"/>
-        </w:rPr>
-        <w:t>int</w:t>
-      </w:r>
-      <w:proofErr w:type="spellEnd"/>
-      <w:proofErr w:type="gramEnd"/>
-      <w:r>
-        <w:rPr>
-          <w:rFonts w:ascii="Consolas" w:eastAsia="Times New Roman" w:hAnsi="Consolas" w:cs="Times New Roman"/>
-          <w:color w:val="D4D4D4"/>
-          <w:sz w:val="21"/>
-          <w:szCs w:val="21"/>
-        </w:rPr>
-        <w:t xml:space="preserve"> size = </w:t>
-      </w:r>
-      <w:proofErr w:type="spellStart"/>
-      <w:r>
-        <w:rPr>
-          <w:rFonts w:ascii="Consolas" w:eastAsia="Times New Roman" w:hAnsi="Consolas" w:cs="Times New Roman"/>
-          <w:color w:val="569CD6"/>
-          <w:sz w:val="21"/>
-          <w:szCs w:val="21"/>
-        </w:rPr>
-        <w:t>sizeof</w:t>
-      </w:r>
-      <w:proofErr w:type="spellEnd"/>
-      <w:r>
-        <w:rPr>
-          <w:rFonts w:ascii="Consolas" w:eastAsia="Times New Roman" w:hAnsi="Consolas" w:cs="Times New Roman"/>
-          <w:color w:val="D4D4D4"/>
-          <w:sz w:val="21"/>
-          <w:szCs w:val="21"/>
-        </w:rPr>
-        <w:t>(u);    </w:t>
-      </w:r>
-      <w:r>
-        <w:rPr>
-          <w:rFonts w:ascii="Consolas" w:eastAsia="Times New Roman" w:hAnsi="Consolas" w:cs="Times New Roman"/>
-          <w:color w:val="6A9955"/>
-          <w:sz w:val="21"/>
-          <w:szCs w:val="21"/>
-        </w:rPr>
-        <w:t xml:space="preserve">// Use the keyword </w:t>
-      </w:r>
-      <w:proofErr w:type="spellStart"/>
-      <w:r>
-        <w:rPr>
-          <w:rFonts w:ascii="Consolas" w:eastAsia="Times New Roman" w:hAnsi="Consolas" w:cs="Times New Roman"/>
-          <w:color w:val="6A9955"/>
-          <w:sz w:val="21"/>
-          <w:szCs w:val="21"/>
-        </w:rPr>
-        <w:t>sizeof</w:t>
-      </w:r>
-      <w:proofErr w:type="spellEnd"/>
-      <w:r>
-        <w:rPr>
-          <w:rFonts w:ascii="Consolas" w:eastAsia="Times New Roman" w:hAnsi="Consolas" w:cs="Times New Roman"/>
-          <w:color w:val="6A9955"/>
-          <w:sz w:val="21"/>
-          <w:szCs w:val="21"/>
-        </w:rPr>
-        <w:t>() to find the size of a structure and print the same.</w:t>
-      </w:r>
-    </w:p>
-    <w:p>
-      <w:pPr>
-        <w:shd w:val="clear" w:color="auto" w:fill="1E1E1E"/>
-        <w:spacing w:line="285" w:lineRule="atLeast"/>
-        <w:rPr>
-          <w:rFonts w:ascii="Consolas" w:eastAsia="Times New Roman" w:hAnsi="Consolas" w:cs="Times New Roman"/>
-          <w:color w:val="D4D4D4"/>
-          <w:sz w:val="21"/>
-          <w:szCs w:val="21"/>
-        </w:rPr>
-      </w:pPr>
-      <w:r>
-        <w:rPr>
-          <w:rFonts w:ascii="Consolas" w:eastAsia="Times New Roman" w:hAnsi="Consolas" w:cs="Times New Roman"/>
-          <w:color w:val="D4D4D4"/>
-          <w:sz w:val="21"/>
-          <w:szCs w:val="21"/>
-        </w:rPr>
-        <w:t> </w:t>
-      </w:r>
-    </w:p>
-    <w:p>
-      <w:pPr>
-        <w:shd w:val="clear" w:color="auto" w:fill="1E1E1E"/>
-        <w:spacing w:line="285" w:lineRule="atLeast"/>
-        <w:rPr>
-          <w:rFonts w:ascii="Consolas" w:eastAsia="Times New Roman" w:hAnsi="Consolas" w:cs="Times New Roman"/>
-          <w:color w:val="D4D4D4"/>
-          <w:sz w:val="21"/>
-          <w:szCs w:val="21"/>
-        </w:rPr>
-      </w:pPr>
-      <w:r>
-        <w:rPr>
-          <w:rFonts w:ascii="Consolas" w:eastAsia="Times New Roman" w:hAnsi="Consolas" w:cs="Times New Roman"/>
-          <w:color w:val="D4D4D4"/>
-          <w:sz w:val="21"/>
-          <w:szCs w:val="21"/>
-        </w:rPr>
-        <w:t xml:space="preserve">    </w:t>
-      </w:r>
-      <w:proofErr w:type="spellStart"/>
-      <w:proofErr w:type="gramStart"/>
-      <w:r>
-        <w:rPr>
-          <w:rFonts w:ascii="Consolas" w:eastAsia="Times New Roman" w:hAnsi="Consolas" w:cs="Times New Roman"/>
-          <w:color w:val="D4D4D4"/>
-          <w:sz w:val="21"/>
-          <w:szCs w:val="21"/>
-        </w:rPr>
-        <w:t>printf</w:t>
-      </w:r>
-      <w:proofErr w:type="spellEnd"/>
-      <w:r>
-        <w:rPr>
-          <w:rFonts w:ascii="Consolas" w:eastAsia="Times New Roman" w:hAnsi="Consolas" w:cs="Times New Roman"/>
-          <w:color w:val="D4D4D4"/>
-          <w:sz w:val="21"/>
-          <w:szCs w:val="21"/>
-        </w:rPr>
-        <w:t>(</w:t>
-      </w:r>
-      <w:proofErr w:type="gramEnd"/>
-      <w:r>
-        <w:rPr>
-          <w:rFonts w:ascii="Consolas" w:eastAsia="Times New Roman" w:hAnsi="Consolas" w:cs="Times New Roman"/>
-          <w:color w:val="CE9178"/>
-          <w:sz w:val="21"/>
-          <w:szCs w:val="21"/>
-        </w:rPr>
-        <w:t>"The length of structures used in the C program calculator is = %d\n"</w:t>
-      </w:r>
-      <w:r>
-        <w:rPr>
-          <w:rFonts w:ascii="Consolas" w:eastAsia="Times New Roman" w:hAnsi="Consolas" w:cs="Times New Roman"/>
-          <w:color w:val="D4D4D4"/>
-          <w:sz w:val="21"/>
-          <w:szCs w:val="21"/>
-        </w:rPr>
-        <w:t>, size);</w:t>
-      </w:r>
-    </w:p>
-    <w:p>
-      <w:pPr>
-        <w:shd w:val="clear" w:color="auto" w:fill="1E1E1E"/>
-        <w:spacing w:line="285" w:lineRule="atLeast"/>
-        <w:rPr>
-          <w:rFonts w:ascii="Consolas" w:eastAsia="Times New Roman" w:hAnsi="Consolas" w:cs="Times New Roman"/>
-          <w:color w:val="D4D4D4"/>
-          <w:sz w:val="21"/>
-          <w:szCs w:val="21"/>
-        </w:rPr>
-      </w:pPr>
-      <w:r>
-        <w:rPr>
-          <w:rFonts w:ascii="Consolas" w:eastAsia="Times New Roman" w:hAnsi="Consolas" w:cs="Times New Roman"/>
-          <w:color w:val="D4D4D4"/>
-          <w:sz w:val="21"/>
-          <w:szCs w:val="21"/>
-        </w:rPr>
-        <w:t> </w:t>
-      </w:r>
-    </w:p>
-    <w:p>
-      <w:pPr>
-        <w:shd w:val="clear" w:color="auto" w:fill="1E1E1E"/>
-        <w:spacing w:line="285" w:lineRule="atLeast"/>
-        <w:rPr>
-          <w:rFonts w:ascii="Consolas" w:eastAsia="Times New Roman" w:hAnsi="Consolas" w:cs="Times New Roman"/>
-          <w:color w:val="D4D4D4"/>
-          <w:sz w:val="21"/>
-          <w:szCs w:val="21"/>
-        </w:rPr>
-      </w:pPr>
-      <w:r>
-        <w:rPr>
-          <w:rFonts w:ascii="Consolas" w:eastAsia="Times New Roman" w:hAnsi="Consolas" w:cs="Times New Roman"/>
-          <w:color w:val="D4D4D4"/>
-          <w:sz w:val="21"/>
-          <w:szCs w:val="21"/>
-        </w:rPr>
-        <w:t xml:space="preserve">    </w:t>
-      </w:r>
-      <w:proofErr w:type="gramStart"/>
-      <w:r>
-        <w:rPr>
-          <w:rFonts w:ascii="Consolas" w:eastAsia="Times New Roman" w:hAnsi="Consolas" w:cs="Times New Roman"/>
-          <w:color w:val="569CD6"/>
-          <w:sz w:val="21"/>
-          <w:szCs w:val="21"/>
-        </w:rPr>
-        <w:t>return</w:t>
-      </w:r>
-      <w:proofErr w:type="gramEnd"/>
-      <w:r>
-        <w:rPr>
-          <w:rFonts w:ascii="Consolas" w:eastAsia="Times New Roman" w:hAnsi="Consolas" w:cs="Times New Roman"/>
-          <w:color w:val="D4D4D4"/>
-          <w:sz w:val="21"/>
-          <w:szCs w:val="21"/>
-        </w:rPr>
-        <w:t xml:space="preserve"> </w:t>
-      </w:r>
-      <w:r>
-        <w:rPr>
-          <w:rFonts w:ascii="Consolas" w:eastAsia="Times New Roman" w:hAnsi="Consolas" w:cs="Times New Roman"/>
-          <w:color w:val="B5CEA8"/>
-          <w:sz w:val="21"/>
-          <w:szCs w:val="21"/>
-        </w:rPr>
-        <w:t>0</w:t>
-      </w:r>
-      <w:r>
-        <w:rPr>
-          <w:rFonts w:ascii="Consolas" w:eastAsia="Times New Roman" w:hAnsi="Consolas" w:cs="Times New Roman"/>
-          <w:color w:val="D4D4D4"/>
-          <w:sz w:val="21"/>
-          <w:szCs w:val="21"/>
-        </w:rPr>
-        <w:t>;</w:t>
-      </w:r>
     </w:p>
     <w:p>
       <w:pPr>
@@ -3663,7 +3653,6 @@
           <w:szCs w:val="21"/>
         </w:rPr>
       </w:pPr>
-      <w:proofErr w:type="gramStart"/>
       <w:r>
         <w:rPr>
           <w:rFonts w:ascii="Consolas" w:eastAsia="Times New Roman" w:hAnsi="Consolas" w:cs="Times New Roman"/>
@@ -3673,7 +3662,6 @@
         </w:rPr>
         <w:t>union</w:t>
       </w:r>
-      <w:proofErr w:type="gramEnd"/>
       <w:r>
         <w:rPr>
           <w:rFonts w:ascii="Consolas" w:eastAsia="Times New Roman" w:hAnsi="Consolas" w:cs="Times New Roman"/>
@@ -3766,26 +3754,35 @@
         </w:rPr>
         <w:t>   </w:t>
       </w:r>
+      <w:r>
+        <w:rPr>
+          <w:rFonts w:ascii="Consolas" w:eastAsia="Times New Roman" w:hAnsi="Consolas" w:cs="Times New Roman"/>
+          <w:color w:val="569CD6"/>
+          <w:sz w:val="21"/>
+          <w:szCs w:val="21"/>
+        </w:rPr>
+        <w:t>char</w:t>
+      </w:r>
+      <w:r>
+        <w:rPr>
+          <w:rFonts w:ascii="Consolas" w:eastAsia="Times New Roman" w:hAnsi="Consolas" w:cs="Times New Roman"/>
+          <w:color w:val="D4D4D4"/>
+          <w:sz w:val="21"/>
+          <w:szCs w:val="21"/>
+        </w:rPr>
+        <w:t xml:space="preserve"> </w:t>
+      </w:r>
       <w:proofErr w:type="gramStart"/>
       <w:r>
         <w:rPr>
           <w:rFonts w:ascii="Consolas" w:eastAsia="Times New Roman" w:hAnsi="Consolas" w:cs="Times New Roman"/>
-          <w:color w:val="569CD6"/>
-          <w:sz w:val="21"/>
-          <w:szCs w:val="21"/>
-        </w:rPr>
-        <w:t>char</w:t>
+          <w:color w:val="D4D4D4"/>
+          <w:sz w:val="21"/>
+          <w:szCs w:val="21"/>
+        </w:rPr>
+        <w:t>name[</w:t>
       </w:r>
       <w:proofErr w:type="gramEnd"/>
-      <w:r>
-        <w:rPr>
-          <w:rFonts w:ascii="Consolas" w:eastAsia="Times New Roman" w:hAnsi="Consolas" w:cs="Times New Roman"/>
-          <w:color w:val="D4D4D4"/>
-          <w:sz w:val="21"/>
-          <w:szCs w:val="21"/>
-        </w:rPr>
-        <w:t xml:space="preserve"> name[</w:t>
-      </w:r>
       <w:r>
         <w:rPr>
           <w:rFonts w:ascii="Consolas" w:eastAsia="Times New Roman" w:hAnsi="Consolas" w:cs="Times New Roman"/>
@@ -3825,26 +3822,35 @@
         </w:rPr>
         <w:t>   </w:t>
       </w:r>
+      <w:r>
+        <w:rPr>
+          <w:rFonts w:ascii="Consolas" w:eastAsia="Times New Roman" w:hAnsi="Consolas" w:cs="Times New Roman"/>
+          <w:color w:val="569CD6"/>
+          <w:sz w:val="21"/>
+          <w:szCs w:val="21"/>
+        </w:rPr>
+        <w:t>float</w:t>
+      </w:r>
+      <w:r>
+        <w:rPr>
+          <w:rFonts w:ascii="Consolas" w:eastAsia="Times New Roman" w:hAnsi="Consolas" w:cs="Times New Roman"/>
+          <w:color w:val="D4D4D4"/>
+          <w:sz w:val="21"/>
+          <w:szCs w:val="21"/>
+        </w:rPr>
+        <w:t xml:space="preserve"> </w:t>
+      </w:r>
       <w:proofErr w:type="gramStart"/>
       <w:r>
         <w:rPr>
           <w:rFonts w:ascii="Consolas" w:eastAsia="Times New Roman" w:hAnsi="Consolas" w:cs="Times New Roman"/>
-          <w:color w:val="569CD6"/>
-          <w:sz w:val="21"/>
-          <w:szCs w:val="21"/>
-        </w:rPr>
-        <w:t>float</w:t>
+          <w:color w:val="D4D4D4"/>
+          <w:sz w:val="21"/>
+          <w:szCs w:val="21"/>
+        </w:rPr>
+        <w:t>calculator;</w:t>
       </w:r>
       <w:proofErr w:type="gramEnd"/>
-      <w:r>
-        <w:rPr>
-          <w:rFonts w:ascii="Consolas" w:eastAsia="Times New Roman" w:hAnsi="Consolas" w:cs="Times New Roman"/>
-          <w:color w:val="D4D4D4"/>
-          <w:sz w:val="21"/>
-          <w:szCs w:val="21"/>
-        </w:rPr>
-        <w:t xml:space="preserve"> calculator;</w:t>
-      </w:r>
     </w:p>
     <w:p>
       <w:pPr>
@@ -3866,48 +3872,46 @@
         </w:rPr>
         <w:t>   </w:t>
       </w:r>
+      <w:r>
+        <w:rPr>
+          <w:rFonts w:ascii="Consolas" w:eastAsia="Times New Roman" w:hAnsi="Consolas" w:cs="Times New Roman"/>
+          <w:color w:val="569CD6"/>
+          <w:sz w:val="21"/>
+          <w:szCs w:val="21"/>
+        </w:rPr>
+        <w:t>int</w:t>
+      </w:r>
+      <w:r>
+        <w:rPr>
+          <w:rFonts w:ascii="Consolas" w:eastAsia="Times New Roman" w:hAnsi="Consolas" w:cs="Times New Roman"/>
+          <w:color w:val="D4D4D4"/>
+          <w:sz w:val="21"/>
+          <w:szCs w:val="21"/>
+        </w:rPr>
+        <w:t xml:space="preserve"> </w:t>
+      </w:r>
       <w:proofErr w:type="spellStart"/>
       <w:proofErr w:type="gramStart"/>
       <w:r>
         <w:rPr>
           <w:rFonts w:ascii="Consolas" w:eastAsia="Times New Roman" w:hAnsi="Consolas" w:cs="Times New Roman"/>
-          <w:color w:val="569CD6"/>
-          <w:sz w:val="21"/>
-          <w:szCs w:val="21"/>
-        </w:rPr>
-        <w:t>int</w:t>
+          <w:color w:val="D4D4D4"/>
+          <w:sz w:val="21"/>
+          <w:szCs w:val="21"/>
+        </w:rPr>
+        <w:t>calculatorNo</w:t>
       </w:r>
       <w:proofErr w:type="spellEnd"/>
+      <w:r>
+        <w:rPr>
+          <w:rFonts w:ascii="Consolas" w:eastAsia="Times New Roman" w:hAnsi="Consolas" w:cs="Times New Roman"/>
+          <w:color w:val="D4D4D4"/>
+          <w:sz w:val="21"/>
+          <w:szCs w:val="21"/>
+        </w:rPr>
+        <w:t>;</w:t>
+      </w:r>
       <w:proofErr w:type="gramEnd"/>
-      <w:r>
-        <w:rPr>
-          <w:rFonts w:ascii="Consolas" w:eastAsia="Times New Roman" w:hAnsi="Consolas" w:cs="Times New Roman"/>
-          <w:color w:val="D4D4D4"/>
-          <w:sz w:val="21"/>
-          <w:szCs w:val="21"/>
-        </w:rPr>
-        <w:t xml:space="preserve"> </w:t>
-      </w:r>
-      <w:proofErr w:type="spellStart"/>
-      <w:r>
-        <w:rPr>
-          <w:rFonts w:ascii="Consolas" w:eastAsia="Times New Roman" w:hAnsi="Consolas" w:cs="Times New Roman"/>
-          <w:color w:val="D4D4D4"/>
-          <w:sz w:val="21"/>
-          <w:szCs w:val="21"/>
-        </w:rPr>
-        <w:t>calculatorNo</w:t>
-      </w:r>
-      <w:proofErr w:type="spellEnd"/>
-      <w:r>
-        <w:rPr>
-          <w:rFonts w:ascii="Consolas" w:eastAsia="Times New Roman" w:hAnsi="Consolas" w:cs="Times New Roman"/>
-          <w:color w:val="D4D4D4"/>
-          <w:sz w:val="21"/>
-          <w:szCs w:val="21"/>
-        </w:rPr>
-        <w:t>;</w:t>
-      </w:r>
     </w:p>
     <w:p>
       <w:pPr>
@@ -3973,39 +3977,266 @@
           <w:szCs w:val="21"/>
         </w:rPr>
       </w:pPr>
+      <w:r>
+        <w:rPr>
+          <w:rFonts w:ascii="Consolas" w:eastAsia="Times New Roman" w:hAnsi="Consolas" w:cs="Times New Roman"/>
+          <w:color w:val="569CD6"/>
+          <w:sz w:val="21"/>
+          <w:szCs w:val="21"/>
+        </w:rPr>
+        <w:t>struct</w:t>
+      </w:r>
+      <w:r>
+        <w:rPr>
+          <w:rFonts w:ascii="Consolas" w:eastAsia="Times New Roman" w:hAnsi="Consolas" w:cs="Times New Roman"/>
+          <w:color w:val="D4D4D4"/>
+          <w:sz w:val="21"/>
+          <w:szCs w:val="21"/>
+        </w:rPr>
+        <w:t xml:space="preserve"> </w:t>
+      </w:r>
+      <w:proofErr w:type="spellStart"/>
+      <w:r>
+        <w:rPr>
+          <w:rFonts w:ascii="Consolas" w:eastAsia="Times New Roman" w:hAnsi="Consolas" w:cs="Times New Roman"/>
+          <w:color w:val="D4D4D4"/>
+          <w:sz w:val="21"/>
+          <w:szCs w:val="21"/>
+        </w:rPr>
+        <w:t>structCalculator</w:t>
+      </w:r>
+      <w:proofErr w:type="spellEnd"/>
+    </w:p>
+    <w:p>
+      <w:pPr>
+        <w:shd w:val="clear" w:color="auto" w:fill="1E1E1E"/>
+        <w:spacing w:line="285" w:lineRule="atLeast"/>
+        <w:rPr>
+          <w:rFonts w:ascii="Consolas" w:eastAsia="Times New Roman" w:hAnsi="Consolas" w:cs="Times New Roman"/>
+          <w:color w:val="D4D4D4"/>
+          <w:sz w:val="21"/>
+          <w:szCs w:val="21"/>
+        </w:rPr>
+      </w:pPr>
+      <w:r>
+        <w:rPr>
+          <w:rFonts w:ascii="Consolas" w:eastAsia="Times New Roman" w:hAnsi="Consolas" w:cs="Times New Roman"/>
+          <w:color w:val="D4D4D4"/>
+          <w:sz w:val="21"/>
+          <w:szCs w:val="21"/>
+        </w:rPr>
+        <w:lastRenderedPageBreak/>
+        <w:t>{</w:t>
+      </w:r>
+    </w:p>
+    <w:p>
+      <w:pPr>
+        <w:shd w:val="clear" w:color="auto" w:fill="1E1E1E"/>
+        <w:spacing w:line="285" w:lineRule="atLeast"/>
+        <w:rPr>
+          <w:rFonts w:ascii="Consolas" w:eastAsia="Times New Roman" w:hAnsi="Consolas" w:cs="Times New Roman"/>
+          <w:color w:val="D4D4D4"/>
+          <w:sz w:val="21"/>
+          <w:szCs w:val="21"/>
+        </w:rPr>
+      </w:pPr>
+      <w:r>
+        <w:rPr>
+          <w:rFonts w:ascii="Consolas" w:eastAsia="Times New Roman" w:hAnsi="Consolas" w:cs="Times New Roman"/>
+          <w:color w:val="D4D4D4"/>
+          <w:sz w:val="21"/>
+          <w:szCs w:val="21"/>
+        </w:rPr>
+        <w:t xml:space="preserve">    </w:t>
+      </w:r>
+      <w:r>
+        <w:rPr>
+          <w:rFonts w:ascii="Consolas" w:eastAsia="Times New Roman" w:hAnsi="Consolas" w:cs="Times New Roman"/>
+          <w:color w:val="6A9955"/>
+          <w:sz w:val="21"/>
+          <w:szCs w:val="21"/>
+        </w:rPr>
+        <w:t>//defining a Structure</w:t>
+      </w:r>
+    </w:p>
+    <w:p>
+      <w:pPr>
+        <w:shd w:val="clear" w:color="auto" w:fill="1E1E1E"/>
+        <w:spacing w:line="285" w:lineRule="atLeast"/>
+        <w:rPr>
+          <w:rFonts w:ascii="Consolas" w:eastAsia="Times New Roman" w:hAnsi="Consolas" w:cs="Times New Roman"/>
+          <w:color w:val="D4D4D4"/>
+          <w:sz w:val="21"/>
+          <w:szCs w:val="21"/>
+        </w:rPr>
+      </w:pPr>
+      <w:r>
+        <w:rPr>
+          <w:rFonts w:ascii="Consolas" w:eastAsia="Times New Roman" w:hAnsi="Consolas" w:cs="Times New Roman"/>
+          <w:color w:val="D4D4D4"/>
+          <w:sz w:val="21"/>
+          <w:szCs w:val="21"/>
+        </w:rPr>
+        <w:t>   </w:t>
+      </w:r>
+      <w:r>
+        <w:rPr>
+          <w:rFonts w:ascii="Consolas" w:eastAsia="Times New Roman" w:hAnsi="Consolas" w:cs="Times New Roman"/>
+          <w:color w:val="569CD6"/>
+          <w:sz w:val="21"/>
+          <w:szCs w:val="21"/>
+        </w:rPr>
+        <w:t>char</w:t>
+      </w:r>
+      <w:r>
+        <w:rPr>
+          <w:rFonts w:ascii="Consolas" w:eastAsia="Times New Roman" w:hAnsi="Consolas" w:cs="Times New Roman"/>
+          <w:color w:val="D4D4D4"/>
+          <w:sz w:val="21"/>
+          <w:szCs w:val="21"/>
+        </w:rPr>
+        <w:t xml:space="preserve"> </w:t>
+      </w:r>
+      <w:proofErr w:type="gramStart"/>
+      <w:r>
+        <w:rPr>
+          <w:rFonts w:ascii="Consolas" w:eastAsia="Times New Roman" w:hAnsi="Consolas" w:cs="Times New Roman"/>
+          <w:color w:val="D4D4D4"/>
+          <w:sz w:val="21"/>
+          <w:szCs w:val="21"/>
+        </w:rPr>
+        <w:t>name[</w:t>
+      </w:r>
+      <w:proofErr w:type="gramEnd"/>
+      <w:r>
+        <w:rPr>
+          <w:rFonts w:ascii="Consolas" w:eastAsia="Times New Roman" w:hAnsi="Consolas" w:cs="Times New Roman"/>
+          <w:color w:val="B5CEA8"/>
+          <w:sz w:val="21"/>
+          <w:szCs w:val="21"/>
+        </w:rPr>
+        <w:t>32</w:t>
+      </w:r>
+      <w:r>
+        <w:rPr>
+          <w:rFonts w:ascii="Consolas" w:eastAsia="Times New Roman" w:hAnsi="Consolas" w:cs="Times New Roman"/>
+          <w:color w:val="D4D4D4"/>
+          <w:sz w:val="21"/>
+          <w:szCs w:val="21"/>
+        </w:rPr>
+        <w:t>];</w:t>
+      </w:r>
+    </w:p>
+    <w:p>
+      <w:pPr>
+        <w:shd w:val="clear" w:color="auto" w:fill="1E1E1E"/>
+        <w:spacing w:line="285" w:lineRule="atLeast"/>
+        <w:rPr>
+          <w:rFonts w:ascii="Consolas" w:eastAsia="Times New Roman" w:hAnsi="Consolas" w:cs="Times New Roman"/>
+          <w:color w:val="D4D4D4"/>
+          <w:sz w:val="21"/>
+          <w:szCs w:val="21"/>
+        </w:rPr>
+      </w:pPr>
+      <w:r>
+        <w:rPr>
+          <w:rFonts w:ascii="Consolas" w:eastAsia="Times New Roman" w:hAnsi="Consolas" w:cs="Times New Roman"/>
+          <w:color w:val="D4D4D4"/>
+          <w:sz w:val="21"/>
+          <w:szCs w:val="21"/>
+        </w:rPr>
+        <w:t>   </w:t>
+      </w:r>
+      <w:r>
+        <w:rPr>
+          <w:rFonts w:ascii="Consolas" w:eastAsia="Times New Roman" w:hAnsi="Consolas" w:cs="Times New Roman"/>
+          <w:color w:val="569CD6"/>
+          <w:sz w:val="21"/>
+          <w:szCs w:val="21"/>
+        </w:rPr>
+        <w:t>float</w:t>
+      </w:r>
+      <w:r>
+        <w:rPr>
+          <w:rFonts w:ascii="Consolas" w:eastAsia="Times New Roman" w:hAnsi="Consolas" w:cs="Times New Roman"/>
+          <w:color w:val="D4D4D4"/>
+          <w:sz w:val="21"/>
+          <w:szCs w:val="21"/>
+        </w:rPr>
+        <w:t xml:space="preserve"> </w:t>
+      </w:r>
+      <w:proofErr w:type="gramStart"/>
+      <w:r>
+        <w:rPr>
+          <w:rFonts w:ascii="Consolas" w:eastAsia="Times New Roman" w:hAnsi="Consolas" w:cs="Times New Roman"/>
+          <w:color w:val="D4D4D4"/>
+          <w:sz w:val="21"/>
+          <w:szCs w:val="21"/>
+        </w:rPr>
+        <w:t>calculator;</w:t>
+      </w:r>
+      <w:proofErr w:type="gramEnd"/>
+    </w:p>
+    <w:p>
+      <w:pPr>
+        <w:shd w:val="clear" w:color="auto" w:fill="1E1E1E"/>
+        <w:spacing w:line="285" w:lineRule="atLeast"/>
+        <w:rPr>
+          <w:rFonts w:ascii="Consolas" w:eastAsia="Times New Roman" w:hAnsi="Consolas" w:cs="Times New Roman"/>
+          <w:color w:val="D4D4D4"/>
+          <w:sz w:val="21"/>
+          <w:szCs w:val="21"/>
+        </w:rPr>
+      </w:pPr>
+      <w:r>
+        <w:rPr>
+          <w:rFonts w:ascii="Consolas" w:eastAsia="Times New Roman" w:hAnsi="Consolas" w:cs="Times New Roman"/>
+          <w:color w:val="D4D4D4"/>
+          <w:sz w:val="21"/>
+          <w:szCs w:val="21"/>
+        </w:rPr>
+        <w:t>   </w:t>
+      </w:r>
+      <w:r>
+        <w:rPr>
+          <w:rFonts w:ascii="Consolas" w:eastAsia="Times New Roman" w:hAnsi="Consolas" w:cs="Times New Roman"/>
+          <w:color w:val="569CD6"/>
+          <w:sz w:val="21"/>
+          <w:szCs w:val="21"/>
+        </w:rPr>
+        <w:t>int</w:t>
+      </w:r>
+      <w:r>
+        <w:rPr>
+          <w:rFonts w:ascii="Consolas" w:eastAsia="Times New Roman" w:hAnsi="Consolas" w:cs="Times New Roman"/>
+          <w:color w:val="D4D4D4"/>
+          <w:sz w:val="21"/>
+          <w:szCs w:val="21"/>
+        </w:rPr>
+        <w:t xml:space="preserve"> </w:t>
+      </w:r>
       <w:proofErr w:type="spellStart"/>
       <w:proofErr w:type="gramStart"/>
       <w:r>
         <w:rPr>
           <w:rFonts w:ascii="Consolas" w:eastAsia="Times New Roman" w:hAnsi="Consolas" w:cs="Times New Roman"/>
-          <w:color w:val="569CD6"/>
-          <w:sz w:val="21"/>
-          <w:szCs w:val="21"/>
-        </w:rPr>
-        <w:t>struct</w:t>
+          <w:color w:val="D4D4D4"/>
+          <w:sz w:val="21"/>
+          <w:szCs w:val="21"/>
+        </w:rPr>
+        <w:t>calculatorNoNo</w:t>
       </w:r>
       <w:proofErr w:type="spellEnd"/>
+      <w:r>
+        <w:rPr>
+          <w:rFonts w:ascii="Consolas" w:eastAsia="Times New Roman" w:hAnsi="Consolas" w:cs="Times New Roman"/>
+          <w:color w:val="D4D4D4"/>
+          <w:sz w:val="21"/>
+          <w:szCs w:val="21"/>
+        </w:rPr>
+        <w:t>;</w:t>
+      </w:r>
       <w:proofErr w:type="gramEnd"/>
-      <w:r>
-        <w:rPr>
-          <w:rFonts w:ascii="Consolas" w:eastAsia="Times New Roman" w:hAnsi="Consolas" w:cs="Times New Roman"/>
-          <w:color w:val="D4D4D4"/>
-          <w:sz w:val="21"/>
-          <w:szCs w:val="21"/>
-        </w:rPr>
-        <w:t xml:space="preserve"> </w:t>
-      </w:r>
-      <w:proofErr w:type="spellStart"/>
-      <w:r>
-        <w:rPr>
-          <w:rFonts w:ascii="Consolas" w:eastAsia="Times New Roman" w:hAnsi="Consolas" w:cs="Times New Roman"/>
-          <w:color w:val="D4D4D4"/>
-          <w:sz w:val="21"/>
-          <w:szCs w:val="21"/>
-        </w:rPr>
-        <w:t>structCalculator</w:t>
-      </w:r>
-      <w:proofErr w:type="spellEnd"/>
     </w:p>
     <w:p>
       <w:pPr>
@@ -4025,8 +4256,27 @@
           <w:sz w:val="21"/>
           <w:szCs w:val="21"/>
         </w:rPr>
-        <w:lastRenderedPageBreak/>
-        <w:t>{</w:t>
+        <w:t xml:space="preserve">} </w:t>
+      </w:r>
+      <w:proofErr w:type="spellStart"/>
+      <w:r>
+        <w:rPr>
+          <w:rFonts w:ascii="Consolas" w:eastAsia="Times New Roman" w:hAnsi="Consolas" w:cs="Times New Roman"/>
+          <w:color w:val="D4D4D4"/>
+          <w:sz w:val="21"/>
+          <w:szCs w:val="21"/>
+        </w:rPr>
+        <w:t>sCalculator</w:t>
+      </w:r>
+      <w:proofErr w:type="spellEnd"/>
+      <w:r>
+        <w:rPr>
+          <w:rFonts w:ascii="Consolas" w:eastAsia="Times New Roman" w:hAnsi="Consolas" w:cs="Times New Roman"/>
+          <w:color w:val="D4D4D4"/>
+          <w:sz w:val="21"/>
+          <w:szCs w:val="21"/>
+        </w:rPr>
+        <w:t>;</w:t>
       </w:r>
     </w:p>
     <w:p>
@@ -4040,24 +4290,6 @@
           <w:szCs w:val="21"/>
         </w:rPr>
       </w:pPr>
-      <w:r>
-        <w:rPr>
-          <w:rFonts w:ascii="Consolas" w:eastAsia="Times New Roman" w:hAnsi="Consolas" w:cs="Times New Roman"/>
-          <w:color w:val="D4D4D4"/>
-          <w:sz w:val="21"/>
-          <w:szCs w:val="21"/>
-        </w:rPr>
-        <w:t xml:space="preserve">    </w:t>
-      </w:r>
-      <w:r>
-        <w:rPr>
-          <w:rFonts w:ascii="Consolas" w:eastAsia="Times New Roman" w:hAnsi="Consolas" w:cs="Times New Roman"/>
-          <w:color w:val="6A9955"/>
-          <w:sz w:val="21"/>
-          <w:szCs w:val="21"/>
-        </w:rPr>
-        <w:t>//defining a Structure</w:t>
-      </w:r>
     </w:p>
     <w:p>
       <w:pPr>
@@ -4073,21 +4305,30 @@
       <w:r>
         <w:rPr>
           <w:rFonts w:ascii="Consolas" w:eastAsia="Times New Roman" w:hAnsi="Consolas" w:cs="Times New Roman"/>
-          <w:color w:val="D4D4D4"/>
-          <w:sz w:val="21"/>
-          <w:szCs w:val="21"/>
-        </w:rPr>
-        <w:t>   </w:t>
+          <w:color w:val="569CD6"/>
+          <w:sz w:val="21"/>
+          <w:szCs w:val="21"/>
+        </w:rPr>
+        <w:t>int</w:t>
+      </w:r>
+      <w:r>
+        <w:rPr>
+          <w:rFonts w:ascii="Consolas" w:eastAsia="Times New Roman" w:hAnsi="Consolas" w:cs="Times New Roman"/>
+          <w:color w:val="D4D4D4"/>
+          <w:sz w:val="21"/>
+          <w:szCs w:val="21"/>
+        </w:rPr>
+        <w:t xml:space="preserve"> </w:t>
       </w:r>
       <w:proofErr w:type="gramStart"/>
       <w:r>
         <w:rPr>
           <w:rFonts w:ascii="Consolas" w:eastAsia="Times New Roman" w:hAnsi="Consolas" w:cs="Times New Roman"/>
-          <w:color w:val="569CD6"/>
-          <w:sz w:val="21"/>
-          <w:szCs w:val="21"/>
-        </w:rPr>
-        <w:t>char</w:t>
+          <w:color w:val="D4D4D4"/>
+          <w:sz w:val="21"/>
+          <w:szCs w:val="21"/>
+        </w:rPr>
+        <w:t>main(</w:t>
       </w:r>
       <w:proofErr w:type="gramEnd"/>
       <w:r>
@@ -4097,25 +4338,7 @@
           <w:sz w:val="21"/>
           <w:szCs w:val="21"/>
         </w:rPr>
-        <w:t xml:space="preserve"> name[</w:t>
-      </w:r>
-      <w:r>
-        <w:rPr>
-          <w:rFonts w:ascii="Consolas" w:eastAsia="Times New Roman" w:hAnsi="Consolas" w:cs="Times New Roman"/>
-          <w:color w:val="B5CEA8"/>
-          <w:sz w:val="21"/>
-          <w:szCs w:val="21"/>
-        </w:rPr>
-        <w:t>32</w:t>
-      </w:r>
-      <w:r>
-        <w:rPr>
-          <w:rFonts w:ascii="Consolas" w:eastAsia="Times New Roman" w:hAnsi="Consolas" w:cs="Times New Roman"/>
-          <w:color w:val="D4D4D4"/>
-          <w:sz w:val="21"/>
-          <w:szCs w:val="21"/>
-        </w:rPr>
-        <w:t>];</w:t>
+        <w:t>)</w:t>
       </w:r>
     </w:p>
     <w:p>
@@ -4136,27 +4359,7 @@
           <w:sz w:val="21"/>
           <w:szCs w:val="21"/>
         </w:rPr>
-        <w:t>   </w:t>
-      </w:r>
-      <w:proofErr w:type="gramStart"/>
-      <w:r>
-        <w:rPr>
-          <w:rFonts w:ascii="Consolas" w:eastAsia="Times New Roman" w:hAnsi="Consolas" w:cs="Times New Roman"/>
-          <w:color w:val="569CD6"/>
-          <w:sz w:val="21"/>
-          <w:szCs w:val="21"/>
-        </w:rPr>
-        <w:t>float</w:t>
-      </w:r>
-      <w:proofErr w:type="gramEnd"/>
-      <w:r>
-        <w:rPr>
-          <w:rFonts w:ascii="Consolas" w:eastAsia="Times New Roman" w:hAnsi="Consolas" w:cs="Times New Roman"/>
-          <w:color w:val="D4D4D4"/>
-          <w:sz w:val="21"/>
-          <w:szCs w:val="21"/>
-        </w:rPr>
-        <w:t xml:space="preserve"> calculator;</w:t>
+        <w:t>{</w:t>
       </w:r>
     </w:p>
     <w:p>
@@ -4184,22 +4387,60 @@
       <w:r>
         <w:rPr>
           <w:rFonts w:ascii="Consolas" w:eastAsia="Times New Roman" w:hAnsi="Consolas" w:cs="Times New Roman"/>
+          <w:color w:val="D4D4D4"/>
+          <w:sz w:val="21"/>
+          <w:szCs w:val="21"/>
+        </w:rPr>
+        <w:t>printf</w:t>
+      </w:r>
+      <w:proofErr w:type="spellEnd"/>
+      <w:r>
+        <w:rPr>
+          <w:rFonts w:ascii="Consolas" w:eastAsia="Times New Roman" w:hAnsi="Consolas" w:cs="Times New Roman"/>
+          <w:color w:val="D4D4D4"/>
+          <w:sz w:val="21"/>
+          <w:szCs w:val="21"/>
+        </w:rPr>
+        <w:t>(</w:t>
+      </w:r>
+      <w:proofErr w:type="gramEnd"/>
+      <w:r>
+        <w:rPr>
+          <w:rFonts w:ascii="Consolas" w:eastAsia="Times New Roman" w:hAnsi="Consolas" w:cs="Times New Roman"/>
+          <w:color w:val="CE9178"/>
+          <w:sz w:val="21"/>
+          <w:szCs w:val="21"/>
+        </w:rPr>
+        <w:t>"size of union = %d calculator bytes"</w:t>
+      </w:r>
+      <w:r>
+        <w:rPr>
+          <w:rFonts w:ascii="Consolas" w:eastAsia="Times New Roman" w:hAnsi="Consolas" w:cs="Times New Roman"/>
+          <w:color w:val="D4D4D4"/>
+          <w:sz w:val="21"/>
+          <w:szCs w:val="21"/>
+        </w:rPr>
+        <w:t xml:space="preserve">, </w:t>
+      </w:r>
+      <w:proofErr w:type="spellStart"/>
+      <w:r>
+        <w:rPr>
+          <w:rFonts w:ascii="Consolas" w:eastAsia="Times New Roman" w:hAnsi="Consolas" w:cs="Times New Roman"/>
           <w:color w:val="569CD6"/>
           <w:sz w:val="21"/>
           <w:szCs w:val="21"/>
         </w:rPr>
-        <w:t>int</w:t>
+        <w:t>sizeof</w:t>
       </w:r>
       <w:proofErr w:type="spellEnd"/>
-      <w:proofErr w:type="gramEnd"/>
-      <w:r>
-        <w:rPr>
-          <w:rFonts w:ascii="Consolas" w:eastAsia="Times New Roman" w:hAnsi="Consolas" w:cs="Times New Roman"/>
-          <w:color w:val="D4D4D4"/>
-          <w:sz w:val="21"/>
-          <w:szCs w:val="21"/>
-        </w:rPr>
-        <w:t xml:space="preserve"> </w:t>
+      <w:r>
+        <w:rPr>
+          <w:rFonts w:ascii="Consolas" w:eastAsia="Times New Roman" w:hAnsi="Consolas" w:cs="Times New Roman"/>
+          <w:color w:val="D4D4D4"/>
+          <w:sz w:val="21"/>
+          <w:szCs w:val="21"/>
+        </w:rPr>
+        <w:t>(</w:t>
       </w:r>
       <w:proofErr w:type="spellStart"/>
       <w:r>
@@ -4209,7 +4450,7 @@
           <w:sz w:val="21"/>
           <w:szCs w:val="21"/>
         </w:rPr>
-        <w:t>calculatorNoNo</w:t>
+        <w:t>uCalculator</w:t>
       </w:r>
       <w:proofErr w:type="spellEnd"/>
       <w:r>
@@ -4219,7 +4460,7 @@
           <w:sz w:val="21"/>
           <w:szCs w:val="21"/>
         </w:rPr>
-        <w:t>;</w:t>
+        <w:t>));</w:t>
       </w:r>
     </w:p>
     <w:p>
@@ -4240,9 +4481,89 @@
           <w:sz w:val="21"/>
           <w:szCs w:val="21"/>
         </w:rPr>
-        <w:t xml:space="preserve">} </w:t>
+        <w:t>   </w:t>
       </w:r>
       <w:proofErr w:type="spellStart"/>
+      <w:proofErr w:type="gramStart"/>
+      <w:r>
+        <w:rPr>
+          <w:rFonts w:ascii="Consolas" w:eastAsia="Times New Roman" w:hAnsi="Consolas" w:cs="Times New Roman"/>
+          <w:color w:val="D4D4D4"/>
+          <w:sz w:val="21"/>
+          <w:szCs w:val="21"/>
+        </w:rPr>
+        <w:t>printf</w:t>
+      </w:r>
+      <w:proofErr w:type="spellEnd"/>
+      <w:r>
+        <w:rPr>
+          <w:rFonts w:ascii="Consolas" w:eastAsia="Times New Roman" w:hAnsi="Consolas" w:cs="Times New Roman"/>
+          <w:color w:val="D4D4D4"/>
+          <w:sz w:val="21"/>
+          <w:szCs w:val="21"/>
+        </w:rPr>
+        <w:t>(</w:t>
+      </w:r>
+      <w:proofErr w:type="gramEnd"/>
+      <w:r>
+        <w:rPr>
+          <w:rFonts w:ascii="Consolas" w:eastAsia="Times New Roman" w:hAnsi="Consolas" w:cs="Times New Roman"/>
+          <w:color w:val="CE9178"/>
+          <w:sz w:val="21"/>
+          <w:szCs w:val="21"/>
+        </w:rPr>
+        <w:t>"\</w:t>
+      </w:r>
+      <w:proofErr w:type="spellStart"/>
+      <w:r>
+        <w:rPr>
+          <w:rFonts w:ascii="Consolas" w:eastAsia="Times New Roman" w:hAnsi="Consolas" w:cs="Times New Roman"/>
+          <w:color w:val="CE9178"/>
+          <w:sz w:val="21"/>
+          <w:szCs w:val="21"/>
+        </w:rPr>
+        <w:t>nsize</w:t>
+      </w:r>
+      <w:proofErr w:type="spellEnd"/>
+      <w:r>
+        <w:rPr>
+          <w:rFonts w:ascii="Consolas" w:eastAsia="Times New Roman" w:hAnsi="Consolas" w:cs="Times New Roman"/>
+          <w:color w:val="CE9178"/>
+          <w:sz w:val="21"/>
+          <w:szCs w:val="21"/>
+        </w:rPr>
+        <w:t xml:space="preserve"> of structure = %d calculator bytes"</w:t>
+      </w:r>
+      <w:r>
+        <w:rPr>
+          <w:rFonts w:ascii="Consolas" w:eastAsia="Times New Roman" w:hAnsi="Consolas" w:cs="Times New Roman"/>
+          <w:color w:val="D4D4D4"/>
+          <w:sz w:val="21"/>
+          <w:szCs w:val="21"/>
+        </w:rPr>
+        <w:t xml:space="preserve">, </w:t>
+      </w:r>
+      <w:proofErr w:type="spellStart"/>
+      <w:r>
+        <w:rPr>
+          <w:rFonts w:ascii="Consolas" w:eastAsia="Times New Roman" w:hAnsi="Consolas" w:cs="Times New Roman"/>
+          <w:color w:val="569CD6"/>
+          <w:sz w:val="21"/>
+          <w:szCs w:val="21"/>
+        </w:rPr>
+        <w:t>sizeof</w:t>
+      </w:r>
+      <w:proofErr w:type="spellEnd"/>
+      <w:r>
+        <w:rPr>
+          <w:rFonts w:ascii="Consolas" w:eastAsia="Times New Roman" w:hAnsi="Consolas" w:cs="Times New Roman"/>
+          <w:color w:val="D4D4D4"/>
+          <w:sz w:val="21"/>
+          <w:szCs w:val="21"/>
+        </w:rPr>
+        <w:t>(</w:t>
+      </w:r>
+      <w:proofErr w:type="spellStart"/>
       <w:r>
         <w:rPr>
           <w:rFonts w:ascii="Consolas" w:eastAsia="Times New Roman" w:hAnsi="Consolas" w:cs="Times New Roman"/>
@@ -4260,7 +4581,7 @@
           <w:sz w:val="21"/>
           <w:szCs w:val="21"/>
         </w:rPr>
-        <w:t>;</w:t>
+        <w:t>));</w:t>
       </w:r>
     </w:p>
     <w:p>
@@ -4274,342 +4595,53 @@
           <w:szCs w:val="21"/>
         </w:rPr>
       </w:pPr>
-    </w:p>
-    <w:p>
-      <w:pPr>
-        <w:shd w:val="clear" w:color="auto" w:fill="1E1E1E"/>
-        <w:spacing w:line="285" w:lineRule="atLeast"/>
-        <w:rPr>
-          <w:rFonts w:ascii="Consolas" w:eastAsia="Times New Roman" w:hAnsi="Consolas" w:cs="Times New Roman"/>
-          <w:color w:val="D4D4D4"/>
-          <w:sz w:val="21"/>
-          <w:szCs w:val="21"/>
-        </w:rPr>
-      </w:pPr>
-      <w:proofErr w:type="spellStart"/>
+      <w:r>
+        <w:rPr>
+          <w:rFonts w:ascii="Consolas" w:eastAsia="Times New Roman" w:hAnsi="Consolas" w:cs="Times New Roman"/>
+          <w:color w:val="D4D4D4"/>
+          <w:sz w:val="21"/>
+          <w:szCs w:val="21"/>
+        </w:rPr>
+        <w:t>   </w:t>
+      </w:r>
+      <w:r>
+        <w:rPr>
+          <w:rFonts w:ascii="Consolas" w:eastAsia="Times New Roman" w:hAnsi="Consolas" w:cs="Times New Roman"/>
+          <w:color w:val="569CD6"/>
+          <w:sz w:val="21"/>
+          <w:szCs w:val="21"/>
+        </w:rPr>
+        <w:t>return</w:t>
+      </w:r>
+      <w:r>
+        <w:rPr>
+          <w:rFonts w:ascii="Consolas" w:eastAsia="Times New Roman" w:hAnsi="Consolas" w:cs="Times New Roman"/>
+          <w:color w:val="D4D4D4"/>
+          <w:sz w:val="21"/>
+          <w:szCs w:val="21"/>
+        </w:rPr>
+        <w:t xml:space="preserve"> </w:t>
+      </w:r>
       <w:proofErr w:type="gramStart"/>
       <w:r>
         <w:rPr>
           <w:rFonts w:ascii="Consolas" w:eastAsia="Times New Roman" w:hAnsi="Consolas" w:cs="Times New Roman"/>
-          <w:color w:val="569CD6"/>
-          <w:sz w:val="21"/>
-          <w:szCs w:val="21"/>
-        </w:rPr>
-        <w:t>int</w:t>
-      </w:r>
-      <w:proofErr w:type="spellEnd"/>
+          <w:color w:val="B5CEA8"/>
+          <w:sz w:val="21"/>
+          <w:szCs w:val="21"/>
+        </w:rPr>
+        <w:t>0</w:t>
+      </w:r>
+      <w:r>
+        <w:rPr>
+          <w:rFonts w:ascii="Consolas" w:eastAsia="Times New Roman" w:hAnsi="Consolas" w:cs="Times New Roman"/>
+          <w:color w:val="D4D4D4"/>
+          <w:sz w:val="21"/>
+          <w:szCs w:val="21"/>
+        </w:rPr>
+        <w:t>;</w:t>
+      </w:r>
       <w:proofErr w:type="gramEnd"/>
-      <w:r>
-        <w:rPr>
-          <w:rFonts w:ascii="Consolas" w:eastAsia="Times New Roman" w:hAnsi="Consolas" w:cs="Times New Roman"/>
-          <w:color w:val="D4D4D4"/>
-          <w:sz w:val="21"/>
-          <w:szCs w:val="21"/>
-        </w:rPr>
-        <w:t xml:space="preserve"> main()</w:t>
-      </w:r>
-    </w:p>
-    <w:p>
-      <w:pPr>
-        <w:shd w:val="clear" w:color="auto" w:fill="1E1E1E"/>
-        <w:spacing w:line="285" w:lineRule="atLeast"/>
-        <w:rPr>
-          <w:rFonts w:ascii="Consolas" w:eastAsia="Times New Roman" w:hAnsi="Consolas" w:cs="Times New Roman"/>
-          <w:color w:val="D4D4D4"/>
-          <w:sz w:val="21"/>
-          <w:szCs w:val="21"/>
-        </w:rPr>
-      </w:pPr>
-      <w:r>
-        <w:rPr>
-          <w:rFonts w:ascii="Consolas" w:eastAsia="Times New Roman" w:hAnsi="Consolas" w:cs="Times New Roman"/>
-          <w:color w:val="D4D4D4"/>
-          <w:sz w:val="21"/>
-          <w:szCs w:val="21"/>
-        </w:rPr>
-        <w:t>{</w:t>
-      </w:r>
-    </w:p>
-    <w:p>
-      <w:pPr>
-        <w:shd w:val="clear" w:color="auto" w:fill="1E1E1E"/>
-        <w:spacing w:line="285" w:lineRule="atLeast"/>
-        <w:rPr>
-          <w:rFonts w:ascii="Consolas" w:eastAsia="Times New Roman" w:hAnsi="Consolas" w:cs="Times New Roman"/>
-          <w:color w:val="D4D4D4"/>
-          <w:sz w:val="21"/>
-          <w:szCs w:val="21"/>
-        </w:rPr>
-      </w:pPr>
-      <w:r>
-        <w:rPr>
-          <w:rFonts w:ascii="Consolas" w:eastAsia="Times New Roman" w:hAnsi="Consolas" w:cs="Times New Roman"/>
-          <w:color w:val="D4D4D4"/>
-          <w:sz w:val="21"/>
-          <w:szCs w:val="21"/>
-        </w:rPr>
-        <w:t>   </w:t>
-      </w:r>
-      <w:proofErr w:type="spellStart"/>
-      <w:proofErr w:type="gramStart"/>
-      <w:r>
-        <w:rPr>
-          <w:rFonts w:ascii="Consolas" w:eastAsia="Times New Roman" w:hAnsi="Consolas" w:cs="Times New Roman"/>
-          <w:color w:val="D4D4D4"/>
-          <w:sz w:val="21"/>
-          <w:szCs w:val="21"/>
-        </w:rPr>
-        <w:t>printf</w:t>
-      </w:r>
-      <w:proofErr w:type="spellEnd"/>
-      <w:r>
-        <w:rPr>
-          <w:rFonts w:ascii="Consolas" w:eastAsia="Times New Roman" w:hAnsi="Consolas" w:cs="Times New Roman"/>
-          <w:color w:val="D4D4D4"/>
-          <w:sz w:val="21"/>
-          <w:szCs w:val="21"/>
-        </w:rPr>
-        <w:t>(</w:t>
-      </w:r>
-      <w:proofErr w:type="gramEnd"/>
-      <w:r>
-        <w:rPr>
-          <w:rFonts w:ascii="Consolas" w:eastAsia="Times New Roman" w:hAnsi="Consolas" w:cs="Times New Roman"/>
-          <w:color w:val="CE9178"/>
-          <w:sz w:val="21"/>
-          <w:szCs w:val="21"/>
-        </w:rPr>
-        <w:t>"size of union = %d calculator bytes"</w:t>
-      </w:r>
-      <w:r>
-        <w:rPr>
-          <w:rFonts w:ascii="Consolas" w:eastAsia="Times New Roman" w:hAnsi="Consolas" w:cs="Times New Roman"/>
-          <w:color w:val="D4D4D4"/>
-          <w:sz w:val="21"/>
-          <w:szCs w:val="21"/>
-        </w:rPr>
-        <w:t xml:space="preserve">, </w:t>
-      </w:r>
-      <w:proofErr w:type="spellStart"/>
-      <w:r>
-        <w:rPr>
-          <w:rFonts w:ascii="Consolas" w:eastAsia="Times New Roman" w:hAnsi="Consolas" w:cs="Times New Roman"/>
-          <w:color w:val="569CD6"/>
-          <w:sz w:val="21"/>
-          <w:szCs w:val="21"/>
-        </w:rPr>
-        <w:t>sizeof</w:t>
-      </w:r>
-      <w:proofErr w:type="spellEnd"/>
-      <w:r>
-        <w:rPr>
-          <w:rFonts w:ascii="Consolas" w:eastAsia="Times New Roman" w:hAnsi="Consolas" w:cs="Times New Roman"/>
-          <w:color w:val="D4D4D4"/>
-          <w:sz w:val="21"/>
-          <w:szCs w:val="21"/>
-        </w:rPr>
-        <w:t>(</w:t>
-      </w:r>
-      <w:proofErr w:type="spellStart"/>
-      <w:r>
-        <w:rPr>
-          <w:rFonts w:ascii="Consolas" w:eastAsia="Times New Roman" w:hAnsi="Consolas" w:cs="Times New Roman"/>
-          <w:color w:val="D4D4D4"/>
-          <w:sz w:val="21"/>
-          <w:szCs w:val="21"/>
-        </w:rPr>
-        <w:t>uCalculator</w:t>
-      </w:r>
-      <w:proofErr w:type="spellEnd"/>
-      <w:r>
-        <w:rPr>
-          <w:rFonts w:ascii="Consolas" w:eastAsia="Times New Roman" w:hAnsi="Consolas" w:cs="Times New Roman"/>
-          <w:color w:val="D4D4D4"/>
-          <w:sz w:val="21"/>
-          <w:szCs w:val="21"/>
-        </w:rPr>
-        <w:t>));</w:t>
-      </w:r>
-    </w:p>
-    <w:p>
-      <w:pPr>
-        <w:shd w:val="clear" w:color="auto" w:fill="1E1E1E"/>
-        <w:spacing w:line="285" w:lineRule="atLeast"/>
-        <w:rPr>
-          <w:rFonts w:ascii="Consolas" w:eastAsia="Times New Roman" w:hAnsi="Consolas" w:cs="Times New Roman"/>
-          <w:color w:val="D4D4D4"/>
-          <w:sz w:val="21"/>
-          <w:szCs w:val="21"/>
-        </w:rPr>
-      </w:pPr>
-      <w:r>
-        <w:rPr>
-          <w:rFonts w:ascii="Consolas" w:eastAsia="Times New Roman" w:hAnsi="Consolas" w:cs="Times New Roman"/>
-          <w:color w:val="D4D4D4"/>
-          <w:sz w:val="21"/>
-          <w:szCs w:val="21"/>
-        </w:rPr>
-        <w:t>   </w:t>
-      </w:r>
-      <w:proofErr w:type="spellStart"/>
-      <w:proofErr w:type="gramStart"/>
-      <w:r>
-        <w:rPr>
-          <w:rFonts w:ascii="Consolas" w:eastAsia="Times New Roman" w:hAnsi="Consolas" w:cs="Times New Roman"/>
-          <w:color w:val="D4D4D4"/>
-          <w:sz w:val="21"/>
-          <w:szCs w:val="21"/>
-        </w:rPr>
-        <w:t>printf</w:t>
-      </w:r>
-      <w:proofErr w:type="spellEnd"/>
-      <w:r>
-        <w:rPr>
-          <w:rFonts w:ascii="Consolas" w:eastAsia="Times New Roman" w:hAnsi="Consolas" w:cs="Times New Roman"/>
-          <w:color w:val="D4D4D4"/>
-          <w:sz w:val="21"/>
-          <w:szCs w:val="21"/>
-        </w:rPr>
-        <w:t>(</w:t>
-      </w:r>
-      <w:proofErr w:type="gramEnd"/>
-      <w:r>
-        <w:rPr>
-          <w:rFonts w:ascii="Consolas" w:eastAsia="Times New Roman" w:hAnsi="Consolas" w:cs="Times New Roman"/>
-          <w:color w:val="CE9178"/>
-          <w:sz w:val="21"/>
-          <w:szCs w:val="21"/>
-        </w:rPr>
-        <w:t>"\</w:t>
-      </w:r>
-      <w:proofErr w:type="spellStart"/>
-      <w:r>
-        <w:rPr>
-          <w:rFonts w:ascii="Consolas" w:eastAsia="Times New Roman" w:hAnsi="Consolas" w:cs="Times New Roman"/>
-          <w:color w:val="CE9178"/>
-          <w:sz w:val="21"/>
-          <w:szCs w:val="21"/>
-        </w:rPr>
-        <w:t>nsize</w:t>
-      </w:r>
-      <w:proofErr w:type="spellEnd"/>
-      <w:r>
-        <w:rPr>
-          <w:rFonts w:ascii="Consolas" w:eastAsia="Times New Roman" w:hAnsi="Consolas" w:cs="Times New Roman"/>
-          <w:color w:val="CE9178"/>
-          <w:sz w:val="21"/>
-          <w:szCs w:val="21"/>
-        </w:rPr>
-        <w:t xml:space="preserve"> of structure = %d calculator bytes"</w:t>
-      </w:r>
-      <w:r>
-        <w:rPr>
-          <w:rFonts w:ascii="Consolas" w:eastAsia="Times New Roman" w:hAnsi="Consolas" w:cs="Times New Roman"/>
-          <w:color w:val="D4D4D4"/>
-          <w:sz w:val="21"/>
-          <w:szCs w:val="21"/>
-        </w:rPr>
-        <w:t xml:space="preserve">, </w:t>
-      </w:r>
-      <w:proofErr w:type="spellStart"/>
-      <w:r>
-        <w:rPr>
-          <w:rFonts w:ascii="Consolas" w:eastAsia="Times New Roman" w:hAnsi="Consolas" w:cs="Times New Roman"/>
-          <w:color w:val="569CD6"/>
-          <w:sz w:val="21"/>
-          <w:szCs w:val="21"/>
-        </w:rPr>
-        <w:t>sizeof</w:t>
-      </w:r>
-      <w:proofErr w:type="spellEnd"/>
-      <w:r>
-        <w:rPr>
-          <w:rFonts w:ascii="Consolas" w:eastAsia="Times New Roman" w:hAnsi="Consolas" w:cs="Times New Roman"/>
-          <w:color w:val="D4D4D4"/>
-          <w:sz w:val="21"/>
-          <w:szCs w:val="21"/>
-        </w:rPr>
-        <w:t>(</w:t>
-      </w:r>
-      <w:proofErr w:type="spellStart"/>
-      <w:r>
-        <w:rPr>
-          <w:rFonts w:ascii="Consolas" w:eastAsia="Times New Roman" w:hAnsi="Consolas" w:cs="Times New Roman"/>
-          <w:color w:val="D4D4D4"/>
-          <w:sz w:val="21"/>
-          <w:szCs w:val="21"/>
-        </w:rPr>
-        <w:t>sCalculator</w:t>
-      </w:r>
-      <w:proofErr w:type="spellEnd"/>
-      <w:r>
-        <w:rPr>
-          <w:rFonts w:ascii="Consolas" w:eastAsia="Times New Roman" w:hAnsi="Consolas" w:cs="Times New Roman"/>
-          <w:color w:val="D4D4D4"/>
-          <w:sz w:val="21"/>
-          <w:szCs w:val="21"/>
-        </w:rPr>
-        <w:t>));</w:t>
-      </w:r>
-    </w:p>
-    <w:p>
-      <w:pPr>
-        <w:shd w:val="clear" w:color="auto" w:fill="1E1E1E"/>
-        <w:spacing w:line="285" w:lineRule="atLeast"/>
-        <w:rPr>
-          <w:rFonts w:ascii="Consolas" w:eastAsia="Times New Roman" w:hAnsi="Consolas" w:cs="Times New Roman"/>
-          <w:color w:val="D4D4D4"/>
-          <w:sz w:val="21"/>
-          <w:szCs w:val="21"/>
-        </w:rPr>
-      </w:pPr>
-      <w:r>
-        <w:rPr>
-          <w:rFonts w:ascii="Consolas" w:eastAsia="Times New Roman" w:hAnsi="Consolas" w:cs="Times New Roman"/>
-          <w:color w:val="D4D4D4"/>
-          <w:sz w:val="21"/>
-          <w:szCs w:val="21"/>
-        </w:rPr>
-        <w:t>   </w:t>
-      </w:r>
-      <w:proofErr w:type="gramStart"/>
-      <w:r>
-        <w:rPr>
-          <w:rFonts w:ascii="Consolas" w:eastAsia="Times New Roman" w:hAnsi="Consolas" w:cs="Times New Roman"/>
-          <w:color w:val="569CD6"/>
-          <w:sz w:val="21"/>
-          <w:szCs w:val="21"/>
-        </w:rPr>
-        <w:t>return</w:t>
-      </w:r>
-      <w:proofErr w:type="gramEnd"/>
-      <w:r>
-        <w:rPr>
-          <w:rFonts w:ascii="Consolas" w:eastAsia="Times New Roman" w:hAnsi="Consolas" w:cs="Times New Roman"/>
-          <w:color w:val="D4D4D4"/>
-          <w:sz w:val="21"/>
-          <w:szCs w:val="21"/>
-        </w:rPr>
-        <w:t xml:space="preserve"> </w:t>
-      </w:r>
-      <w:r>
-        <w:rPr>
-          <w:rFonts w:ascii="Consolas" w:eastAsia="Times New Roman" w:hAnsi="Consolas" w:cs="Times New Roman"/>
-          <w:color w:val="B5CEA8"/>
-          <w:sz w:val="21"/>
-          <w:szCs w:val="21"/>
-        </w:rPr>
-        <w:t>0</w:t>
-      </w:r>
-      <w:r>
-        <w:rPr>
-          <w:rFonts w:ascii="Consolas" w:eastAsia="Times New Roman" w:hAnsi="Consolas" w:cs="Times New Roman"/>
-          <w:color w:val="D4D4D4"/>
-          <w:sz w:val="21"/>
-          <w:szCs w:val="21"/>
-        </w:rPr>
-        <w:t>;</w:t>
-      </w:r>
     </w:p>
     <w:p>
       <w:pPr>
@@ -4736,8 +4768,8 @@
 </file>
 
 <file path=word/numbering.xml><?xml version="1.0" encoding="utf-8"?>
-<w:numbering xmlns:wpc="http://schemas.microsoft.com/office/word/2010/wordprocessingCanvas" xmlns:mc="http://schemas.openxmlformats.org/markup-compatibility/2006" xmlns:o="urn:schemas-microsoft-com:office:office" xmlns:r="http://schemas.openxmlformats.org/officeDocument/2006/relationships" xmlns:m="http://schemas.openxmlformats.org/officeDocument/2006/math" xmlns:v="urn:schemas-microsoft-com:vml" xmlns:wp14="http://schemas.microsoft.com/office/word/2010/wordprocessingDrawing" xmlns:wp="http://schemas.openxmlformats.org/drawingml/2006/wordprocessingDrawing" xmlns:w10="urn:schemas-microsoft-com:office:word" xmlns:w="http://schemas.openxmlformats.org/wordprocessingml/2006/main" xmlns:w14="http://schemas.microsoft.com/office/word/2010/wordml" xmlns:wpg="http://schemas.microsoft.com/office/word/2010/wordprocessingGroup" xmlns:wpi="http://schemas.microsoft.com/office/word/2010/wordprocessingInk" xmlns:wne="http://schemas.microsoft.com/office/word/2006/wordml" xmlns:wps="http://schemas.microsoft.com/office/word/2010/wordprocessingShape" mc:Ignorable="w14 wp14">
-  <w:abstractNum w:abstractNumId="0">
+<w:numbering xmlns:wpc="http://schemas.microsoft.com/office/word/2010/wordprocessingCanvas" xmlns:cx="http://schemas.microsoft.com/office/drawing/2014/chartex" xmlns:cx1="http://schemas.microsoft.com/office/drawing/2015/9/8/chartex" xmlns:cx2="http://schemas.microsoft.com/office/drawing/2015/10/21/chartex" xmlns:cx3="http://schemas.microsoft.com/office/drawing/2016/5/9/chartex" xmlns:cx4="http://schemas.microsoft.com/office/drawing/2016/5/10/chartex" xmlns:cx5="http://schemas.microsoft.com/office/drawing/2016/5/11/chartex" xmlns:cx6="http://schemas.microsoft.com/office/drawing/2016/5/12/chartex" xmlns:cx7="http://schemas.microsoft.com/office/drawing/2016/5/13/chartex" xmlns:cx8="http://schemas.microsoft.com/office/drawing/2016/5/14/chartex" xmlns:mc="http://schemas.openxmlformats.org/markup-compatibility/2006" xmlns:aink="http://schemas.microsoft.com/office/drawing/2016/ink" xmlns:am3d="http://schemas.microsoft.com/office/drawing/2017/model3d" xmlns:o="urn:schemas-microsoft-com:office:office" xmlns:r="http://schemas.openxmlformats.org/officeDocument/2006/relationships" xmlns:m="http://schemas.openxmlformats.org/officeDocument/2006/math" xmlns:v="urn:schemas-microsoft-com:vml" xmlns:wp14="http://schemas.microsoft.com/office/word/2010/wordprocessingDrawing" xmlns:wp="http://schemas.openxmlformats.org/drawingml/2006/wordprocessingDrawing" xmlns:w10="urn:schemas-microsoft-com:office:word" xmlns:w="http://schemas.openxmlformats.org/wordprocessingml/2006/main" xmlns:w14="http://schemas.microsoft.com/office/word/2010/wordml" xmlns:w15="http://schemas.microsoft.com/office/word/2012/wordml" xmlns:w16cex="http://schemas.microsoft.com/office/word/2018/wordml/cex" xmlns:w16cid="http://schemas.microsoft.com/office/word/2016/wordml/cid" xmlns:w16="http://schemas.microsoft.com/office/word/2018/wordml" xmlns:w16sdtdh="http://schemas.microsoft.com/office/word/2020/wordml/sdtdatahash" xmlns:w16se="http://schemas.microsoft.com/office/word/2015/wordml/symex" xmlns:wpg="http://schemas.microsoft.com/office/word/2010/wordprocessingGroup" xmlns:wpi="http://schemas.microsoft.com/office/word/2010/wordprocessingInk" xmlns:wne="http://schemas.microsoft.com/office/word/2006/wordml" xmlns:wps="http://schemas.microsoft.com/office/word/2010/wordprocessingShape" mc:Ignorable="w14 w15 w16se w16cid w16 w16cex w16sdtdh wp14">
+  <w:abstractNum w:abstractNumId="0" w15:restartNumberingAfterBreak="0">
     <w:nsid w:val="229E41E7"/>
     <w:multiLevelType w:val="hybridMultilevel"/>
     <w:tmpl w:val="3842AE9C"/>
@@ -4823,7 +4855,7 @@
       </w:pPr>
     </w:lvl>
   </w:abstractNum>
-  <w:abstractNum w:abstractNumId="1">
+  <w:abstractNum w:abstractNumId="1" w15:restartNumberingAfterBreak="0">
     <w:nsid w:val="25917700"/>
     <w:multiLevelType w:val="hybridMultilevel"/>
     <w:tmpl w:val="1130CD34"/>
@@ -4909,7 +4941,7 @@
       </w:pPr>
     </w:lvl>
   </w:abstractNum>
-  <w:abstractNum w:abstractNumId="2">
+  <w:abstractNum w:abstractNumId="2" w15:restartNumberingAfterBreak="0">
     <w:nsid w:val="3E64350B"/>
     <w:multiLevelType w:val="hybridMultilevel"/>
     <w:tmpl w:val="8CF2A38E"/>
@@ -4995,7 +5027,7 @@
       </w:pPr>
     </w:lvl>
   </w:abstractNum>
-  <w:abstractNum w:abstractNumId="3">
+  <w:abstractNum w:abstractNumId="3" w15:restartNumberingAfterBreak="0">
     <w:nsid w:val="74954042"/>
     <w:multiLevelType w:val="hybridMultilevel"/>
     <w:tmpl w:val="E1B20828"/>
@@ -5085,7 +5117,7 @@
       </w:pPr>
     </w:lvl>
   </w:abstractNum>
-  <w:abstractNum w:abstractNumId="4">
+  <w:abstractNum w:abstractNumId="4" w15:restartNumberingAfterBreak="0">
     <w:nsid w:val="775B1F60"/>
     <w:multiLevelType w:val="multilevel"/>
     <w:tmpl w:val="D12C3622"/>
@@ -5313,7 +5345,7 @@
 </file>
 
 <file path=word/styles.xml><?xml version="1.0" encoding="utf-8"?>
-<w:styles xmlns:mc="http://schemas.openxmlformats.org/markup-compatibility/2006" xmlns:r="http://schemas.openxmlformats.org/officeDocument/2006/relationships" xmlns:w="http://schemas.openxmlformats.org/wordprocessingml/2006/main" xmlns:w14="http://schemas.microsoft.com/office/word/2010/wordml" mc:Ignorable="w14">
+<w:styles xmlns:mc="http://schemas.openxmlformats.org/markup-compatibility/2006" xmlns:r="http://schemas.openxmlformats.org/officeDocument/2006/relationships" xmlns:w="http://schemas.openxmlformats.org/wordprocessingml/2006/main" xmlns:w14="http://schemas.microsoft.com/office/word/2010/wordml" xmlns:w15="http://schemas.microsoft.com/office/word/2012/wordml" xmlns:w16cex="http://schemas.microsoft.com/office/word/2018/wordml/cex" xmlns:w16cid="http://schemas.microsoft.com/office/word/2016/wordml/cid" xmlns:w16="http://schemas.microsoft.com/office/word/2018/wordml" xmlns:w16sdtdh="http://schemas.microsoft.com/office/word/2020/wordml/sdtdatahash" xmlns:w16se="http://schemas.microsoft.com/office/word/2015/wordml/symex" mc:Ignorable="w14 w15 w16se w16cid w16 w16cex w16sdtdh">
   <w:docDefaults>
     <w:rPrDefault>
       <w:rPr>
@@ -5325,147 +5357,383 @@
     </w:rPrDefault>
     <w:pPrDefault/>
   </w:docDefaults>
-  <w:latentStyles w:defLockedState="0" w:defUIPriority="99" w:defSemiHidden="1" w:defUnhideWhenUsed="1" w:defQFormat="0" w:count="267">
-    <w:lsdException w:name="Normal" w:semiHidden="0" w:uiPriority="0" w:unhideWhenUsed="0" w:qFormat="1"/>
-    <w:lsdException w:name="heading 1" w:semiHidden="0" w:uiPriority="9" w:unhideWhenUsed="0" w:qFormat="1"/>
-    <w:lsdException w:name="heading 2" w:uiPriority="9" w:qFormat="1"/>
-    <w:lsdException w:name="heading 3" w:uiPriority="9" w:qFormat="1"/>
-    <w:lsdException w:name="heading 4" w:uiPriority="9" w:qFormat="1"/>
-    <w:lsdException w:name="heading 5" w:uiPriority="9" w:qFormat="1"/>
-    <w:lsdException w:name="heading 6" w:uiPriority="9" w:qFormat="1"/>
-    <w:lsdException w:name="heading 7" w:uiPriority="9" w:qFormat="1"/>
-    <w:lsdException w:name="heading 8" w:uiPriority="9" w:qFormat="1"/>
-    <w:lsdException w:name="heading 9" w:uiPriority="9" w:qFormat="1"/>
-    <w:lsdException w:name="toc 1" w:uiPriority="39"/>
-    <w:lsdException w:name="toc 2" w:uiPriority="39"/>
-    <w:lsdException w:name="toc 3" w:uiPriority="39"/>
-    <w:lsdException w:name="toc 4" w:uiPriority="39"/>
-    <w:lsdException w:name="toc 5" w:uiPriority="39"/>
-    <w:lsdException w:name="toc 6" w:uiPriority="39"/>
-    <w:lsdException w:name="toc 7" w:uiPriority="39"/>
-    <w:lsdException w:name="toc 8" w:uiPriority="39"/>
-    <w:lsdException w:name="toc 9" w:uiPriority="39"/>
-    <w:lsdException w:name="caption" w:uiPriority="35" w:qFormat="1"/>
-    <w:lsdException w:name="Title" w:semiHidden="0" w:uiPriority="10" w:unhideWhenUsed="0" w:qFormat="1"/>
-    <w:lsdException w:name="Default Paragraph Font" w:uiPriority="1"/>
-    <w:lsdException w:name="Subtitle" w:semiHidden="0" w:uiPriority="11" w:unhideWhenUsed="0" w:qFormat="1"/>
-    <w:lsdException w:name="Strong" w:semiHidden="0" w:uiPriority="22" w:unhideWhenUsed="0" w:qFormat="1"/>
-    <w:lsdException w:name="Emphasis" w:semiHidden="0" w:uiPriority="20" w:unhideWhenUsed="0" w:qFormat="1"/>
-    <w:lsdException w:name="Normal Table" w:semiHidden="0" w:unhideWhenUsed="0"/>
-    <w:lsdException w:name="Table Web 3" w:semiHidden="0" w:unhideWhenUsed="0"/>
-    <w:lsdException w:name="Table Grid" w:semiHidden="0" w:uiPriority="39" w:unhideWhenUsed="0"/>
-    <w:lsdException w:name="Table Theme" w:semiHidden="0" w:unhideWhenUsed="0"/>
-    <w:lsdException w:name="Placeholder Text" w:unhideWhenUsed="0"/>
-    <w:lsdException w:name="No Spacing" w:semiHidden="0" w:uiPriority="1" w:unhideWhenUsed="0" w:qFormat="1"/>
-    <w:lsdException w:name="Light Shading" w:semiHidden="0" w:uiPriority="60" w:unhideWhenUsed="0"/>
-    <w:lsdException w:name="Light List" w:semiHidden="0" w:uiPriority="61" w:unhideWhenUsed="0"/>
-    <w:lsdException w:name="Light Grid" w:semiHidden="0" w:uiPriority="62" w:unhideWhenUsed="0"/>
-    <w:lsdException w:name="Medium Shading 1" w:semiHidden="0" w:uiPriority="63" w:unhideWhenUsed="0"/>
-    <w:lsdException w:name="Medium Shading 2" w:semiHidden="0" w:uiPriority="64" w:unhideWhenUsed="0"/>
-    <w:lsdException w:name="Medium List 1" w:semiHidden="0" w:uiPriority="65" w:unhideWhenUsed="0"/>
-    <w:lsdException w:name="Medium List 2" w:semiHidden="0" w:uiPriority="66" w:unhideWhenUsed="0"/>
-    <w:lsdException w:name="Medium Grid 1" w:semiHidden="0" w:uiPriority="67" w:unhideWhenUsed="0"/>
-    <w:lsdException w:name="Medium Grid 2" w:semiHidden="0" w:uiPriority="68" w:unhideWhenUsed="0"/>
-    <w:lsdException w:name="Medium Grid 3" w:semiHidden="0" w:uiPriority="69" w:unhideWhenUsed="0"/>
-    <w:lsdException w:name="Dark List" w:semiHidden="0" w:uiPriority="70" w:unhideWhenUsed="0"/>
-    <w:lsdException w:name="Colorful Shading" w:semiHidden="0" w:uiPriority="71" w:unhideWhenUsed="0"/>
-    <w:lsdException w:name="Colorful List" w:semiHidden="0" w:uiPriority="72" w:unhideWhenUsed="0"/>
-    <w:lsdException w:name="Colorful Grid" w:semiHidden="0" w:uiPriority="73" w:unhideWhenUsed="0"/>
-    <w:lsdException w:name="Light Shading Accent 1" w:semiHidden="0" w:uiPriority="60" w:unhideWhenUsed="0"/>
-    <w:lsdException w:name="Light List Accent 1" w:semiHidden="0" w:uiPriority="61" w:unhideWhenUsed="0"/>
-    <w:lsdException w:name="Light Grid Accent 1" w:semiHidden="0" w:uiPriority="62" w:unhideWhenUsed="0"/>
-    <w:lsdException w:name="Medium Shading 1 Accent 1" w:semiHidden="0" w:uiPriority="63" w:unhideWhenUsed="0"/>
-    <w:lsdException w:name="Medium Shading 2 Accent 1" w:semiHidden="0" w:uiPriority="64" w:unhideWhenUsed="0"/>
-    <w:lsdException w:name="Medium List 1 Accent 1" w:semiHidden="0" w:uiPriority="65" w:unhideWhenUsed="0"/>
-    <w:lsdException w:name="Revision" w:unhideWhenUsed="0"/>
-    <w:lsdException w:name="List Paragraph" w:semiHidden="0" w:uiPriority="34" w:unhideWhenUsed="0" w:qFormat="1"/>
-    <w:lsdException w:name="Quote" w:semiHidden="0" w:uiPriority="29" w:unhideWhenUsed="0" w:qFormat="1"/>
-    <w:lsdException w:name="Intense Quote" w:semiHidden="0" w:uiPriority="30" w:unhideWhenUsed="0" w:qFormat="1"/>
-    <w:lsdException w:name="Medium List 2 Accent 1" w:semiHidden="0" w:uiPriority="66" w:unhideWhenUsed="0"/>
-    <w:lsdException w:name="Medium Grid 1 Accent 1" w:semiHidden="0" w:uiPriority="67" w:unhideWhenUsed="0"/>
-    <w:lsdException w:name="Medium Grid 2 Accent 1" w:semiHidden="0" w:uiPriority="68" w:unhideWhenUsed="0"/>
-    <w:lsdException w:name="Medium Grid 3 Accent 1" w:semiHidden="0" w:uiPriority="69" w:unhideWhenUsed="0"/>
-    <w:lsdException w:name="Dark List Accent 1" w:semiHidden="0" w:uiPriority="70" w:unhideWhenUsed="0"/>
-    <w:lsdException w:name="Colorful Shading Accent 1" w:semiHidden="0" w:uiPriority="71" w:unhideWhenUsed="0"/>
-    <w:lsdException w:name="Colorful List Accent 1" w:semiHidden="0" w:uiPriority="72" w:unhideWhenUsed="0"/>
-    <w:lsdException w:name="Colorful Grid Accent 1" w:semiHidden="0" w:uiPriority="73" w:unhideWhenUsed="0"/>
-    <w:lsdException w:name="Light Shading Accent 2" w:semiHidden="0" w:uiPriority="60" w:unhideWhenUsed="0"/>
-    <w:lsdException w:name="Light List Accent 2" w:semiHidden="0" w:uiPriority="61" w:unhideWhenUsed="0"/>
-    <w:lsdException w:name="Light Grid Accent 2" w:semiHidden="0" w:uiPriority="62" w:unhideWhenUsed="0"/>
-    <w:lsdException w:name="Medium Shading 1 Accent 2" w:semiHidden="0" w:uiPriority="63" w:unhideWhenUsed="0"/>
-    <w:lsdException w:name="Medium Shading 2 Accent 2" w:semiHidden="0" w:uiPriority="64" w:unhideWhenUsed="0"/>
-    <w:lsdException w:name="Medium List 1 Accent 2" w:semiHidden="0" w:uiPriority="65" w:unhideWhenUsed="0"/>
-    <w:lsdException w:name="Medium List 2 Accent 2" w:semiHidden="0" w:uiPriority="66" w:unhideWhenUsed="0"/>
-    <w:lsdException w:name="Medium Grid 1 Accent 2" w:semiHidden="0" w:uiPriority="67" w:unhideWhenUsed="0"/>
-    <w:lsdException w:name="Medium Grid 2 Accent 2" w:semiHidden="0" w:uiPriority="68" w:unhideWhenUsed="0"/>
-    <w:lsdException w:name="Medium Grid 3 Accent 2" w:semiHidden="0" w:uiPriority="69" w:unhideWhenUsed="0"/>
-    <w:lsdException w:name="Dark List Accent 2" w:semiHidden="0" w:uiPriority="70" w:unhideWhenUsed="0"/>
-    <w:lsdException w:name="Colorful Shading Accent 2" w:semiHidden="0" w:uiPriority="71" w:unhideWhenUsed="0"/>
-    <w:lsdException w:name="Colorful List Accent 2" w:semiHidden="0" w:uiPriority="72" w:unhideWhenUsed="0"/>
-    <w:lsdException w:name="Colorful Grid Accent 2" w:semiHidden="0" w:uiPriority="73" w:unhideWhenUsed="0"/>
-    <w:lsdException w:name="Light Shading Accent 3" w:semiHidden="0" w:uiPriority="60" w:unhideWhenUsed="0"/>
-    <w:lsdException w:name="Light List Accent 3" w:semiHidden="0" w:uiPriority="61" w:unhideWhenUsed="0"/>
-    <w:lsdException w:name="Light Grid Accent 3" w:semiHidden="0" w:uiPriority="62" w:unhideWhenUsed="0"/>
-    <w:lsdException w:name="Medium Shading 1 Accent 3" w:semiHidden="0" w:uiPriority="63" w:unhideWhenUsed="0"/>
-    <w:lsdException w:name="Medium Shading 2 Accent 3" w:semiHidden="0" w:uiPriority="64" w:unhideWhenUsed="0"/>
-    <w:lsdException w:name="Medium List 1 Accent 3" w:semiHidden="0" w:uiPriority="65" w:unhideWhenUsed="0"/>
-    <w:lsdException w:name="Medium List 2 Accent 3" w:semiHidden="0" w:uiPriority="66" w:unhideWhenUsed="0"/>
-    <w:lsdException w:name="Medium Grid 1 Accent 3" w:semiHidden="0" w:uiPriority="67" w:unhideWhenUsed="0"/>
-    <w:lsdException w:name="Medium Grid 2 Accent 3" w:semiHidden="0" w:uiPriority="68" w:unhideWhenUsed="0"/>
-    <w:lsdException w:name="Medium Grid 3 Accent 3" w:semiHidden="0" w:uiPriority="69" w:unhideWhenUsed="0"/>
-    <w:lsdException w:name="Dark List Accent 3" w:semiHidden="0" w:uiPriority="70" w:unhideWhenUsed="0"/>
-    <w:lsdException w:name="Colorful Shading Accent 3" w:semiHidden="0" w:uiPriority="71" w:unhideWhenUsed="0"/>
-    <w:lsdException w:name="Colorful List Accent 3" w:semiHidden="0" w:uiPriority="72" w:unhideWhenUsed="0"/>
-    <w:lsdException w:name="Colorful Grid Accent 3" w:semiHidden="0" w:uiPriority="73" w:unhideWhenUsed="0"/>
-    <w:lsdException w:name="Light Shading Accent 4" w:semiHidden="0" w:uiPriority="60" w:unhideWhenUsed="0"/>
-    <w:lsdException w:name="Light List Accent 4" w:semiHidden="0" w:uiPriority="61" w:unhideWhenUsed="0"/>
-    <w:lsdException w:name="Light Grid Accent 4" w:semiHidden="0" w:uiPriority="62" w:unhideWhenUsed="0"/>
-    <w:lsdException w:name="Medium Shading 1 Accent 4" w:semiHidden="0" w:uiPriority="63" w:unhideWhenUsed="0"/>
-    <w:lsdException w:name="Medium Shading 2 Accent 4" w:semiHidden="0" w:uiPriority="64" w:unhideWhenUsed="0"/>
-    <w:lsdException w:name="Medium List 1 Accent 4" w:semiHidden="0" w:uiPriority="65" w:unhideWhenUsed="0"/>
-    <w:lsdException w:name="Medium List 2 Accent 4" w:semiHidden="0" w:uiPriority="66" w:unhideWhenUsed="0"/>
-    <w:lsdException w:name="Medium Grid 1 Accent 4" w:semiHidden="0" w:uiPriority="67" w:unhideWhenUsed="0"/>
-    <w:lsdException w:name="Medium Grid 2 Accent 4" w:semiHidden="0" w:uiPriority="68" w:unhideWhenUsed="0"/>
-    <w:lsdException w:name="Medium Grid 3 Accent 4" w:semiHidden="0" w:uiPriority="69" w:unhideWhenUsed="0"/>
-    <w:lsdException w:name="Dark List Accent 4" w:semiHidden="0" w:uiPriority="70" w:unhideWhenUsed="0"/>
-    <w:lsdException w:name="Colorful Shading Accent 4" w:semiHidden="0" w:uiPriority="71" w:unhideWhenUsed="0"/>
-    <w:lsdException w:name="Colorful List Accent 4" w:semiHidden="0" w:uiPriority="72" w:unhideWhenUsed="0"/>
-    <w:lsdException w:name="Colorful Grid Accent 4" w:semiHidden="0" w:uiPriority="73" w:unhideWhenUsed="0"/>
-    <w:lsdException w:name="Light Shading Accent 5" w:semiHidden="0" w:uiPriority="60" w:unhideWhenUsed="0"/>
-    <w:lsdException w:name="Light List Accent 5" w:semiHidden="0" w:uiPriority="61" w:unhideWhenUsed="0"/>
-    <w:lsdException w:name="Light Grid Accent 5" w:semiHidden="0" w:uiPriority="62" w:unhideWhenUsed="0"/>
-    <w:lsdException w:name="Medium Shading 1 Accent 5" w:semiHidden="0" w:uiPriority="63" w:unhideWhenUsed="0"/>
-    <w:lsdException w:name="Medium Shading 2 Accent 5" w:semiHidden="0" w:uiPriority="64" w:unhideWhenUsed="0"/>
-    <w:lsdException w:name="Medium List 1 Accent 5" w:semiHidden="0" w:uiPriority="65" w:unhideWhenUsed="0"/>
-    <w:lsdException w:name="Medium List 2 Accent 5" w:semiHidden="0" w:uiPriority="66" w:unhideWhenUsed="0"/>
-    <w:lsdException w:name="Medium Grid 1 Accent 5" w:semiHidden="0" w:uiPriority="67" w:unhideWhenUsed="0"/>
-    <w:lsdException w:name="Medium Grid 2 Accent 5" w:semiHidden="0" w:uiPriority="68" w:unhideWhenUsed="0"/>
-    <w:lsdException w:name="Medium Grid 3 Accent 5" w:semiHidden="0" w:uiPriority="69" w:unhideWhenUsed="0"/>
-    <w:lsdException w:name="Dark List Accent 5" w:semiHidden="0" w:uiPriority="70" w:unhideWhenUsed="0"/>
-    <w:lsdException w:name="Colorful Shading Accent 5" w:semiHidden="0" w:uiPriority="71" w:unhideWhenUsed="0"/>
-    <w:lsdException w:name="Colorful List Accent 5" w:semiHidden="0" w:uiPriority="72" w:unhideWhenUsed="0"/>
-    <w:lsdException w:name="Colorful Grid Accent 5" w:semiHidden="0" w:uiPriority="73" w:unhideWhenUsed="0"/>
-    <w:lsdException w:name="Light Shading Accent 6" w:semiHidden="0" w:uiPriority="60" w:unhideWhenUsed="0"/>
-    <w:lsdException w:name="Light List Accent 6" w:semiHidden="0" w:uiPriority="61" w:unhideWhenUsed="0"/>
-    <w:lsdException w:name="Light Grid Accent 6" w:semiHidden="0" w:uiPriority="62" w:unhideWhenUsed="0"/>
-    <w:lsdException w:name="Medium Shading 1 Accent 6" w:semiHidden="0" w:uiPriority="63" w:unhideWhenUsed="0"/>
-    <w:lsdException w:name="Medium Shading 2 Accent 6" w:semiHidden="0" w:uiPriority="64" w:unhideWhenUsed="0"/>
-    <w:lsdException w:name="Medium List 1 Accent 6" w:semiHidden="0" w:uiPriority="65" w:unhideWhenUsed="0"/>
-    <w:lsdException w:name="Medium List 2 Accent 6" w:semiHidden="0" w:uiPriority="66" w:unhideWhenUsed="0"/>
-    <w:lsdException w:name="Medium Grid 1 Accent 6" w:semiHidden="0" w:uiPriority="67" w:unhideWhenUsed="0"/>
-    <w:lsdException w:name="Medium Grid 2 Accent 6" w:semiHidden="0" w:uiPriority="68" w:unhideWhenUsed="0"/>
-    <w:lsdException w:name="Medium Grid 3 Accent 6" w:semiHidden="0" w:uiPriority="69" w:unhideWhenUsed="0"/>
-    <w:lsdException w:name="Dark List Accent 6" w:semiHidden="0" w:uiPriority="70" w:unhideWhenUsed="0"/>
-    <w:lsdException w:name="Colorful Shading Accent 6" w:semiHidden="0" w:uiPriority="71" w:unhideWhenUsed="0"/>
-    <w:lsdException w:name="Colorful List Accent 6" w:semiHidden="0" w:uiPriority="72" w:unhideWhenUsed="0"/>
-    <w:lsdException w:name="Colorful Grid Accent 6" w:semiHidden="0" w:uiPriority="73" w:unhideWhenUsed="0"/>
-    <w:lsdException w:name="Subtle Emphasis" w:semiHidden="0" w:uiPriority="19" w:unhideWhenUsed="0" w:qFormat="1"/>
-    <w:lsdException w:name="Intense Emphasis" w:semiHidden="0" w:uiPriority="21" w:unhideWhenUsed="0" w:qFormat="1"/>
-    <w:lsdException w:name="Subtle Reference" w:semiHidden="0" w:uiPriority="31" w:unhideWhenUsed="0" w:qFormat="1"/>
-    <w:lsdException w:name="Intense Reference" w:semiHidden="0" w:uiPriority="32" w:unhideWhenUsed="0" w:qFormat="1"/>
-    <w:lsdException w:name="Book Title" w:semiHidden="0" w:uiPriority="33" w:unhideWhenUsed="0" w:qFormat="1"/>
-    <w:lsdException w:name="Bibliography" w:uiPriority="37"/>
-    <w:lsdException w:name="TOC Heading" w:uiPriority="39" w:qFormat="1"/>
+  <w:latentStyles w:defLockedState="0" w:defUIPriority="99" w:defSemiHidden="0" w:defUnhideWhenUsed="0" w:defQFormat="0" w:count="376">
+    <w:lsdException w:name="Normal" w:uiPriority="0" w:qFormat="1"/>
+    <w:lsdException w:name="heading 1" w:uiPriority="9" w:qFormat="1"/>
+    <w:lsdException w:name="heading 2" w:semiHidden="1" w:uiPriority="9" w:unhideWhenUsed="1" w:qFormat="1"/>
+    <w:lsdException w:name="heading 3" w:semiHidden="1" w:uiPriority="9" w:unhideWhenUsed="1" w:qFormat="1"/>
+    <w:lsdException w:name="heading 4" w:semiHidden="1" w:uiPriority="9" w:unhideWhenUsed="1" w:qFormat="1"/>
+    <w:lsdException w:name="heading 5" w:semiHidden="1" w:uiPriority="9" w:unhideWhenUsed="1" w:qFormat="1"/>
+    <w:lsdException w:name="heading 6" w:semiHidden="1" w:uiPriority="9" w:unhideWhenUsed="1" w:qFormat="1"/>
+    <w:lsdException w:name="heading 7" w:semiHidden="1" w:uiPriority="9" w:unhideWhenUsed="1" w:qFormat="1"/>
+    <w:lsdException w:name="heading 8" w:semiHidden="1" w:uiPriority="9" w:unhideWhenUsed="1" w:qFormat="1"/>
+    <w:lsdException w:name="heading 9" w:semiHidden="1" w:uiPriority="9" w:unhideWhenUsed="1" w:qFormat="1"/>
+    <w:lsdException w:name="index 1" w:semiHidden="1" w:unhideWhenUsed="1"/>
+    <w:lsdException w:name="index 2" w:semiHidden="1" w:unhideWhenUsed="1"/>
+    <w:lsdException w:name="index 3" w:semiHidden="1" w:unhideWhenUsed="1"/>
+    <w:lsdException w:name="index 4" w:semiHidden="1" w:unhideWhenUsed="1"/>
+    <w:lsdException w:name="index 5" w:semiHidden="1" w:unhideWhenUsed="1"/>
+    <w:lsdException w:name="index 6" w:semiHidden="1" w:unhideWhenUsed="1"/>
+    <w:lsdException w:name="index 7" w:semiHidden="1" w:unhideWhenUsed="1"/>
+    <w:lsdException w:name="index 8" w:semiHidden="1" w:unhideWhenUsed="1"/>
+    <w:lsdException w:name="index 9" w:semiHidden="1" w:unhideWhenUsed="1"/>
+    <w:lsdException w:name="toc 1" w:semiHidden="1" w:uiPriority="39" w:unhideWhenUsed="1"/>
+    <w:lsdException w:name="toc 2" w:semiHidden="1" w:uiPriority="39" w:unhideWhenUsed="1"/>
+    <w:lsdException w:name="toc 3" w:semiHidden="1" w:uiPriority="39" w:unhideWhenUsed="1"/>
+    <w:lsdException w:name="toc 4" w:semiHidden="1" w:uiPriority="39" w:unhideWhenUsed="1"/>
+    <w:lsdException w:name="toc 5" w:semiHidden="1" w:uiPriority="39" w:unhideWhenUsed="1"/>
+    <w:lsdException w:name="toc 6" w:semiHidden="1" w:uiPriority="39" w:unhideWhenUsed="1"/>
+    <w:lsdException w:name="toc 7" w:semiHidden="1" w:uiPriority="39" w:unhideWhenUsed="1"/>
+    <w:lsdException w:name="toc 8" w:semiHidden="1" w:uiPriority="39" w:unhideWhenUsed="1"/>
+    <w:lsdException w:name="toc 9" w:semiHidden="1" w:uiPriority="39" w:unhideWhenUsed="1"/>
+    <w:lsdException w:name="Normal Indent" w:semiHidden="1" w:unhideWhenUsed="1"/>
+    <w:lsdException w:name="footnote text" w:semiHidden="1" w:unhideWhenUsed="1"/>
+    <w:lsdException w:name="annotation text" w:semiHidden="1" w:unhideWhenUsed="1"/>
+    <w:lsdException w:name="header" w:semiHidden="1" w:unhideWhenUsed="1"/>
+    <w:lsdException w:name="footer" w:semiHidden="1" w:unhideWhenUsed="1"/>
+    <w:lsdException w:name="index heading" w:semiHidden="1" w:unhideWhenUsed="1"/>
+    <w:lsdException w:name="caption" w:semiHidden="1" w:uiPriority="35" w:unhideWhenUsed="1" w:qFormat="1"/>
+    <w:lsdException w:name="table of figures" w:semiHidden="1" w:unhideWhenUsed="1"/>
+    <w:lsdException w:name="envelope address" w:semiHidden="1" w:unhideWhenUsed="1"/>
+    <w:lsdException w:name="envelope return" w:semiHidden="1" w:unhideWhenUsed="1"/>
+    <w:lsdException w:name="footnote reference" w:semiHidden="1" w:unhideWhenUsed="1"/>
+    <w:lsdException w:name="annotation reference" w:semiHidden="1" w:unhideWhenUsed="1"/>
+    <w:lsdException w:name="line number" w:semiHidden="1" w:unhideWhenUsed="1"/>
+    <w:lsdException w:name="page number" w:semiHidden="1" w:unhideWhenUsed="1"/>
+    <w:lsdException w:name="endnote reference" w:semiHidden="1" w:unhideWhenUsed="1"/>
+    <w:lsdException w:name="endnote text" w:semiHidden="1" w:unhideWhenUsed="1"/>
+    <w:lsdException w:name="table of authorities" w:semiHidden="1" w:unhideWhenUsed="1"/>
+    <w:lsdException w:name="macro" w:semiHidden="1" w:unhideWhenUsed="1"/>
+    <w:lsdException w:name="toa heading" w:semiHidden="1" w:unhideWhenUsed="1"/>
+    <w:lsdException w:name="List" w:semiHidden="1" w:unhideWhenUsed="1"/>
+    <w:lsdException w:name="List Bullet" w:semiHidden="1" w:unhideWhenUsed="1"/>
+    <w:lsdException w:name="List Number" w:semiHidden="1" w:unhideWhenUsed="1"/>
+    <w:lsdException w:name="List 2" w:semiHidden="1" w:unhideWhenUsed="1"/>
+    <w:lsdException w:name="List 3" w:semiHidden="1" w:unhideWhenUsed="1"/>
+    <w:lsdException w:name="List 4" w:semiHidden="1" w:unhideWhenUsed="1"/>
+    <w:lsdException w:name="List 5" w:semiHidden="1" w:unhideWhenUsed="1"/>
+    <w:lsdException w:name="List Bullet 2" w:semiHidden="1" w:unhideWhenUsed="1"/>
+    <w:lsdException w:name="List Bullet 3" w:semiHidden="1" w:unhideWhenUsed="1"/>
+    <w:lsdException w:name="List Bullet 4" w:semiHidden="1" w:unhideWhenUsed="1"/>
+    <w:lsdException w:name="List Bullet 5" w:semiHidden="1" w:unhideWhenUsed="1"/>
+    <w:lsdException w:name="List Number 2" w:semiHidden="1" w:unhideWhenUsed="1"/>
+    <w:lsdException w:name="List Number 3" w:semiHidden="1" w:unhideWhenUsed="1"/>
+    <w:lsdException w:name="List Number 4" w:semiHidden="1" w:unhideWhenUsed="1"/>
+    <w:lsdException w:name="List Number 5" w:semiHidden="1" w:unhideWhenUsed="1"/>
+    <w:lsdException w:name="Title" w:uiPriority="10" w:qFormat="1"/>
+    <w:lsdException w:name="Closing" w:semiHidden="1" w:unhideWhenUsed="1"/>
+    <w:lsdException w:name="Signature" w:semiHidden="1" w:unhideWhenUsed="1"/>
+    <w:lsdException w:name="Default Paragraph Font" w:semiHidden="1" w:uiPriority="1" w:unhideWhenUsed="1"/>
+    <w:lsdException w:name="Body Text" w:semiHidden="1" w:unhideWhenUsed="1"/>
+    <w:lsdException w:name="Body Text Indent" w:semiHidden="1" w:unhideWhenUsed="1"/>
+    <w:lsdException w:name="List Continue" w:semiHidden="1" w:unhideWhenUsed="1"/>
+    <w:lsdException w:name="List Continue 2" w:semiHidden="1" w:unhideWhenUsed="1"/>
+    <w:lsdException w:name="List Continue 3" w:semiHidden="1" w:unhideWhenUsed="1"/>
+    <w:lsdException w:name="List Continue 4" w:semiHidden="1" w:unhideWhenUsed="1"/>
+    <w:lsdException w:name="List Continue 5" w:semiHidden="1" w:unhideWhenUsed="1"/>
+    <w:lsdException w:name="Message Header" w:semiHidden="1" w:unhideWhenUsed="1"/>
+    <w:lsdException w:name="Subtitle" w:uiPriority="11" w:qFormat="1"/>
+    <w:lsdException w:name="Salutation" w:semiHidden="1" w:unhideWhenUsed="1"/>
+    <w:lsdException w:name="Date" w:semiHidden="1" w:unhideWhenUsed="1"/>
+    <w:lsdException w:name="Body Text First Indent" w:semiHidden="1" w:unhideWhenUsed="1"/>
+    <w:lsdException w:name="Body Text First Indent 2" w:semiHidden="1" w:unhideWhenUsed="1"/>
+    <w:lsdException w:name="Note Heading" w:semiHidden="1" w:unhideWhenUsed="1"/>
+    <w:lsdException w:name="Body Text 2" w:semiHidden="1" w:unhideWhenUsed="1"/>
+    <w:lsdException w:name="Body Text 3" w:semiHidden="1" w:unhideWhenUsed="1"/>
+    <w:lsdException w:name="Body Text Indent 2" w:semiHidden="1" w:unhideWhenUsed="1"/>
+    <w:lsdException w:name="Body Text Indent 3" w:semiHidden="1" w:unhideWhenUsed="1"/>
+    <w:lsdException w:name="Block Text" w:semiHidden="1" w:unhideWhenUsed="1"/>
+    <w:lsdException w:name="Hyperlink" w:semiHidden="1" w:unhideWhenUsed="1"/>
+    <w:lsdException w:name="FollowedHyperlink" w:semiHidden="1" w:unhideWhenUsed="1"/>
+    <w:lsdException w:name="Strong" w:uiPriority="22" w:qFormat="1"/>
+    <w:lsdException w:name="Emphasis" w:uiPriority="20" w:qFormat="1"/>
+    <w:lsdException w:name="Document Map" w:semiHidden="1" w:unhideWhenUsed="1"/>
+    <w:lsdException w:name="Plain Text" w:semiHidden="1" w:unhideWhenUsed="1"/>
+    <w:lsdException w:name="E-mail Signature" w:semiHidden="1" w:unhideWhenUsed="1"/>
+    <w:lsdException w:name="HTML Top of Form" w:semiHidden="1" w:unhideWhenUsed="1"/>
+    <w:lsdException w:name="HTML Bottom of Form" w:semiHidden="1" w:unhideWhenUsed="1"/>
+    <w:lsdException w:name="Normal (Web)" w:semiHidden="1" w:unhideWhenUsed="1"/>
+    <w:lsdException w:name="HTML Acronym" w:semiHidden="1" w:unhideWhenUsed="1"/>
+    <w:lsdException w:name="HTML Address" w:semiHidden="1" w:unhideWhenUsed="1"/>
+    <w:lsdException w:name="HTML Cite" w:semiHidden="1" w:unhideWhenUsed="1"/>
+    <w:lsdException w:name="HTML Code" w:semiHidden="1" w:unhideWhenUsed="1"/>
+    <w:lsdException w:name="HTML Definition" w:semiHidden="1" w:unhideWhenUsed="1"/>
+    <w:lsdException w:name="HTML Keyboard" w:semiHidden="1" w:unhideWhenUsed="1"/>
+    <w:lsdException w:name="HTML Preformatted" w:semiHidden="1" w:unhideWhenUsed="1"/>
+    <w:lsdException w:name="HTML Sample" w:semiHidden="1" w:unhideWhenUsed="1"/>
+    <w:lsdException w:name="HTML Typewriter" w:semiHidden="1" w:unhideWhenUsed="1"/>
+    <w:lsdException w:name="HTML Variable" w:semiHidden="1" w:unhideWhenUsed="1"/>
+    <w:lsdException w:name="Normal Table" w:semiHidden="1" w:unhideWhenUsed="1"/>
+    <w:lsdException w:name="annotation subject" w:semiHidden="1" w:unhideWhenUsed="1"/>
+    <w:lsdException w:name="No List" w:semiHidden="1" w:unhideWhenUsed="1"/>
+    <w:lsdException w:name="Outline List 1" w:semiHidden="1" w:unhideWhenUsed="1"/>
+    <w:lsdException w:name="Outline List 2" w:semiHidden="1" w:unhideWhenUsed="1"/>
+    <w:lsdException w:name="Outline List 3" w:semiHidden="1" w:unhideWhenUsed="1"/>
+    <w:lsdException w:name="Table Simple 1" w:semiHidden="1" w:unhideWhenUsed="1"/>
+    <w:lsdException w:name="Table Simple 2" w:semiHidden="1" w:unhideWhenUsed="1"/>
+    <w:lsdException w:name="Table Simple 3" w:semiHidden="1" w:unhideWhenUsed="1"/>
+    <w:lsdException w:name="Table Classic 1" w:semiHidden="1" w:unhideWhenUsed="1"/>
+    <w:lsdException w:name="Table Classic 2" w:semiHidden="1" w:unhideWhenUsed="1"/>
+    <w:lsdException w:name="Table Classic 3" w:semiHidden="1" w:unhideWhenUsed="1"/>
+    <w:lsdException w:name="Table Classic 4" w:semiHidden="1" w:unhideWhenUsed="1"/>
+    <w:lsdException w:name="Table Colorful 1" w:semiHidden="1" w:unhideWhenUsed="1"/>
+    <w:lsdException w:name="Table Colorful 2" w:semiHidden="1" w:unhideWhenUsed="1"/>
+    <w:lsdException w:name="Table Colorful 3" w:semiHidden="1" w:unhideWhenUsed="1"/>
+    <w:lsdException w:name="Table Columns 1" w:semiHidden="1" w:unhideWhenUsed="1"/>
+    <w:lsdException w:name="Table Columns 2" w:semiHidden="1" w:unhideWhenUsed="1"/>
+    <w:lsdException w:name="Table Columns 3" w:semiHidden="1" w:unhideWhenUsed="1"/>
+    <w:lsdException w:name="Table Columns 4" w:semiHidden="1" w:unhideWhenUsed="1"/>
+    <w:lsdException w:name="Table Columns 5" w:semiHidden="1" w:unhideWhenUsed="1"/>
+    <w:lsdException w:name="Table Grid 1" w:semiHidden="1" w:unhideWhenUsed="1"/>
+    <w:lsdException w:name="Table Grid 2" w:semiHidden="1" w:unhideWhenUsed="1"/>
+    <w:lsdException w:name="Table Grid 3" w:semiHidden="1" w:unhideWhenUsed="1"/>
+    <w:lsdException w:name="Table Grid 4" w:semiHidden="1" w:unhideWhenUsed="1"/>
+    <w:lsdException w:name="Table Grid 5" w:semiHidden="1" w:unhideWhenUsed="1"/>
+    <w:lsdException w:name="Table Grid 6" w:semiHidden="1" w:unhideWhenUsed="1"/>
+    <w:lsdException w:name="Table Grid 7" w:semiHidden="1" w:unhideWhenUsed="1"/>
+    <w:lsdException w:name="Table Grid 8" w:semiHidden="1" w:unhideWhenUsed="1"/>
+    <w:lsdException w:name="Table List 1" w:semiHidden="1" w:unhideWhenUsed="1"/>
+    <w:lsdException w:name="Table List 2" w:semiHidden="1" w:unhideWhenUsed="1"/>
+    <w:lsdException w:name="Table List 3" w:semiHidden="1" w:unhideWhenUsed="1"/>
+    <w:lsdException w:name="Table List 4" w:semiHidden="1" w:unhideWhenUsed="1"/>
+    <w:lsdException w:name="Table List 5" w:semiHidden="1" w:unhideWhenUsed="1"/>
+    <w:lsdException w:name="Table List 6" w:semiHidden="1" w:unhideWhenUsed="1"/>
+    <w:lsdException w:name="Table List 7" w:semiHidden="1" w:unhideWhenUsed="1"/>
+    <w:lsdException w:name="Table List 8" w:semiHidden="1" w:unhideWhenUsed="1"/>
+    <w:lsdException w:name="Table 3D effects 1" w:semiHidden="1" w:unhideWhenUsed="1"/>
+    <w:lsdException w:name="Table 3D effects 2" w:semiHidden="1" w:unhideWhenUsed="1"/>
+    <w:lsdException w:name="Table 3D effects 3" w:semiHidden="1" w:unhideWhenUsed="1"/>
+    <w:lsdException w:name="Table Contemporary" w:semiHidden="1" w:unhideWhenUsed="1"/>
+    <w:lsdException w:name="Table Elegant" w:semiHidden="1" w:unhideWhenUsed="1"/>
+    <w:lsdException w:name="Table Professional" w:semiHidden="1" w:unhideWhenUsed="1"/>
+    <w:lsdException w:name="Table Subtle 1" w:semiHidden="1" w:unhideWhenUsed="1"/>
+    <w:lsdException w:name="Table Subtle 2" w:semiHidden="1" w:unhideWhenUsed="1"/>
+    <w:lsdException w:name="Table Web 1" w:semiHidden="1" w:unhideWhenUsed="1"/>
+    <w:lsdException w:name="Table Web 2" w:semiHidden="1" w:unhideWhenUsed="1"/>
+    <w:lsdException w:name="Table Web 3" w:semiHidden="1" w:unhideWhenUsed="1"/>
+    <w:lsdException w:name="Balloon Text" w:semiHidden="1" w:unhideWhenUsed="1"/>
+    <w:lsdException w:name="Table Grid" w:semiHidden="1" w:uiPriority="39" w:unhideWhenUsed="1"/>
+    <w:lsdException w:name="Table Theme" w:semiHidden="1" w:unhideWhenUsed="1"/>
+    <w:lsdException w:name="Placeholder Text" w:semiHidden="1"/>
+    <w:lsdException w:name="No Spacing" w:uiPriority="1" w:qFormat="1"/>
+    <w:lsdException w:name="Light Shading" w:uiPriority="60"/>
+    <w:lsdException w:name="Light List" w:uiPriority="61"/>
+    <w:lsdException w:name="Light Grid" w:uiPriority="62"/>
+    <w:lsdException w:name="Medium Shading 1" w:uiPriority="63"/>
+    <w:lsdException w:name="Medium Shading 2" w:uiPriority="64"/>
+    <w:lsdException w:name="Medium List 1" w:uiPriority="65"/>
+    <w:lsdException w:name="Medium List 2" w:uiPriority="66"/>
+    <w:lsdException w:name="Medium Grid 1" w:uiPriority="67"/>
+    <w:lsdException w:name="Medium Grid 2" w:uiPriority="68"/>
+    <w:lsdException w:name="Medium Grid 3" w:uiPriority="69"/>
+    <w:lsdException w:name="Dark List" w:uiPriority="70"/>
+    <w:lsdException w:name="Colorful Shading" w:uiPriority="71"/>
+    <w:lsdException w:name="Colorful List" w:uiPriority="72"/>
+    <w:lsdException w:name="Colorful Grid" w:uiPriority="73"/>
+    <w:lsdException w:name="Light Shading Accent 1" w:uiPriority="60"/>
+    <w:lsdException w:name="Light List Accent 1" w:uiPriority="61"/>
+    <w:lsdException w:name="Light Grid Accent 1" w:uiPriority="62"/>
+    <w:lsdException w:name="Medium Shading 1 Accent 1" w:uiPriority="63"/>
+    <w:lsdException w:name="Medium Shading 2 Accent 1" w:uiPriority="64"/>
+    <w:lsdException w:name="Medium List 1 Accent 1" w:uiPriority="65"/>
+    <w:lsdException w:name="Revision" w:semiHidden="1"/>
+    <w:lsdException w:name="List Paragraph" w:uiPriority="34" w:qFormat="1"/>
+    <w:lsdException w:name="Quote" w:uiPriority="29" w:qFormat="1"/>
+    <w:lsdException w:name="Intense Quote" w:uiPriority="30" w:qFormat="1"/>
+    <w:lsdException w:name="Medium List 2 Accent 1" w:uiPriority="66"/>
+    <w:lsdException w:name="Medium Grid 1 Accent 1" w:uiPriority="67"/>
+    <w:lsdException w:name="Medium Grid 2 Accent 1" w:uiPriority="68"/>
+    <w:lsdException w:name="Medium Grid 3 Accent 1" w:uiPriority="69"/>
+    <w:lsdException w:name="Dark List Accent 1" w:uiPriority="70"/>
+    <w:lsdException w:name="Colorful Shading Accent 1" w:uiPriority="71"/>
+    <w:lsdException w:name="Colorful List Accent 1" w:uiPriority="72"/>
+    <w:lsdException w:name="Colorful Grid Accent 1" w:uiPriority="73"/>
+    <w:lsdException w:name="Light Shading Accent 2" w:uiPriority="60"/>
+    <w:lsdException w:name="Light List Accent 2" w:uiPriority="61"/>
+    <w:lsdException w:name="Light Grid Accent 2" w:uiPriority="62"/>
+    <w:lsdException w:name="Medium Shading 1 Accent 2" w:uiPriority="63"/>
+    <w:lsdException w:name="Medium Shading 2 Accent 2" w:uiPriority="64"/>
+    <w:lsdException w:name="Medium List 1 Accent 2" w:uiPriority="65"/>
+    <w:lsdException w:name="Medium List 2 Accent 2" w:uiPriority="66"/>
+    <w:lsdException w:name="Medium Grid 1 Accent 2" w:uiPriority="67"/>
+    <w:lsdException w:name="Medium Grid 2 Accent 2" w:uiPriority="68"/>
+    <w:lsdException w:name="Medium Grid 3 Accent 2" w:uiPriority="69"/>
+    <w:lsdException w:name="Dark List Accent 2" w:uiPriority="70"/>
+    <w:lsdException w:name="Colorful Shading Accent 2" w:uiPriority="71"/>
+    <w:lsdException w:name="Colorful List Accent 2" w:uiPriority="72"/>
+    <w:lsdException w:name="Colorful Grid Accent 2" w:uiPriority="73"/>
+    <w:lsdException w:name="Light Shading Accent 3" w:uiPriority="60"/>
+    <w:lsdException w:name="Light List Accent 3" w:uiPriority="61"/>
+    <w:lsdException w:name="Light Grid Accent 3" w:uiPriority="62"/>
+    <w:lsdException w:name="Medium Shading 1 Accent 3" w:uiPriority="63"/>
+    <w:lsdException w:name="Medium Shading 2 Accent 3" w:uiPriority="64"/>
+    <w:lsdException w:name="Medium List 1 Accent 3" w:uiPriority="65"/>
+    <w:lsdException w:name="Medium List 2 Accent 3" w:uiPriority="66"/>
+    <w:lsdException w:name="Medium Grid 1 Accent 3" w:uiPriority="67"/>
+    <w:lsdException w:name="Medium Grid 2 Accent 3" w:uiPriority="68"/>
+    <w:lsdException w:name="Medium Grid 3 Accent 3" w:uiPriority="69"/>
+    <w:lsdException w:name="Dark List Accent 3" w:uiPriority="70"/>
+    <w:lsdException w:name="Colorful Shading Accent 3" w:uiPriority="71"/>
+    <w:lsdException w:name="Colorful List Accent 3" w:uiPriority="72"/>
+    <w:lsdException w:name="Colorful Grid Accent 3" w:uiPriority="73"/>
+    <w:lsdException w:name="Light Shading Accent 4" w:uiPriority="60"/>
+    <w:lsdException w:name="Light List Accent 4" w:uiPriority="61"/>
+    <w:lsdException w:name="Light Grid Accent 4" w:uiPriority="62"/>
+    <w:lsdException w:name="Medium Shading 1 Accent 4" w:uiPriority="63"/>
+    <w:lsdException w:name="Medium Shading 2 Accent 4" w:uiPriority="64"/>
+    <w:lsdException w:name="Medium List 1 Accent 4" w:uiPriority="65"/>
+    <w:lsdException w:name="Medium List 2 Accent 4" w:uiPriority="66"/>
+    <w:lsdException w:name="Medium Grid 1 Accent 4" w:uiPriority="67"/>
+    <w:lsdException w:name="Medium Grid 2 Accent 4" w:uiPriority="68"/>
+    <w:lsdException w:name="Medium Grid 3 Accent 4" w:uiPriority="69"/>
+    <w:lsdException w:name="Dark List Accent 4" w:uiPriority="70"/>
+    <w:lsdException w:name="Colorful Shading Accent 4" w:uiPriority="71"/>
+    <w:lsdException w:name="Colorful List Accent 4" w:uiPriority="72"/>
+    <w:lsdException w:name="Colorful Grid Accent 4" w:uiPriority="73"/>
+    <w:lsdException w:name="Light Shading Accent 5" w:uiPriority="60"/>
+    <w:lsdException w:name="Light List Accent 5" w:uiPriority="61"/>
+    <w:lsdException w:name="Light Grid Accent 5" w:uiPriority="62"/>
+    <w:lsdException w:name="Medium Shading 1 Accent 5" w:uiPriority="63"/>
+    <w:lsdException w:name="Medium Shading 2 Accent 5" w:uiPriority="64"/>
+    <w:lsdException w:name="Medium List 1 Accent 5" w:uiPriority="65"/>
+    <w:lsdException w:name="Medium List 2 Accent 5" w:uiPriority="66"/>
+    <w:lsdException w:name="Medium Grid 1 Accent 5" w:uiPriority="67"/>
+    <w:lsdException w:name="Medium Grid 2 Accent 5" w:uiPriority="68"/>
+    <w:lsdException w:name="Medium Grid 3 Accent 5" w:uiPriority="69"/>
+    <w:lsdException w:name="Dark List Accent 5" w:uiPriority="70"/>
+    <w:lsdException w:name="Colorful Shading Accent 5" w:uiPriority="71"/>
+    <w:lsdException w:name="Colorful List Accent 5" w:uiPriority="72"/>
+    <w:lsdException w:name="Colorful Grid Accent 5" w:uiPriority="73"/>
+    <w:lsdException w:name="Light Shading Accent 6" w:uiPriority="60"/>
+    <w:lsdException w:name="Light List Accent 6" w:uiPriority="61"/>
+    <w:lsdException w:name="Light Grid Accent 6" w:uiPriority="62"/>
+    <w:lsdException w:name="Medium Shading 1 Accent 6" w:uiPriority="63"/>
+    <w:lsdException w:name="Medium Shading 2 Accent 6" w:uiPriority="64"/>
+    <w:lsdException w:name="Medium List 1 Accent 6" w:uiPriority="65"/>
+    <w:lsdException w:name="Medium List 2 Accent 6" w:uiPriority="66"/>
+    <w:lsdException w:name="Medium Grid 1 Accent 6" w:uiPriority="67"/>
+    <w:lsdException w:name="Medium Grid 2 Accent 6" w:uiPriority="68"/>
+    <w:lsdException w:name="Medium Grid 3 Accent 6" w:uiPriority="69"/>
+    <w:lsdException w:name="Dark List Accent 6" w:uiPriority="70"/>
+    <w:lsdException w:name="Colorful Shading Accent 6" w:uiPriority="71"/>
+    <w:lsdException w:name="Colorful List Accent 6" w:uiPriority="72"/>
+    <w:lsdException w:name="Colorful Grid Accent 6" w:uiPriority="73"/>
+    <w:lsdException w:name="Subtle Emphasis" w:uiPriority="19" w:qFormat="1"/>
+    <w:lsdException w:name="Intense Emphasis" w:uiPriority="21" w:qFormat="1"/>
+    <w:lsdException w:name="Subtle Reference" w:uiPriority="31" w:qFormat="1"/>
+    <w:lsdException w:name="Intense Reference" w:uiPriority="32" w:qFormat="1"/>
+    <w:lsdException w:name="Book Title" w:uiPriority="33" w:qFormat="1"/>
+    <w:lsdException w:name="Bibliography" w:semiHidden="1" w:uiPriority="37" w:unhideWhenUsed="1"/>
+    <w:lsdException w:name="TOC Heading" w:semiHidden="1" w:uiPriority="39" w:unhideWhenUsed="1" w:qFormat="1"/>
+    <w:lsdException w:name="Plain Table 1" w:uiPriority="41"/>
+    <w:lsdException w:name="Plain Table 2" w:uiPriority="42"/>
+    <w:lsdException w:name="Plain Table 3" w:uiPriority="43"/>
+    <w:lsdException w:name="Plain Table 4" w:uiPriority="44"/>
+    <w:lsdException w:name="Plain Table 5" w:uiPriority="45"/>
+    <w:lsdException w:name="Grid Table Light" w:uiPriority="40"/>
+    <w:lsdException w:name="Grid Table 1 Light" w:uiPriority="46"/>
+    <w:lsdException w:name="Grid Table 2" w:uiPriority="47"/>
+    <w:lsdException w:name="Grid Table 3" w:uiPriority="48"/>
+    <w:lsdException w:name="Grid Table 4" w:uiPriority="49"/>
+    <w:lsdException w:name="Grid Table 5 Dark" w:uiPriority="50"/>
+    <w:lsdException w:name="Grid Table 6 Colorful" w:uiPriority="51"/>
+    <w:lsdException w:name="Grid Table 7 Colorful" w:uiPriority="52"/>
+    <w:lsdException w:name="Grid Table 1 Light Accent 1" w:uiPriority="46"/>
+    <w:lsdException w:name="Grid Table 2 Accent 1" w:uiPriority="47"/>
+    <w:lsdException w:name="Grid Table 3 Accent 1" w:uiPriority="48"/>
+    <w:lsdException w:name="Grid Table 4 Accent 1" w:uiPriority="49"/>
+    <w:lsdException w:name="Grid Table 5 Dark Accent 1" w:uiPriority="50"/>
+    <w:lsdException w:name="Grid Table 6 Colorful Accent 1" w:uiPriority="51"/>
+    <w:lsdException w:name="Grid Table 7 Colorful Accent 1" w:uiPriority="52"/>
+    <w:lsdException w:name="Grid Table 1 Light Accent 2" w:uiPriority="46"/>
+    <w:lsdException w:name="Grid Table 2 Accent 2" w:uiPriority="47"/>
+    <w:lsdException w:name="Grid Table 3 Accent 2" w:uiPriority="48"/>
+    <w:lsdException w:name="Grid Table 4 Accent 2" w:uiPriority="49"/>
+    <w:lsdException w:name="Grid Table 5 Dark Accent 2" w:uiPriority="50"/>
+    <w:lsdException w:name="Grid Table 6 Colorful Accent 2" w:uiPriority="51"/>
+    <w:lsdException w:name="Grid Table 7 Colorful Accent 2" w:uiPriority="52"/>
+    <w:lsdException w:name="Grid Table 1 Light Accent 3" w:uiPriority="46"/>
+    <w:lsdException w:name="Grid Table 2 Accent 3" w:uiPriority="47"/>
+    <w:lsdException w:name="Grid Table 3 Accent 3" w:uiPriority="48"/>
+    <w:lsdException w:name="Grid Table 4 Accent 3" w:uiPriority="49"/>
+    <w:lsdException w:name="Grid Table 5 Dark Accent 3" w:uiPriority="50"/>
+    <w:lsdException w:name="Grid Table 6 Colorful Accent 3" w:uiPriority="51"/>
+    <w:lsdException w:name="Grid Table 7 Colorful Accent 3" w:uiPriority="52"/>
+    <w:lsdException w:name="Grid Table 1 Light Accent 4" w:uiPriority="46"/>
+    <w:lsdException w:name="Grid Table 2 Accent 4" w:uiPriority="47"/>
+    <w:lsdException w:name="Grid Table 3 Accent 4" w:uiPriority="48"/>
+    <w:lsdException w:name="Grid Table 4 Accent 4" w:uiPriority="49"/>
+    <w:lsdException w:name="Grid Table 5 Dark Accent 4" w:uiPriority="50"/>
+    <w:lsdException w:name="Grid Table 6 Colorful Accent 4" w:uiPriority="51"/>
+    <w:lsdException w:name="Grid Table 7 Colorful Accent 4" w:uiPriority="52"/>
+    <w:lsdException w:name="Grid Table 1 Light Accent 5" w:uiPriority="46"/>
+    <w:lsdException w:name="Grid Table 2 Accent 5" w:uiPriority="47"/>
+    <w:lsdException w:name="Grid Table 3 Accent 5" w:uiPriority="48"/>
+    <w:lsdException w:name="Grid Table 4 Accent 5" w:uiPriority="49"/>
+    <w:lsdException w:name="Grid Table 5 Dark Accent 5" w:uiPriority="50"/>
+    <w:lsdException w:name="Grid Table 6 Colorful Accent 5" w:uiPriority="51"/>
+    <w:lsdException w:name="Grid Table 7 Colorful Accent 5" w:uiPriority="52"/>
+    <w:lsdException w:name="Grid Table 1 Light Accent 6" w:uiPriority="46"/>
+    <w:lsdException w:name="Grid Table 2 Accent 6" w:uiPriority="47"/>
+    <w:lsdException w:name="Grid Table 3 Accent 6" w:uiPriority="48"/>
+    <w:lsdException w:name="Grid Table 4 Accent 6" w:uiPriority="49"/>
+    <w:lsdException w:name="Grid Table 5 Dark Accent 6" w:uiPriority="50"/>
+    <w:lsdException w:name="Grid Table 6 Colorful Accent 6" w:uiPriority="51"/>
+    <w:lsdException w:name="Grid Table 7 Colorful Accent 6" w:uiPriority="52"/>
+    <w:lsdException w:name="List Table 1 Light" w:uiPriority="46"/>
+    <w:lsdException w:name="List Table 2" w:uiPriority="47"/>
+    <w:lsdException w:name="List Table 3" w:uiPriority="48"/>
+    <w:lsdException w:name="List Table 4" w:uiPriority="49"/>
+    <w:lsdException w:name="List Table 5 Dark" w:uiPriority="50"/>
+    <w:lsdException w:name="List Table 6 Colorful" w:uiPriority="51"/>
+    <w:lsdException w:name="List Table 7 Colorful" w:uiPriority="52"/>
+    <w:lsdException w:name="List Table 1 Light Accent 1" w:uiPriority="46"/>
+    <w:lsdException w:name="List Table 2 Accent 1" w:uiPriority="47"/>
+    <w:lsdException w:name="List Table 3 Accent 1" w:uiPriority="48"/>
+    <w:lsdException w:name="List Table 4 Accent 1" w:uiPriority="49"/>
+    <w:lsdException w:name="List Table 5 Dark Accent 1" w:uiPriority="50"/>
+    <w:lsdException w:name="List Table 6 Colorful Accent 1" w:uiPriority="51"/>
+    <w:lsdException w:name="List Table 7 Colorful Accent 1" w:uiPriority="52"/>
+    <w:lsdException w:name="List Table 1 Light Accent 2" w:uiPriority="46"/>
+    <w:lsdException w:name="List Table 2 Accent 2" w:uiPriority="47"/>
+    <w:lsdException w:name="List Table 3 Accent 2" w:uiPriority="48"/>
+    <w:lsdException w:name="List Table 4 Accent 2" w:uiPriority="49"/>
+    <w:lsdException w:name="List Table 5 Dark Accent 2" w:uiPriority="50"/>
+    <w:lsdException w:name="List Table 6 Colorful Accent 2" w:uiPriority="51"/>
+    <w:lsdException w:name="List Table 7 Colorful Accent 2" w:uiPriority="52"/>
+    <w:lsdException w:name="List Table 1 Light Accent 3" w:uiPriority="46"/>
+    <w:lsdException w:name="List Table 2 Accent 3" w:uiPriority="47"/>
+    <w:lsdException w:name="List Table 3 Accent 3" w:uiPriority="48"/>
+    <w:lsdException w:name="List Table 4 Accent 3" w:uiPriority="49"/>
+    <w:lsdException w:name="List Table 5 Dark Accent 3" w:uiPriority="50"/>
+    <w:lsdException w:name="List Table 6 Colorful Accent 3" w:uiPriority="51"/>
+    <w:lsdException w:name="List Table 7 Colorful Accent 3" w:uiPriority="52"/>
+    <w:lsdException w:name="List Table 1 Light Accent 4" w:uiPriority="46"/>
+    <w:lsdException w:name="List Table 2 Accent 4" w:uiPriority="47"/>
+    <w:lsdException w:name="List Table 3 Accent 4" w:uiPriority="48"/>
+    <w:lsdException w:name="List Table 4 Accent 4" w:uiPriority="49"/>
+    <w:lsdException w:name="List Table 5 Dark Accent 4" w:uiPriority="50"/>
+    <w:lsdException w:name="List Table 6 Colorful Accent 4" w:uiPriority="51"/>
+    <w:lsdException w:name="List Table 7 Colorful Accent 4" w:uiPriority="52"/>
+    <w:lsdException w:name="List Table 1 Light Accent 5" w:uiPriority="46"/>
+    <w:lsdException w:name="List Table 2 Accent 5" w:uiPriority="47"/>
+    <w:lsdException w:name="List Table 3 Accent 5" w:uiPriority="48"/>
+    <w:lsdException w:name="List Table 4 Accent 5" w:uiPriority="49"/>
+    <w:lsdException w:name="List Table 5 Dark Accent 5" w:uiPriority="50"/>
+    <w:lsdException w:name="List Table 6 Colorful Accent 5" w:uiPriority="51"/>
+    <w:lsdException w:name="List Table 7 Colorful Accent 5" w:uiPriority="52"/>
+    <w:lsdException w:name="List Table 1 Light Accent 6" w:uiPriority="46"/>
+    <w:lsdException w:name="List Table 2 Accent 6" w:uiPriority="47"/>
+    <w:lsdException w:name="List Table 3 Accent 6" w:uiPriority="48"/>
+    <w:lsdException w:name="List Table 4 Accent 6" w:uiPriority="49"/>
+    <w:lsdException w:name="List Table 5 Dark Accent 6" w:uiPriority="50"/>
+    <w:lsdException w:name="List Table 6 Colorful Accent 6" w:uiPriority="51"/>
+    <w:lsdException w:name="List Table 7 Colorful Accent 6" w:uiPriority="52"/>
+    <w:lsdException w:name="Mention" w:semiHidden="1" w:unhideWhenUsed="1"/>
+    <w:lsdException w:name="Smart Hyperlink" w:semiHidden="1" w:unhideWhenUsed="1"/>
+    <w:lsdException w:name="Hashtag" w:semiHidden="1" w:unhideWhenUsed="1"/>
+    <w:lsdException w:name="Unresolved Mention" w:semiHidden="1" w:unhideWhenUsed="1"/>
+    <w:lsdException w:name="Smart Link" w:semiHidden="1" w:unhideWhenUsed="1"/>
   </w:latentStyles>
   <w:style w:type="paragraph" w:default="1" w:styleId="Normal">
     <w:name w:val="Normal"/>
@@ -5550,7 +5818,6 @@
     <w:basedOn w:val="TableNormal"/>
     <w:uiPriority w:val="39"/>
     <w:tblPr>
-      <w:tblInd w:w="0" w:type="dxa"/>
       <w:tblBorders>
         <w:top w:val="single" w:sz="4" w:space="0" w:color="auto"/>
         <w:left w:val="single" w:sz="4" w:space="0" w:color="auto"/>
@@ -5559,12 +5826,6 @@
         <w:insideH w:val="single" w:sz="4" w:space="0" w:color="auto"/>
         <w:insideV w:val="single" w:sz="4" w:space="0" w:color="auto"/>
       </w:tblBorders>
-      <w:tblCellMar>
-        <w:top w:w="0" w:type="dxa"/>
-        <w:left w:w="108" w:type="dxa"/>
-        <w:bottom w:w="0" w:type="dxa"/>
-        <w:right w:w="108" w:type="dxa"/>
-      </w:tblCellMar>
     </w:tblPr>
   </w:style>
   <w:style w:type="paragraph" w:styleId="ListParagraph">
@@ -5645,340 +5906,16 @@
       <w:rFonts w:ascii="Times New Roman" w:eastAsia="Times New Roman" w:hAnsi="Times New Roman" w:cs="Times New Roman"/>
     </w:rPr>
   </w:style>
-</w:styles>
-</file>
-
-<file path=word/stylesWithEffects.xml><?xml version="1.0" encoding="utf-8"?>
-<w:styles xmlns:wpc="http://schemas.microsoft.com/office/word/2010/wordprocessingCanvas" xmlns:mc="http://schemas.openxmlformats.org/markup-compatibility/2006" xmlns:o="urn:schemas-microsoft-com:office:office" xmlns:r="http://schemas.openxmlformats.org/officeDocument/2006/relationships" xmlns:m="http://schemas.openxmlformats.org/officeDocument/2006/math" xmlns:v="urn:schemas-microsoft-com:vml" xmlns:wp14="http://schemas.microsoft.com/office/word/2010/wordprocessingDrawing" xmlns:wp="http://schemas.openxmlformats.org/drawingml/2006/wordprocessingDrawing" xmlns:w10="urn:schemas-microsoft-com:office:word" xmlns:w="http://schemas.openxmlformats.org/wordprocessingml/2006/main" xmlns:w14="http://schemas.microsoft.com/office/word/2010/wordml" xmlns:wpg="http://schemas.microsoft.com/office/word/2010/wordprocessingGroup" xmlns:wpi="http://schemas.microsoft.com/office/word/2010/wordprocessingInk" xmlns:wne="http://schemas.microsoft.com/office/word/2006/wordml" xmlns:wps="http://schemas.microsoft.com/office/word/2010/wordprocessingShape" mc:Ignorable="w14 wp14">
-  <w:docDefaults>
-    <w:rPrDefault>
-      <w:rPr>
-        <w:rFonts w:asciiTheme="minorHAnsi" w:eastAsiaTheme="minorHAnsi" w:hAnsiTheme="minorHAnsi" w:cstheme="minorBidi"/>
-        <w:sz w:val="24"/>
-        <w:szCs w:val="24"/>
-        <w:lang w:val="en-US" w:eastAsia="en-US" w:bidi="ar-SA"/>
-      </w:rPr>
-    </w:rPrDefault>
-    <w:pPrDefault/>
-  </w:docDefaults>
-  <w:latentStyles w:defLockedState="0" w:defUIPriority="99" w:defSemiHidden="1" w:defUnhideWhenUsed="1" w:defQFormat="0" w:count="267">
-    <w:lsdException w:name="Normal" w:semiHidden="0" w:uiPriority="0" w:unhideWhenUsed="0" w:qFormat="1"/>
-    <w:lsdException w:name="heading 1" w:semiHidden="0" w:uiPriority="9" w:unhideWhenUsed="0" w:qFormat="1"/>
-    <w:lsdException w:name="heading 2" w:uiPriority="9" w:qFormat="1"/>
-    <w:lsdException w:name="heading 3" w:uiPriority="9" w:qFormat="1"/>
-    <w:lsdException w:name="heading 4" w:uiPriority="9" w:qFormat="1"/>
-    <w:lsdException w:name="heading 5" w:uiPriority="9" w:qFormat="1"/>
-    <w:lsdException w:name="heading 6" w:uiPriority="9" w:qFormat="1"/>
-    <w:lsdException w:name="heading 7" w:uiPriority="9" w:qFormat="1"/>
-    <w:lsdException w:name="heading 8" w:uiPriority="9" w:qFormat="1"/>
-    <w:lsdException w:name="heading 9" w:uiPriority="9" w:qFormat="1"/>
-    <w:lsdException w:name="toc 1" w:uiPriority="39"/>
-    <w:lsdException w:name="toc 2" w:uiPriority="39"/>
-    <w:lsdException w:name="toc 3" w:uiPriority="39"/>
-    <w:lsdException w:name="toc 4" w:uiPriority="39"/>
-    <w:lsdException w:name="toc 5" w:uiPriority="39"/>
-    <w:lsdException w:name="toc 6" w:uiPriority="39"/>
-    <w:lsdException w:name="toc 7" w:uiPriority="39"/>
-    <w:lsdException w:name="toc 8" w:uiPriority="39"/>
-    <w:lsdException w:name="toc 9" w:uiPriority="39"/>
-    <w:lsdException w:name="caption" w:uiPriority="35" w:qFormat="1"/>
-    <w:lsdException w:name="Title" w:semiHidden="0" w:uiPriority="10" w:unhideWhenUsed="0" w:qFormat="1"/>
-    <w:lsdException w:name="Default Paragraph Font" w:uiPriority="1"/>
-    <w:lsdException w:name="Subtitle" w:semiHidden="0" w:uiPriority="11" w:unhideWhenUsed="0" w:qFormat="1"/>
-    <w:lsdException w:name="Strong" w:semiHidden="0" w:uiPriority="22" w:unhideWhenUsed="0" w:qFormat="1"/>
-    <w:lsdException w:name="Emphasis" w:semiHidden="0" w:uiPriority="20" w:unhideWhenUsed="0" w:qFormat="1"/>
-    <w:lsdException w:name="Normal Table" w:semiHidden="0" w:unhideWhenUsed="0"/>
-    <w:lsdException w:name="Table Web 3" w:semiHidden="0" w:unhideWhenUsed="0"/>
-    <w:lsdException w:name="Table Grid" w:semiHidden="0" w:uiPriority="39" w:unhideWhenUsed="0"/>
-    <w:lsdException w:name="Table Theme" w:semiHidden="0" w:unhideWhenUsed="0"/>
-    <w:lsdException w:name="Placeholder Text" w:unhideWhenUsed="0"/>
-    <w:lsdException w:name="No Spacing" w:semiHidden="0" w:uiPriority="1" w:unhideWhenUsed="0" w:qFormat="1"/>
-    <w:lsdException w:name="Light Shading" w:semiHidden="0" w:uiPriority="60" w:unhideWhenUsed="0"/>
-    <w:lsdException w:name="Light List" w:semiHidden="0" w:uiPriority="61" w:unhideWhenUsed="0"/>
-    <w:lsdException w:name="Light Grid" w:semiHidden="0" w:uiPriority="62" w:unhideWhenUsed="0"/>
-    <w:lsdException w:name="Medium Shading 1" w:semiHidden="0" w:uiPriority="63" w:unhideWhenUsed="0"/>
-    <w:lsdException w:name="Medium Shading 2" w:semiHidden="0" w:uiPriority="64" w:unhideWhenUsed="0"/>
-    <w:lsdException w:name="Medium List 1" w:semiHidden="0" w:uiPriority="65" w:unhideWhenUsed="0"/>
-    <w:lsdException w:name="Medium List 2" w:semiHidden="0" w:uiPriority="66" w:unhideWhenUsed="0"/>
-    <w:lsdException w:name="Medium Grid 1" w:semiHidden="0" w:uiPriority="67" w:unhideWhenUsed="0"/>
-    <w:lsdException w:name="Medium Grid 2" w:semiHidden="0" w:uiPriority="68" w:unhideWhenUsed="0"/>
-    <w:lsdException w:name="Medium Grid 3" w:semiHidden="0" w:uiPriority="69" w:unhideWhenUsed="0"/>
-    <w:lsdException w:name="Dark List" w:semiHidden="0" w:uiPriority="70" w:unhideWhenUsed="0"/>
-    <w:lsdException w:name="Colorful Shading" w:semiHidden="0" w:uiPriority="71" w:unhideWhenUsed="0"/>
-    <w:lsdException w:name="Colorful List" w:semiHidden="0" w:uiPriority="72" w:unhideWhenUsed="0"/>
-    <w:lsdException w:name="Colorful Grid" w:semiHidden="0" w:uiPriority="73" w:unhideWhenUsed="0"/>
-    <w:lsdException w:name="Light Shading Accent 1" w:semiHidden="0" w:uiPriority="60" w:unhideWhenUsed="0"/>
-    <w:lsdException w:name="Light List Accent 1" w:semiHidden="0" w:uiPriority="61" w:unhideWhenUsed="0"/>
-    <w:lsdException w:name="Light Grid Accent 1" w:semiHidden="0" w:uiPriority="62" w:unhideWhenUsed="0"/>
-    <w:lsdException w:name="Medium Shading 1 Accent 1" w:semiHidden="0" w:uiPriority="63" w:unhideWhenUsed="0"/>
-    <w:lsdException w:name="Medium Shading 2 Accent 1" w:semiHidden="0" w:uiPriority="64" w:unhideWhenUsed="0"/>
-    <w:lsdException w:name="Medium List 1 Accent 1" w:semiHidden="0" w:uiPriority="65" w:unhideWhenUsed="0"/>
-    <w:lsdException w:name="Revision" w:unhideWhenUsed="0"/>
-    <w:lsdException w:name="List Paragraph" w:semiHidden="0" w:uiPriority="34" w:unhideWhenUsed="0" w:qFormat="1"/>
-    <w:lsdException w:name="Quote" w:semiHidden="0" w:uiPriority="29" w:unhideWhenUsed="0" w:qFormat="1"/>
-    <w:lsdException w:name="Intense Quote" w:semiHidden="0" w:uiPriority="30" w:unhideWhenUsed="0" w:qFormat="1"/>
-    <w:lsdException w:name="Medium List 2 Accent 1" w:semiHidden="0" w:uiPriority="66" w:unhideWhenUsed="0"/>
-    <w:lsdException w:name="Medium Grid 1 Accent 1" w:semiHidden="0" w:uiPriority="67" w:unhideWhenUsed="0"/>
-    <w:lsdException w:name="Medium Grid 2 Accent 1" w:semiHidden="0" w:uiPriority="68" w:unhideWhenUsed="0"/>
-    <w:lsdException w:name="Medium Grid 3 Accent 1" w:semiHidden="0" w:uiPriority="69" w:unhideWhenUsed="0"/>
-    <w:lsdException w:name="Dark List Accent 1" w:semiHidden="0" w:uiPriority="70" w:unhideWhenUsed="0"/>
-    <w:lsdException w:name="Colorful Shading Accent 1" w:semiHidden="0" w:uiPriority="71" w:unhideWhenUsed="0"/>
-    <w:lsdException w:name="Colorful List Accent 1" w:semiHidden="0" w:uiPriority="72" w:unhideWhenUsed="0"/>
-    <w:lsdException w:name="Colorful Grid Accent 1" w:semiHidden="0" w:uiPriority="73" w:unhideWhenUsed="0"/>
-    <w:lsdException w:name="Light Shading Accent 2" w:semiHidden="0" w:uiPriority="60" w:unhideWhenUsed="0"/>
-    <w:lsdException w:name="Light List Accent 2" w:semiHidden="0" w:uiPriority="61" w:unhideWhenUsed="0"/>
-    <w:lsdException w:name="Light Grid Accent 2" w:semiHidden="0" w:uiPriority="62" w:unhideWhenUsed="0"/>
-    <w:lsdException w:name="Medium Shading 1 Accent 2" w:semiHidden="0" w:uiPriority="63" w:unhideWhenUsed="0"/>
-    <w:lsdException w:name="Medium Shading 2 Accent 2" w:semiHidden="0" w:uiPriority="64" w:unhideWhenUsed="0"/>
-    <w:lsdException w:name="Medium List 1 Accent 2" w:semiHidden="0" w:uiPriority="65" w:unhideWhenUsed="0"/>
-    <w:lsdException w:name="Medium List 2 Accent 2" w:semiHidden="0" w:uiPriority="66" w:unhideWhenUsed="0"/>
-    <w:lsdException w:name="Medium Grid 1 Accent 2" w:semiHidden="0" w:uiPriority="67" w:unhideWhenUsed="0"/>
-    <w:lsdException w:name="Medium Grid 2 Accent 2" w:semiHidden="0" w:uiPriority="68" w:unhideWhenUsed="0"/>
-    <w:lsdException w:name="Medium Grid 3 Accent 2" w:semiHidden="0" w:uiPriority="69" w:unhideWhenUsed="0"/>
-    <w:lsdException w:name="Dark List Accent 2" w:semiHidden="0" w:uiPriority="70" w:unhideWhenUsed="0"/>
-    <w:lsdException w:name="Colorful Shading Accent 2" w:semiHidden="0" w:uiPriority="71" w:unhideWhenUsed="0"/>
-    <w:lsdException w:name="Colorful List Accent 2" w:semiHidden="0" w:uiPriority="72" w:unhideWhenUsed="0"/>
-    <w:lsdException w:name="Colorful Grid Accent 2" w:semiHidden="0" w:uiPriority="73" w:unhideWhenUsed="0"/>
-    <w:lsdException w:name="Light Shading Accent 3" w:semiHidden="0" w:uiPriority="60" w:unhideWhenUsed="0"/>
-    <w:lsdException w:name="Light List Accent 3" w:semiHidden="0" w:uiPriority="61" w:unhideWhenUsed="0"/>
-    <w:lsdException w:name="Light Grid Accent 3" w:semiHidden="0" w:uiPriority="62" w:unhideWhenUsed="0"/>
-    <w:lsdException w:name="Medium Shading 1 Accent 3" w:semiHidden="0" w:uiPriority="63" w:unhideWhenUsed="0"/>
-    <w:lsdException w:name="Medium Shading 2 Accent 3" w:semiHidden="0" w:uiPriority="64" w:unhideWhenUsed="0"/>
-    <w:lsdException w:name="Medium List 1 Accent 3" w:semiHidden="0" w:uiPriority="65" w:unhideWhenUsed="0"/>
-    <w:lsdException w:name="Medium List 2 Accent 3" w:semiHidden="0" w:uiPriority="66" w:unhideWhenUsed="0"/>
-    <w:lsdException w:name="Medium Grid 1 Accent 3" w:semiHidden="0" w:uiPriority="67" w:unhideWhenUsed="0"/>
-    <w:lsdException w:name="Medium Grid 2 Accent 3" w:semiHidden="0" w:uiPriority="68" w:unhideWhenUsed="0"/>
-    <w:lsdException w:name="Medium Grid 3 Accent 3" w:semiHidden="0" w:uiPriority="69" w:unhideWhenUsed="0"/>
-    <w:lsdException w:name="Dark List Accent 3" w:semiHidden="0" w:uiPriority="70" w:unhideWhenUsed="0"/>
-    <w:lsdException w:name="Colorful Shading Accent 3" w:semiHidden="0" w:uiPriority="71" w:unhideWhenUsed="0"/>
-    <w:lsdException w:name="Colorful List Accent 3" w:semiHidden="0" w:uiPriority="72" w:unhideWhenUsed="0"/>
-    <w:lsdException w:name="Colorful Grid Accent 3" w:semiHidden="0" w:uiPriority="73" w:unhideWhenUsed="0"/>
-    <w:lsdException w:name="Light Shading Accent 4" w:semiHidden="0" w:uiPriority="60" w:unhideWhenUsed="0"/>
-    <w:lsdException w:name="Light List Accent 4" w:semiHidden="0" w:uiPriority="61" w:unhideWhenUsed="0"/>
-    <w:lsdException w:name="Light Grid Accent 4" w:semiHidden="0" w:uiPriority="62" w:unhideWhenUsed="0"/>
-    <w:lsdException w:name="Medium Shading 1 Accent 4" w:semiHidden="0" w:uiPriority="63" w:unhideWhenUsed="0"/>
-    <w:lsdException w:name="Medium Shading 2 Accent 4" w:semiHidden="0" w:uiPriority="64" w:unhideWhenUsed="0"/>
-    <w:lsdException w:name="Medium List 1 Accent 4" w:semiHidden="0" w:uiPriority="65" w:unhideWhenUsed="0"/>
-    <w:lsdException w:name="Medium List 2 Accent 4" w:semiHidden="0" w:uiPriority="66" w:unhideWhenUsed="0"/>
-    <w:lsdException w:name="Medium Grid 1 Accent 4" w:semiHidden="0" w:uiPriority="67" w:unhideWhenUsed="0"/>
-    <w:lsdException w:name="Medium Grid 2 Accent 4" w:semiHidden="0" w:uiPriority="68" w:unhideWhenUsed="0"/>
-    <w:lsdException w:name="Medium Grid 3 Accent 4" w:semiHidden="0" w:uiPriority="69" w:unhideWhenUsed="0"/>
-    <w:lsdException w:name="Dark List Accent 4" w:semiHidden="0" w:uiPriority="70" w:unhideWhenUsed="0"/>
-    <w:lsdException w:name="Colorful Shading Accent 4" w:semiHidden="0" w:uiPriority="71" w:unhideWhenUsed="0"/>
-    <w:lsdException w:name="Colorful List Accent 4" w:semiHidden="0" w:uiPriority="72" w:unhideWhenUsed="0"/>
-    <w:lsdException w:name="Colorful Grid Accent 4" w:semiHidden="0" w:uiPriority="73" w:unhideWhenUsed="0"/>
-    <w:lsdException w:name="Light Shading Accent 5" w:semiHidden="0" w:uiPriority="60" w:unhideWhenUsed="0"/>
-    <w:lsdException w:name="Light List Accent 5" w:semiHidden="0" w:uiPriority="61" w:unhideWhenUsed="0"/>
-    <w:lsdException w:name="Light Grid Accent 5" w:semiHidden="0" w:uiPriority="62" w:unhideWhenUsed="0"/>
-    <w:lsdException w:name="Medium Shading 1 Accent 5" w:semiHidden="0" w:uiPriority="63" w:unhideWhenUsed="0"/>
-    <w:lsdException w:name="Medium Shading 2 Accent 5" w:semiHidden="0" w:uiPriority="64" w:unhideWhenUsed="0"/>
-    <w:lsdException w:name="Medium List 1 Accent 5" w:semiHidden="0" w:uiPriority="65" w:unhideWhenUsed="0"/>
-    <w:lsdException w:name="Medium List 2 Accent 5" w:semiHidden="0" w:uiPriority="66" w:unhideWhenUsed="0"/>
-    <w:lsdException w:name="Medium Grid 1 Accent 5" w:semiHidden="0" w:uiPriority="67" w:unhideWhenUsed="0"/>
-    <w:lsdException w:name="Medium Grid 2 Accent 5" w:semiHidden="0" w:uiPriority="68" w:unhideWhenUsed="0"/>
-    <w:lsdException w:name="Medium Grid 3 Accent 5" w:semiHidden="0" w:uiPriority="69" w:unhideWhenUsed="0"/>
-    <w:lsdException w:name="Dark List Accent 5" w:semiHidden="0" w:uiPriority="70" w:unhideWhenUsed="0"/>
-    <w:lsdException w:name="Colorful Shading Accent 5" w:semiHidden="0" w:uiPriority="71" w:unhideWhenUsed="0"/>
-    <w:lsdException w:name="Colorful List Accent 5" w:semiHidden="0" w:uiPriority="72" w:unhideWhenUsed="0"/>
-    <w:lsdException w:name="Colorful Grid Accent 5" w:semiHidden="0" w:uiPriority="73" w:unhideWhenUsed="0"/>
-    <w:lsdException w:name="Light Shading Accent 6" w:semiHidden="0" w:uiPriority="60" w:unhideWhenUsed="0"/>
-    <w:lsdException w:name="Light List Accent 6" w:semiHidden="0" w:uiPriority="61" w:unhideWhenUsed="0"/>
-    <w:lsdException w:name="Light Grid Accent 6" w:semiHidden="0" w:uiPriority="62" w:unhideWhenUsed="0"/>
-    <w:lsdException w:name="Medium Shading 1 Accent 6" w:semiHidden="0" w:uiPriority="63" w:unhideWhenUsed="0"/>
-    <w:lsdException w:name="Medium Shading 2 Accent 6" w:semiHidden="0" w:uiPriority="64" w:unhideWhenUsed="0"/>
-    <w:lsdException w:name="Medium List 1 Accent 6" w:semiHidden="0" w:uiPriority="65" w:unhideWhenUsed="0"/>
-    <w:lsdException w:name="Medium List 2 Accent 6" w:semiHidden="0" w:uiPriority="66" w:unhideWhenUsed="0"/>
-    <w:lsdException w:name="Medium Grid 1 Accent 6" w:semiHidden="0" w:uiPriority="67" w:unhideWhenUsed="0"/>
-    <w:lsdException w:name="Medium Grid 2 Accent 6" w:semiHidden="0" w:uiPriority="68" w:unhideWhenUsed="0"/>
-    <w:lsdException w:name="Medium Grid 3 Accent 6" w:semiHidden="0" w:uiPriority="69" w:unhideWhenUsed="0"/>
-    <w:lsdException w:name="Dark List Accent 6" w:semiHidden="0" w:uiPriority="70" w:unhideWhenUsed="0"/>
-    <w:lsdException w:name="Colorful Shading Accent 6" w:semiHidden="0" w:uiPriority="71" w:unhideWhenUsed="0"/>
-    <w:lsdException w:name="Colorful List Accent 6" w:semiHidden="0" w:uiPriority="72" w:unhideWhenUsed="0"/>
-    <w:lsdException w:name="Colorful Grid Accent 6" w:semiHidden="0" w:uiPriority="73" w:unhideWhenUsed="0"/>
-    <w:lsdException w:name="Subtle Emphasis" w:semiHidden="0" w:uiPriority="19" w:unhideWhenUsed="0" w:qFormat="1"/>
-    <w:lsdException w:name="Intense Emphasis" w:semiHidden="0" w:uiPriority="21" w:unhideWhenUsed="0" w:qFormat="1"/>
-    <w:lsdException w:name="Subtle Reference" w:semiHidden="0" w:uiPriority="31" w:unhideWhenUsed="0" w:qFormat="1"/>
-    <w:lsdException w:name="Intense Reference" w:semiHidden="0" w:uiPriority="32" w:unhideWhenUsed="0" w:qFormat="1"/>
-    <w:lsdException w:name="Book Title" w:semiHidden="0" w:uiPriority="33" w:unhideWhenUsed="0" w:qFormat="1"/>
-    <w:lsdException w:name="Bibliography" w:uiPriority="37"/>
-    <w:lsdException w:name="TOC Heading" w:uiPriority="39" w:qFormat="1"/>
-  </w:latentStyles>
-  <w:style w:type="paragraph" w:default="1" w:styleId="Normal">
-    <w:name w:val="Normal"/>
-    <w:qFormat/>
-  </w:style>
-  <w:style w:type="paragraph" w:styleId="Heading1">
-    <w:name w:val="heading 1"/>
-    <w:basedOn w:val="Normal"/>
-    <w:next w:val="Normal"/>
-    <w:link w:val="Heading1Char"/>
-    <w:uiPriority w:val="9"/>
-    <w:qFormat/>
-    <w:rsid w:val="00584EFC"/>
-    <w:pPr>
-      <w:keepNext/>
-      <w:keepLines/>
-      <w:spacing w:before="240"/>
-      <w:outlineLvl w:val="0"/>
-    </w:pPr>
-    <w:rPr>
-      <w:rFonts w:asciiTheme="majorHAnsi" w:eastAsiaTheme="majorEastAsia" w:hAnsiTheme="majorHAnsi" w:cstheme="majorBidi"/>
-      <w:color w:val="2E74B5" w:themeColor="accent1" w:themeShade="BF"/>
-      <w:sz w:val="32"/>
-      <w:szCs w:val="32"/>
-    </w:rPr>
-  </w:style>
-  <w:style w:type="paragraph" w:styleId="Heading4">
-    <w:name w:val="heading 4"/>
-    <w:basedOn w:val="Normal"/>
-    <w:next w:val="Normal"/>
-    <w:link w:val="Heading4Char"/>
-    <w:uiPriority w:val="9"/>
-    <w:semiHidden/>
-    <w:unhideWhenUsed/>
-    <w:qFormat/>
-    <w:rsid w:val="00584EFC"/>
-    <w:pPr>
-      <w:keepNext/>
-      <w:keepLines/>
-      <w:spacing w:before="200"/>
-      <w:outlineLvl w:val="3"/>
-    </w:pPr>
-    <w:rPr>
-      <w:rFonts w:asciiTheme="majorHAnsi" w:eastAsiaTheme="majorEastAsia" w:hAnsiTheme="majorHAnsi" w:cstheme="majorBidi"/>
-      <w:b/>
-      <w:bCs/>
-      <w:i/>
-      <w:iCs/>
-      <w:color w:val="5B9BD5" w:themeColor="accent1"/>
-      <w:szCs w:val="22"/>
-    </w:rPr>
-  </w:style>
-  <w:style w:type="character" w:default="1" w:styleId="DefaultParagraphFont">
-    <w:name w:val="Default Paragraph Font"/>
-    <w:uiPriority w:val="1"/>
-    <w:semiHidden/>
-    <w:unhideWhenUsed/>
-  </w:style>
-  <w:style w:type="table" w:default="1" w:styleId="TableNormal">
-    <w:name w:val="Normal Table"/>
+  <w:style w:type="character" w:styleId="Hyperlink">
+    <w:name w:val="Hyperlink"/>
+    <w:basedOn w:val="DefaultParagraphFont"/>
     <w:uiPriority w:val="99"/>
     <w:semiHidden/>
     <w:unhideWhenUsed/>
-    <w:tblPr>
-      <w:tblInd w:w="0" w:type="dxa"/>
-      <w:tblCellMar>
-        <w:top w:w="0" w:type="dxa"/>
-        <w:left w:w="108" w:type="dxa"/>
-        <w:bottom w:w="0" w:type="dxa"/>
-        <w:right w:w="108" w:type="dxa"/>
-      </w:tblCellMar>
-    </w:tblPr>
-  </w:style>
-  <w:style w:type="numbering" w:default="1" w:styleId="NoList">
-    <w:name w:val="No List"/>
-    <w:uiPriority w:val="99"/>
-    <w:semiHidden/>
-    <w:unhideWhenUsed/>
-  </w:style>
-  <w:style w:type="table" w:styleId="TableGrid">
-    <w:name w:val="Table Grid"/>
-    <w:basedOn w:val="TableNormal"/>
-    <w:uiPriority w:val="39"/>
-    <w:tblPr>
-      <w:tblInd w:w="0" w:type="dxa"/>
-      <w:tblBorders>
-        <w:top w:val="single" w:sz="4" w:space="0" w:color="auto"/>
-        <w:left w:val="single" w:sz="4" w:space="0" w:color="auto"/>
-        <w:bottom w:val="single" w:sz="4" w:space="0" w:color="auto"/>
-        <w:right w:val="single" w:sz="4" w:space="0" w:color="auto"/>
-        <w:insideH w:val="single" w:sz="4" w:space="0" w:color="auto"/>
-        <w:insideV w:val="single" w:sz="4" w:space="0" w:color="auto"/>
-      </w:tblBorders>
-      <w:tblCellMar>
-        <w:top w:w="0" w:type="dxa"/>
-        <w:left w:w="108" w:type="dxa"/>
-        <w:bottom w:w="0" w:type="dxa"/>
-        <w:right w:w="108" w:type="dxa"/>
-      </w:tblCellMar>
-    </w:tblPr>
-  </w:style>
-  <w:style w:type="paragraph" w:styleId="ListParagraph">
-    <w:name w:val="List Paragraph"/>
-    <w:basedOn w:val="Normal"/>
-    <w:uiPriority w:val="34"/>
-    <w:qFormat/>
-    <w:pPr>
-      <w:ind w:left="720"/>
-      <w:contextualSpacing/>
-    </w:pPr>
-  </w:style>
-  <w:style w:type="paragraph" w:styleId="BalloonText">
-    <w:name w:val="Balloon Text"/>
-    <w:basedOn w:val="Normal"/>
-    <w:link w:val="BalloonTextChar"/>
-    <w:uiPriority w:val="99"/>
-    <w:semiHidden/>
-    <w:unhideWhenUsed/>
+    <w:rsid w:val="000838E5"/>
     <w:rPr>
-      <w:rFonts w:ascii="Segoe UI" w:hAnsi="Segoe UI" w:cs="Segoe UI"/>
-      <w:sz w:val="18"/>
-      <w:szCs w:val="18"/>
-    </w:rPr>
-  </w:style>
-  <w:style w:type="character" w:customStyle="1" w:styleId="BalloonTextChar">
-    <w:name w:val="Balloon Text Char"/>
-    <w:basedOn w:val="DefaultParagraphFont"/>
-    <w:link w:val="BalloonText"/>
-    <w:uiPriority w:val="99"/>
-    <w:semiHidden/>
-    <w:rPr>
-      <w:rFonts w:ascii="Segoe UI" w:hAnsi="Segoe UI" w:cs="Segoe UI"/>
-      <w:sz w:val="18"/>
-      <w:szCs w:val="18"/>
-    </w:rPr>
-  </w:style>
-  <w:style w:type="character" w:customStyle="1" w:styleId="Heading1Char">
-    <w:name w:val="Heading 1 Char"/>
-    <w:basedOn w:val="DefaultParagraphFont"/>
-    <w:link w:val="Heading1"/>
-    <w:uiPriority w:val="9"/>
-    <w:rsid w:val="00584EFC"/>
-    <w:rPr>
-      <w:rFonts w:asciiTheme="majorHAnsi" w:eastAsiaTheme="majorEastAsia" w:hAnsiTheme="majorHAnsi" w:cstheme="majorBidi"/>
-      <w:color w:val="2E74B5" w:themeColor="accent1" w:themeShade="BF"/>
-      <w:sz w:val="32"/>
-      <w:szCs w:val="32"/>
-    </w:rPr>
-  </w:style>
-  <w:style w:type="character" w:customStyle="1" w:styleId="Heading4Char">
-    <w:name w:val="Heading 4 Char"/>
-    <w:basedOn w:val="DefaultParagraphFont"/>
-    <w:link w:val="Heading4"/>
-    <w:uiPriority w:val="9"/>
-    <w:semiHidden/>
-    <w:rsid w:val="00584EFC"/>
-    <w:rPr>
-      <w:rFonts w:asciiTheme="majorHAnsi" w:eastAsiaTheme="majorEastAsia" w:hAnsiTheme="majorHAnsi" w:cstheme="majorBidi"/>
-      <w:b/>
-      <w:bCs/>
-      <w:i/>
-      <w:iCs/>
-      <w:color w:val="5B9BD5" w:themeColor="accent1"/>
-      <w:szCs w:val="22"/>
-    </w:rPr>
-  </w:style>
-  <w:style w:type="paragraph" w:styleId="NormalWeb">
-    <w:name w:val="Normal (Web)"/>
-    <w:basedOn w:val="Normal"/>
-    <w:uiPriority w:val="99"/>
-    <w:unhideWhenUsed/>
-    <w:rsid w:val="00584EFC"/>
-    <w:pPr>
-      <w:spacing w:before="100" w:beforeAutospacing="1" w:after="100" w:afterAutospacing="1"/>
-    </w:pPr>
-    <w:rPr>
-      <w:rFonts w:ascii="Times New Roman" w:eastAsia="Times New Roman" w:hAnsi="Times New Roman" w:cs="Times New Roman"/>
+      <w:color w:val="0000FF"/>
+      <w:u w:val="single"/>
     </w:rPr>
   </w:style>
 </w:styles>
@@ -6239,13 +6176,31 @@
   <a:extraClrSchemeLst/>
   <a:extLst>
     <a:ext uri="{05A4C25C-085E-4340-85A3-A5531E510DB2}">
-      <thm15:themeFamily xmlns="" xmlns:thm15="http://schemas.microsoft.com/office/thememl/2012/main" name="Office Theme" id="{62F939B6-93AF-4DB8-9C6B-D6C7DFDC589F}" vid="{4A3C46E8-61CC-4603-A589-7422A47A8E4A}"/>
+      <thm15:themeFamily xmlns:thm15="http://schemas.microsoft.com/office/thememl/2012/main" name="Office Theme" id="{62F939B6-93AF-4DB8-9C6B-D6C7DFDC589F}" vid="{4A3C46E8-61CC-4603-A589-7422A47A8E4A}"/>
     </a:ext>
   </a:extLst>
 </a:theme>
 </file>
 
 <file path=customXml/item1.xml><?xml version="1.0" encoding="utf-8"?>
+<p:properties xmlns:p="http://schemas.microsoft.com/office/2006/metadata/properties" xmlns:xsi="http://www.w3.org/2001/XMLSchema-instance" xmlns:pc="http://schemas.microsoft.com/office/infopath/2007/PartnerControls">
+  <documentManagement>
+    <_ip_UnifiedCompliancePolicyUIAction xmlns="http://schemas.microsoft.com/sharepoint/v3" xsi:nil="true"/>
+    <_ip_UnifiedCompliancePolicyProperties xmlns="http://schemas.microsoft.com/sharepoint/v3" xsi:nil="true"/>
+  </documentManagement>
+</p:properties>
+</file>
+
+<file path=customXml/item2.xml><?xml version="1.0" encoding="utf-8"?>
+<?mso-contentType ?>
+<FormTemplates xmlns="http://schemas.microsoft.com/sharepoint/v3/contenttype/forms">
+  <Display>DocumentLibraryForm</Display>
+  <Edit>DocumentLibraryForm</Edit>
+  <New>DocumentLibraryForm</New>
+</FormTemplates>
+</file>
+
+<file path=customXml/item3.xml><?xml version="1.0" encoding="utf-8"?>
 <ct:contentTypeSchema xmlns:ct="http://schemas.microsoft.com/office/2006/metadata/contentType" xmlns:ma="http://schemas.microsoft.com/office/2006/metadata/properties/metaAttributes" ct:_="" ma:_="" ma:contentTypeName="Document" ma:contentTypeID="0x010100B9FDC2B66788A044965A7B8958E6244A" ma:contentTypeVersion="1251" ma:contentTypeDescription="Create a new document." ma:contentTypeScope="" ma:versionID="6c2c36359d71eb747fbb188f75fc8d29">
   <xsd:schema xmlns:xsd="http://www.w3.org/2001/XMLSchema" xmlns:xs="http://www.w3.org/2001/XMLSchema" xmlns:p="http://schemas.microsoft.com/office/2006/metadata/properties" xmlns:ns1="http://schemas.microsoft.com/sharepoint/v3" xmlns:ns2="d6188da8-f31e-469a-aed4-03a23c44e36a" targetNamespace="http://schemas.microsoft.com/office/2006/metadata/properties" ma:root="true" ma:fieldsID="08acee74153637279a480e75df712a71" ns1:_="" ns2:_="">
     <xsd:import namespace="http://schemas.microsoft.com/sharepoint/v3"/>
@@ -6434,25 +6389,25 @@
 </ct:contentTypeSchema>
 </file>
 
-<file path=customXml/item2.xml><?xml version="1.0" encoding="utf-8"?>
-<?mso-contentType ?>
-<FormTemplates xmlns="http://schemas.microsoft.com/sharepoint/v3/contenttype/forms">
-  <Display>DocumentLibraryForm</Display>
-  <Edit>DocumentLibraryForm</Edit>
-  <New>DocumentLibraryForm</New>
-</FormTemplates>
+<file path=customXml/itemProps1.xml><?xml version="1.0" encoding="utf-8"?>
+<ds:datastoreItem xmlns:ds="http://schemas.openxmlformats.org/officeDocument/2006/customXml" ds:itemID="{A6A6DD55-D88E-481F-9862-067B31D74358}">
+  <ds:schemaRefs>
+    <ds:schemaRef ds:uri="http://schemas.microsoft.com/office/2006/metadata/properties"/>
+    <ds:schemaRef ds:uri="http://schemas.microsoft.com/office/infopath/2007/PartnerControls"/>
+    <ds:schemaRef ds:uri="http://schemas.microsoft.com/sharepoint/v3"/>
+  </ds:schemaRefs>
+</ds:datastoreItem>
 </file>
 
-<file path=customXml/item3.xml><?xml version="1.0" encoding="utf-8"?>
-<p:properties xmlns:p="http://schemas.microsoft.com/office/2006/metadata/properties" xmlns:xsi="http://www.w3.org/2001/XMLSchema-instance" xmlns:pc="http://schemas.microsoft.com/office/infopath/2007/PartnerControls">
-  <documentManagement>
-    <_ip_UnifiedCompliancePolicyUIAction xmlns="http://schemas.microsoft.com/sharepoint/v3" xsi:nil="true"/>
-    <_ip_UnifiedCompliancePolicyProperties xmlns="http://schemas.microsoft.com/sharepoint/v3" xsi:nil="true"/>
-  </documentManagement>
-</p:properties>
+<file path=customXml/itemProps2.xml><?xml version="1.0" encoding="utf-8"?>
+<ds:datastoreItem xmlns:ds="http://schemas.openxmlformats.org/officeDocument/2006/customXml" ds:itemID="{DFBD4CEE-1B9B-4A3B-B0C3-455E87B01705}">
+  <ds:schemaRefs>
+    <ds:schemaRef ds:uri="http://schemas.microsoft.com/sharepoint/v3/contenttype/forms"/>
+  </ds:schemaRefs>
+</ds:datastoreItem>
 </file>
 
-<file path=customXml/itemProps1.xml><?xml version="1.0" encoding="utf-8"?>
+<file path=customXml/itemProps3.xml><?xml version="1.0" encoding="utf-8"?>
 <ds:datastoreItem xmlns:ds="http://schemas.openxmlformats.org/officeDocument/2006/customXml" ds:itemID="{F8D43575-16C9-44E3-9950-187D162540D5}">
   <ds:schemaRefs>
     <ds:schemaRef ds:uri="http://schemas.microsoft.com/office/2006/metadata/contentType"/>
@@ -6469,22 +6424,4 @@
     <ds:schemaRef ds:uri="http://schemas.microsoft.com/internal/obd"/>
   </ds:schemaRefs>
 </ds:datastoreItem>
-</file>
-
-<file path=customXml/itemProps2.xml><?xml version="1.0" encoding="utf-8"?>
-<ds:datastoreItem xmlns:ds="http://schemas.openxmlformats.org/officeDocument/2006/customXml" ds:itemID="{DFBD4CEE-1B9B-4A3B-B0C3-455E87B01705}">
-  <ds:schemaRefs>
-    <ds:schemaRef ds:uri="http://schemas.microsoft.com/sharepoint/v3/contenttype/forms"/>
-  </ds:schemaRefs>
-</ds:datastoreItem>
-</file>
-
-<file path=customXml/itemProps3.xml><?xml version="1.0" encoding="utf-8"?>
-<ds:datastoreItem xmlns:ds="http://schemas.openxmlformats.org/officeDocument/2006/customXml" ds:itemID="{A6A6DD55-D88E-481F-9862-067B31D74358}">
-  <ds:schemaRefs>
-    <ds:schemaRef ds:uri="http://schemas.microsoft.com/office/2006/metadata/properties"/>
-    <ds:schemaRef ds:uri="http://schemas.microsoft.com/office/infopath/2007/PartnerControls"/>
-    <ds:schemaRef ds:uri="http://schemas.microsoft.com/sharepoint/v3"/>
-  </ds:schemaRefs>
-</ds:datastoreItem>
 </file>